--- a/Gun Violence Submissions/SSTE Submission/SSTE R&R/sste_main_text_revised.docx
+++ b/Gun Violence Submissions/SSTE Submission/SSTE R&R/sste_main_text_revised.docx
@@ -1101,15 +1101,13 @@
         </w:rPr>
         <w:t>We leverage Minnesota Hospital Discharge data to create our dependent variable, firearm assault injuries per 1</w:t>
       </w:r>
-      <w:ins w:id="2" w:author="Ryan Larson" w:date="2023-04-21T21:37:00Z">
-        <w:r>
-          <w:rPr>
-            <w:sz w:val="24"/>
-            <w:szCs w:val="24"/>
-          </w:rPr>
-          <w:t>00</w:t>
-        </w:r>
-      </w:ins>
+      <w:r>
+        <w:rPr>
+          <w:sz w:val="24"/>
+          <w:szCs w:val="24"/>
+        </w:rPr>
+        <w:t>00</w:t>
+      </w:r>
       <w:r>
         <w:rPr>
           <w:sz w:val="24"/>
@@ -1208,14 +1206,84 @@
           <w:sz w:val="24"/>
           <w:szCs w:val="24"/>
         </w:rPr>
-        <w:t xml:space="preserve"> the rate of unintentional firearm injuries per 1,000 residents. The spatiotemporal results we observe are robust to the use of either outcome measure.</w:t>
-      </w:r>
-      <w:r>
-        <w:rPr>
-          <w:sz w:val="24"/>
-          <w:szCs w:val="24"/>
-        </w:rPr>
-        <w:t xml:space="preserve"> While our analysis focuses on the 2020 calendar year as 2021 injury data are not yet available, we also provide descriptive information in the appendix on the spatial and temporal pattern in </w:t>
+        <w:t xml:space="preserve"> the rate of unintentional firearm </w:t>
+      </w:r>
+      <w:r>
+        <w:rPr>
+          <w:sz w:val="24"/>
+          <w:szCs w:val="24"/>
+        </w:rPr>
+        <w:t>injuries</w:t>
+      </w:r>
+      <w:r>
+        <w:rPr>
+          <w:sz w:val="24"/>
+          <w:szCs w:val="24"/>
+        </w:rPr>
+        <w:t xml:space="preserve"> added</w:t>
+      </w:r>
+      <w:r>
+        <w:rPr>
+          <w:sz w:val="24"/>
+          <w:szCs w:val="24"/>
+        </w:rPr>
+        <w:t xml:space="preserve"> to the known assaults</w:t>
+      </w:r>
+      <w:r>
+        <w:rPr>
+          <w:sz w:val="24"/>
+          <w:szCs w:val="24"/>
+        </w:rPr>
+        <w:t xml:space="preserve"> per 1</w:t>
+      </w:r>
+      <w:r>
+        <w:rPr>
+          <w:sz w:val="24"/>
+          <w:szCs w:val="24"/>
+        </w:rPr>
+        <w:t>00</w:t>
+      </w:r>
+      <w:r>
+        <w:rPr>
+          <w:sz w:val="24"/>
+          <w:szCs w:val="24"/>
+        </w:rPr>
+        <w:t>,000 residents</w:t>
+      </w:r>
+      <w:r>
+        <w:rPr>
+          <w:sz w:val="24"/>
+          <w:szCs w:val="24"/>
+        </w:rPr>
+        <w:t>, as well as analyses for firearm injuries designated as “undetermined”</w:t>
+      </w:r>
+      <w:r>
+        <w:rPr>
+          <w:sz w:val="24"/>
+          <w:szCs w:val="24"/>
+        </w:rPr>
+        <w:t xml:space="preserve">. The spatiotemporal results we observe are robust </w:t>
+      </w:r>
+      <w:r>
+        <w:rPr>
+          <w:sz w:val="24"/>
+          <w:szCs w:val="24"/>
+        </w:rPr>
+        <w:t>to the choice of dependent measure</w:t>
+      </w:r>
+      <w:r>
+        <w:rPr>
+          <w:sz w:val="24"/>
+          <w:szCs w:val="24"/>
+        </w:rPr>
+        <w:t>.</w:t>
+      </w:r>
+      <w:r>
+        <w:rPr>
+          <w:sz w:val="24"/>
+          <w:szCs w:val="24"/>
+        </w:rPr>
+        <w:t xml:space="preserve"> While our analysis focuses on the 2020 calendar year as 2021 injury data are not yet </w:t>
       </w:r>
       <w:r>
         <w:rPr>
@@ -1223,7 +1291,7 @@
           <w:szCs w:val="24"/>
         </w:rPr>
         <w:lastRenderedPageBreak/>
-        <w:t>Minneapolis homicides, as measured by the Minneapolis Police Department, to examine the robustness and persistence of patterns identified in the firearm injuries.</w:t>
+        <w:t>available, we also provide descriptive information in the appendix on the spatial and temporal pattern in Minneapolis homicides, as measured by the Minneapolis Police Department, to examine the robustness and persistence of patterns identified in the firearm injuries.</w:t>
       </w:r>
     </w:p>
     <w:p>
@@ -1248,16 +1316,153 @@
           <w:sz w:val="24"/>
           <w:szCs w:val="24"/>
         </w:rPr>
-        <w:t xml:space="preserve">The key exposure time indicators are the police killing of George Floyd on 5/25/2020 (post-killing), and three months after this event, dated 8/25/2020 (three-months post-killing). These are the focal time indicators of interest in the analysis, and represent changes in firearm assault incidence in those time periods as compared to periods </w:t>
-      </w:r>
-      <w:r>
-        <w:rPr>
-          <w:i/>
-          <w:iCs/>
-          <w:sz w:val="24"/>
-          <w:szCs w:val="24"/>
-        </w:rPr>
-        <w:t>in the preceding period</w:t>
+        <w:t>To measure the effects of the event of interest and to test the two major claims of the unrest, we create time indicators that measure the average rate in the period as compared to the pre-killing baseline, following previous empirical work on crime rates in Baltimore</w:t>
+      </w:r>
+      <w:r>
+        <w:rPr>
+          <w:sz w:val="24"/>
+          <w:szCs w:val="24"/>
+        </w:rPr>
+        <w:t>.</w:t>
+      </w:r>
+      <w:r>
+        <w:rPr>
+          <w:sz w:val="24"/>
+          <w:szCs w:val="24"/>
+          <w:vertAlign w:val="superscript"/>
+        </w:rPr>
+        <w:t>15</w:t>
+      </w:r>
+      <w:r>
+        <w:rPr>
+          <w:sz w:val="24"/>
+          <w:szCs w:val="24"/>
+        </w:rPr>
+        <w:t xml:space="preserve"> </w:t>
+      </w:r>
+      <w:r>
+        <w:rPr>
+          <w:sz w:val="24"/>
+          <w:szCs w:val="24"/>
+        </w:rPr>
+        <w:t xml:space="preserve">The key exposure time indicators are a) the weekly linear time indicator, b) an event indicator for the police killing of George Floyd on 5/25/2020 (post-killing), and a linear week time counter post-killing. These are the focal time indicators of interest in the interrupted time series analysis, and represent </w:t>
+      </w:r>
+      <w:r>
+        <w:rPr>
+          <w:sz w:val="24"/>
+          <w:szCs w:val="24"/>
+        </w:rPr>
+        <w:t>the interrupted pattern and change in slope after the police killing of Mr. Floyd.</w:t>
+      </w:r>
+    </w:p>
+    <w:p>
+      <w:pPr>
+        <w:spacing w:line="480" w:lineRule="auto"/>
+        <w:rPr>
+          <w:sz w:val="24"/>
+          <w:szCs w:val="24"/>
+        </w:rPr>
+      </w:pPr>
+      <w:r>
+        <w:rPr>
+          <w:sz w:val="24"/>
+          <w:szCs w:val="24"/>
+        </w:rPr>
+        <w:t xml:space="preserve"> </w:t>
+      </w:r>
+    </w:p>
+    <w:p>
+      <w:pPr>
+        <w:spacing w:line="480" w:lineRule="auto"/>
+        <w:rPr>
+          <w:sz w:val="24"/>
+          <w:szCs w:val="24"/>
+        </w:rPr>
+      </w:pPr>
+      <w:r>
+        <w:rPr>
+          <w:sz w:val="24"/>
+          <w:szCs w:val="24"/>
+        </w:rPr>
+        <w:t xml:space="preserve">We </w:t>
+      </w:r>
+      <w:r>
+        <w:rPr>
+          <w:sz w:val="24"/>
+          <w:szCs w:val="24"/>
+        </w:rPr>
+        <w:t xml:space="preserve">also </w:t>
+      </w:r>
+      <w:r>
+        <w:rPr>
+          <w:sz w:val="24"/>
+          <w:szCs w:val="24"/>
+        </w:rPr>
+        <w:t xml:space="preserve">create event indicators at </w:t>
+      </w:r>
+      <w:r>
+        <w:rPr>
+          <w:sz w:val="24"/>
+          <w:szCs w:val="24"/>
+        </w:rPr>
+        <w:t>two other</w:t>
+      </w:r>
+      <w:r>
+        <w:rPr>
+          <w:sz w:val="24"/>
+          <w:szCs w:val="24"/>
+        </w:rPr>
+        <w:t xml:space="preserve"> </w:t>
+      </w:r>
+      <w:r>
+        <w:rPr>
+          <w:sz w:val="24"/>
+          <w:szCs w:val="24"/>
+        </w:rPr>
+        <w:t xml:space="preserve">key points related to the COVID-19 pandemic: 3/13/2020 at the inception of Governor Walz’s State of Emergency order, and from 3/28-2020-5/28/2020 at the introduction and conclusion of this </w:t>
+      </w:r>
+      <w:r>
+        <w:rPr>
+          <w:sz w:val="24"/>
+          <w:szCs w:val="24"/>
+        </w:rPr>
+        <w:t>Stay-at-Home</w:t>
+      </w:r>
+      <w:r>
+        <w:rPr>
+          <w:sz w:val="24"/>
+          <w:szCs w:val="24"/>
+        </w:rPr>
+        <w:t xml:space="preserve"> order.</w:t>
+      </w:r>
+      <w:r>
+        <w:rPr>
+          <w:rStyle w:val="FootnoteReference"/>
+          <w:sz w:val="24"/>
+          <w:szCs w:val="24"/>
+        </w:rPr>
+        <w:footnoteReference w:id="1"/>
+      </w:r>
+      <w:r>
+        <w:rPr>
+          <w:sz w:val="24"/>
+          <w:szCs w:val="24"/>
+        </w:rPr>
+        <w:t xml:space="preserve"> These time indicators adjust for changes in firearm assault incidence related to significant policy events in the course of the COVID-19 pandemic and related patterns of social interaction. We </w:t>
+      </w:r>
+      <w:r>
+        <w:rPr>
+          <w:sz w:val="24"/>
+          <w:szCs w:val="24"/>
+        </w:rPr>
+        <w:t xml:space="preserve">also </w:t>
+      </w:r>
+      <w:r>
+        <w:rPr>
+          <w:sz w:val="24"/>
+          <w:szCs w:val="24"/>
+        </w:rPr>
+        <w:t>incorporate measures of police behavior from the Minneapolis Police Department</w:t>
       </w:r>
       <w:r>
         <w:rPr>
@@ -1266,6 +1471,72 @@
         </w:rPr>
         <w:t xml:space="preserve">. </w:t>
       </w:r>
+      <w:r>
+        <w:rPr>
+          <w:sz w:val="24"/>
+          <w:szCs w:val="24"/>
+        </w:rPr>
+        <w:t xml:space="preserve">Specifically, we aggregate reported use of force incidents, police </w:t>
+      </w:r>
+      <w:proofErr w:type="gramStart"/>
+      <w:r>
+        <w:rPr>
+          <w:sz w:val="24"/>
+          <w:szCs w:val="24"/>
+        </w:rPr>
+        <w:t>stops</w:t>
+      </w:r>
+      <w:proofErr w:type="gramEnd"/>
+      <w:r>
+        <w:rPr>
+          <w:sz w:val="24"/>
+          <w:szCs w:val="24"/>
+        </w:rPr>
+        <w:t>, and officer-involved shootings to both the week and ZCTA-week level from 2016-2020, placing each incident in each ZCTA-week by the date of incident and the longitude and latitude coordinates of the location of the event.</w:t>
+      </w:r>
+      <w:r>
+        <w:rPr>
+          <w:sz w:val="24"/>
+          <w:szCs w:val="24"/>
+        </w:rPr>
+        <w:t xml:space="preserve"> We lag each measure of policing behavior to remove any simultaneity bias between policing and firearm assault incidence.</w:t>
+      </w:r>
+      <w:r>
+        <w:rPr>
+          <w:sz w:val="24"/>
+          <w:szCs w:val="24"/>
+        </w:rPr>
+        <w:t xml:space="preserve"> These measures serve as our </w:t>
+      </w:r>
+      <w:r>
+        <w:rPr>
+          <w:sz w:val="24"/>
+          <w:szCs w:val="24"/>
+        </w:rPr>
+        <w:t>measures</w:t>
+      </w:r>
+      <w:r>
+        <w:rPr>
+          <w:sz w:val="24"/>
+          <w:szCs w:val="24"/>
+        </w:rPr>
+        <w:t xml:space="preserve"> of policing activity in Minneapolis, and </w:t>
+      </w:r>
+      <w:r>
+        <w:rPr>
+          <w:sz w:val="24"/>
+          <w:szCs w:val="24"/>
+        </w:rPr>
+        <w:lastRenderedPageBreak/>
+        <w:t xml:space="preserve">we </w:t>
+      </w:r>
+      <w:r>
+        <w:rPr>
+          <w:sz w:val="24"/>
+          <w:szCs w:val="24"/>
+        </w:rPr>
+        <w:t xml:space="preserve">adjust our event coefficients for any concurrent changes in police stops, uses of force, or shootings. </w:t>
+      </w:r>
     </w:p>
     <w:p>
       <w:pPr>
@@ -1289,7 +1560,174 @@
           <w:sz w:val="24"/>
           <w:szCs w:val="24"/>
         </w:rPr>
-        <w:t>To measure the effects of the events of interest and to test the two major claims of the unrest, we create time indicators that measure the average rate in the period as compared to the pre-killing baseline, following previous empirical work on crime rates in Baltimore</w:t>
+        <w:t>We also merge measures of seasonality onto the weekly hospital data. Following previous scholarship</w:t>
+      </w:r>
+      <w:r>
+        <w:rPr>
+          <w:sz w:val="24"/>
+          <w:szCs w:val="24"/>
+          <w:vertAlign w:val="superscript"/>
+        </w:rPr>
+        <w:t>15</w:t>
+      </w:r>
+      <w:r>
+        <w:rPr>
+          <w:sz w:val="24"/>
+          <w:szCs w:val="24"/>
+        </w:rPr>
+        <w:t xml:space="preserve"> we include the weekly maximum temperature (degrees Fahrenheit), snowfall (in.), and precipitation (in.) from the Minnesota Department of Natural Resources as measured at the Minneapolis/St. Paul Threaded Record station. A measure of the average weekly number of hours of dark before 12pm is also included as further adjustment for seasonality.</w:t>
+      </w:r>
+      <w:r>
+        <w:rPr>
+          <w:sz w:val="24"/>
+          <w:szCs w:val="24"/>
+          <w:vertAlign w:val="superscript"/>
+        </w:rPr>
+        <w:t xml:space="preserve"> </w:t>
+      </w:r>
+      <w:r>
+        <w:rPr>
+          <w:sz w:val="24"/>
+          <w:szCs w:val="24"/>
+        </w:rPr>
+        <w:t xml:space="preserve"> </w:t>
+      </w:r>
+      <w:r>
+        <w:rPr>
+          <w:sz w:val="24"/>
+          <w:szCs w:val="24"/>
+        </w:rPr>
+        <w:t>This measure is calculated via the ‘</w:t>
+      </w:r>
+      <w:proofErr w:type="spellStart"/>
+      <w:r>
+        <w:rPr>
+          <w:sz w:val="24"/>
+          <w:szCs w:val="24"/>
+        </w:rPr>
+        <w:t>suncalc</w:t>
+      </w:r>
+      <w:proofErr w:type="spellEnd"/>
+      <w:r>
+        <w:rPr>
+          <w:sz w:val="24"/>
+          <w:szCs w:val="24"/>
+        </w:rPr>
+        <w:t>’ package in R</w:t>
+      </w:r>
+      <w:r>
+        <w:rPr>
+          <w:sz w:val="24"/>
+          <w:szCs w:val="24"/>
+          <w:vertAlign w:val="superscript"/>
+        </w:rPr>
+        <w:t>1</w:t>
+      </w:r>
+      <w:r>
+        <w:rPr>
+          <w:sz w:val="24"/>
+          <w:szCs w:val="24"/>
+          <w:vertAlign w:val="superscript"/>
+        </w:rPr>
+        <w:t>9</w:t>
+      </w:r>
+      <w:r>
+        <w:rPr>
+          <w:sz w:val="24"/>
+          <w:szCs w:val="24"/>
+        </w:rPr>
+        <w:t xml:space="preserve">, which, conditional on the week and location, calculates the sunset on each particular day. We then calculate the time difference between sunset and midnight.  We aggregate this to the average amount per day in each to represent our weekly measure of darkness before 12 midnight. </w:t>
+      </w:r>
+      <w:r>
+        <w:rPr>
+          <w:sz w:val="24"/>
+          <w:szCs w:val="24"/>
+        </w:rPr>
+        <w:t xml:space="preserve">Finally, we construct the proportion of days in the week K-12 Minneapolis Public Schools were in session based on school calendars from 2016-2020. These measures serve as essential seasonal controls that adjust the key time period estimates for expected seasonal changes in gun assault injury. </w:t>
+      </w:r>
+    </w:p>
+    <w:p>
+      <w:pPr>
+        <w:spacing w:line="480" w:lineRule="auto"/>
+        <w:rPr>
+          <w:sz w:val="24"/>
+          <w:szCs w:val="24"/>
+        </w:rPr>
+      </w:pPr>
+    </w:p>
+    <w:p>
+      <w:pPr>
+        <w:spacing w:line="480" w:lineRule="auto"/>
+        <w:rPr>
+          <w:sz w:val="24"/>
+          <w:szCs w:val="24"/>
+        </w:rPr>
+      </w:pPr>
+      <w:r>
+        <w:rPr>
+          <w:sz w:val="24"/>
+          <w:szCs w:val="24"/>
+        </w:rPr>
+        <w:t xml:space="preserve">Spatial Zip Code Tabulation Area (ZCTA) simple feature boundary attributes, and each geography’s corresponding yearly American Community Survey (ACS) data, was accessed from The Census Bureau’s API using the </w:t>
+      </w:r>
+      <w:r>
+        <w:rPr>
+          <w:sz w:val="24"/>
+          <w:szCs w:val="24"/>
+        </w:rPr>
+        <w:t>‘</w:t>
+      </w:r>
+      <w:proofErr w:type="spellStart"/>
+      <w:r>
+        <w:rPr>
+          <w:sz w:val="24"/>
+          <w:szCs w:val="24"/>
+        </w:rPr>
+        <w:t>tidycensus</w:t>
+      </w:r>
+      <w:proofErr w:type="spellEnd"/>
+      <w:r>
+        <w:rPr>
+          <w:sz w:val="24"/>
+          <w:szCs w:val="24"/>
+        </w:rPr>
+        <w:t>’</w:t>
+      </w:r>
+      <w:r>
+        <w:rPr>
+          <w:sz w:val="24"/>
+          <w:szCs w:val="24"/>
+        </w:rPr>
+        <w:t xml:space="preserve"> package in </w:t>
+      </w:r>
+      <w:r>
+        <w:rPr>
+          <w:sz w:val="24"/>
+          <w:szCs w:val="24"/>
+        </w:rPr>
+        <w:t>R.</w:t>
+      </w:r>
+      <w:r>
+        <w:rPr>
+          <w:sz w:val="24"/>
+          <w:szCs w:val="24"/>
+          <w:vertAlign w:val="superscript"/>
+        </w:rPr>
+        <w:t>20</w:t>
+      </w:r>
+      <w:r>
+        <w:rPr>
+          <w:sz w:val="24"/>
+          <w:szCs w:val="24"/>
+        </w:rPr>
+        <w:t xml:space="preserve"> These</w:t>
+      </w:r>
+      <w:r>
+        <w:rPr>
+          <w:sz w:val="24"/>
+          <w:szCs w:val="24"/>
+        </w:rPr>
+        <w:t xml:space="preserve"> data and boundary attributes can also be accessed through the IPUMS USA dataset</w:t>
       </w:r>
       <w:r>
         <w:rPr>
@@ -1304,86 +1742,107 @@
           <w:szCs w:val="24"/>
           <w:vertAlign w:val="superscript"/>
         </w:rPr>
-        <w:t>15</w:t>
-      </w:r>
-      <w:r>
-        <w:rPr>
-          <w:sz w:val="24"/>
-          <w:szCs w:val="24"/>
-        </w:rPr>
-        <w:t xml:space="preserve"> We create event indicators at four key points, two of which are related to the COVID-19 pandemic: 3/13/2020 at the inception of Governor Walz’s State of Emergency order, and from 3/28-2020-5/28/2020 at the introduction and conclusion of this </w:t>
-      </w:r>
-      <w:r>
-        <w:rPr>
-          <w:sz w:val="24"/>
-          <w:szCs w:val="24"/>
-        </w:rPr>
-        <w:t>Stay-at-Home</w:t>
-      </w:r>
-      <w:r>
-        <w:rPr>
-          <w:sz w:val="24"/>
-          <w:szCs w:val="24"/>
-        </w:rPr>
-        <w:t xml:space="preserve"> order. These time indicators adjust for changes in firearm assault incidence related to significant policy events in the course of the COVID-19 pandemic and related patterns of social interaction. We </w:t>
-      </w:r>
-      <w:r>
-        <w:rPr>
-          <w:sz w:val="24"/>
-          <w:szCs w:val="24"/>
-        </w:rPr>
-        <w:t xml:space="preserve">also </w:t>
-      </w:r>
-      <w:r>
-        <w:rPr>
-          <w:sz w:val="24"/>
-          <w:szCs w:val="24"/>
-        </w:rPr>
-        <w:t>incorporate measures of police behavior from the Minneapolis Police Department</w:t>
-      </w:r>
-      <w:r>
-        <w:rPr>
-          <w:sz w:val="24"/>
-          <w:szCs w:val="24"/>
-        </w:rPr>
-        <w:t xml:space="preserve">. </w:t>
-      </w:r>
-      <w:r>
-        <w:rPr>
-          <w:sz w:val="24"/>
-          <w:szCs w:val="24"/>
-        </w:rPr>
-        <w:t xml:space="preserve">Specifically, we aggregate reported use of force incidents, police </w:t>
-      </w:r>
-      <w:proofErr w:type="gramStart"/>
-      <w:r>
-        <w:rPr>
-          <w:sz w:val="24"/>
-          <w:szCs w:val="24"/>
-        </w:rPr>
-        <w:t>stops</w:t>
-      </w:r>
-      <w:proofErr w:type="gramEnd"/>
-      <w:r>
-        <w:rPr>
-          <w:sz w:val="24"/>
-          <w:szCs w:val="24"/>
-        </w:rPr>
-        <w:t xml:space="preserve">, and officer-involved shootings to both the week and ZCTA-week level from 2016-2020, placing each incident in each ZCTA-week by the date of incident and the longitude and latitude coordinates of the location of the event. These measures serve as our </w:t>
-      </w:r>
-      <w:r>
-        <w:rPr>
-          <w:sz w:val="24"/>
-          <w:szCs w:val="24"/>
-        </w:rPr>
-        <w:t>measures</w:t>
-      </w:r>
-      <w:r>
-        <w:rPr>
-          <w:sz w:val="24"/>
-          <w:szCs w:val="24"/>
-        </w:rPr>
-        <w:t xml:space="preserve"> of policing activity in Minneapolis, and will adjust our event coefficients for any concurrent changes in police stops, uses of force, or shootings. </w:t>
+        <w:t>2</w:t>
+      </w:r>
+      <w:r>
+        <w:rPr>
+          <w:sz w:val="24"/>
+          <w:szCs w:val="24"/>
+          <w:vertAlign w:val="superscript"/>
+        </w:rPr>
+        <w:t>1</w:t>
+      </w:r>
+      <w:r>
+        <w:rPr>
+          <w:sz w:val="24"/>
+          <w:szCs w:val="24"/>
+        </w:rPr>
+        <w:t xml:space="preserve"> ZCTAs representing Minneapolis were determined by spatial intersection with the Minneapolis city boundary. Additionally, intersecting neighbors were defined as &gt; 2 percent spatial overlap to identify ZCTAs that contain enough spatial overlap to have records in the Minneapolis Police Department data. </w:t>
+      </w:r>
+      <w:r>
+        <w:rPr>
+          <w:sz w:val="24"/>
+          <w:szCs w:val="24"/>
+        </w:rPr>
+        <w:t xml:space="preserve">We </w:t>
+      </w:r>
+      <w:r>
+        <w:rPr>
+          <w:sz w:val="24"/>
+          <w:szCs w:val="24"/>
+        </w:rPr>
+        <w:t xml:space="preserve">situate our panel at the ZCTA-level because the Minnesota Hospital Data’s </w:t>
+      </w:r>
+      <w:r>
+        <w:rPr>
+          <w:sz w:val="24"/>
+          <w:szCs w:val="24"/>
+        </w:rPr>
+        <w:lastRenderedPageBreak/>
+        <w:t xml:space="preserve">lowest level of geography available is the ZCTA, and does not include more resolute information on the residences of those injured. </w:t>
+      </w:r>
+      <w:r>
+        <w:rPr>
+          <w:sz w:val="24"/>
+          <w:szCs w:val="24"/>
+        </w:rPr>
+        <w:t>We also acquire ZCTA-year data on percent Black</w:t>
+      </w:r>
+      <w:r>
+        <w:rPr>
+          <w:sz w:val="24"/>
+          <w:szCs w:val="24"/>
+        </w:rPr>
+        <w:t xml:space="preserve"> and median household income</w:t>
+      </w:r>
+      <w:r>
+        <w:rPr>
+          <w:sz w:val="24"/>
+          <w:szCs w:val="24"/>
+        </w:rPr>
+        <w:t xml:space="preserve"> from the American Community Survey 5-year estimates</w:t>
+      </w:r>
+      <w:r>
+        <w:rPr>
+          <w:sz w:val="24"/>
+          <w:szCs w:val="24"/>
+        </w:rPr>
+        <w:t>. Percent Black</w:t>
+      </w:r>
+      <w:r>
+        <w:rPr>
+          <w:sz w:val="24"/>
+          <w:szCs w:val="24"/>
+        </w:rPr>
+        <w:t xml:space="preserve"> serves as our proxy for structural racism in our tests of spatial heterogeneity below</w:t>
+      </w:r>
+      <w:r>
+        <w:rPr>
+          <w:sz w:val="24"/>
+          <w:szCs w:val="24"/>
+        </w:rPr>
+        <w:t>, and we include median household income as a measure of socioeconomic status to control for the interrelationships between class and race</w:t>
+      </w:r>
+      <w:r>
+        <w:rPr>
+          <w:sz w:val="24"/>
+          <w:szCs w:val="24"/>
+        </w:rPr>
+        <w:t>.</w:t>
+      </w:r>
+      <w:r>
+        <w:rPr>
+          <w:sz w:val="24"/>
+          <w:szCs w:val="24"/>
+        </w:rPr>
+        <w:t xml:space="preserve"> </w:t>
+      </w:r>
+      <w:r>
+        <w:rPr>
+          <w:sz w:val="24"/>
+          <w:szCs w:val="24"/>
+        </w:rPr>
+        <w:t xml:space="preserve">Table 1 below contains relays all variables included in the primary analyses and the sensitivity analyses in the appendix. </w:t>
       </w:r>
     </w:p>
     <w:p>
@@ -1395,6 +1854,982 @@
         </w:rPr>
       </w:pPr>
     </w:p>
+    <w:tbl>
+      <w:tblPr>
+        <w:tblStyle w:val="TableGrid"/>
+        <w:tblW w:w="10165" w:type="dxa"/>
+        <w:tblBorders>
+          <w:top w:val="none" w:sz="0" w:space="0" w:color="auto"/>
+          <w:left w:val="none" w:sz="0" w:space="0" w:color="auto"/>
+          <w:bottom w:val="none" w:sz="0" w:space="0" w:color="auto"/>
+          <w:right w:val="none" w:sz="0" w:space="0" w:color="auto"/>
+          <w:insideH w:val="none" w:sz="0" w:space="0" w:color="auto"/>
+          <w:insideV w:val="none" w:sz="0" w:space="0" w:color="auto"/>
+        </w:tblBorders>
+        <w:tblLook w:val="04A0" w:firstRow="1" w:lastRow="0" w:firstColumn="1" w:lastColumn="0" w:noHBand="0" w:noVBand="1"/>
+      </w:tblPr>
+      <w:tblGrid>
+        <w:gridCol w:w="3780"/>
+        <w:gridCol w:w="3145"/>
+        <w:gridCol w:w="3240"/>
+      </w:tblGrid>
+      <w:tr>
+        <w:tc>
+          <w:tcPr>
+            <w:tcW w:w="10165" w:type="dxa"/>
+            <w:gridSpan w:val="3"/>
+            <w:tcBorders>
+              <w:bottom w:val="single" w:sz="4" w:space="0" w:color="auto"/>
+            </w:tcBorders>
+          </w:tcPr>
+          <w:p>
+            <w:pPr>
+              <w:spacing w:line="480" w:lineRule="auto"/>
+            </w:pPr>
+            <w:r>
+              <w:t>Table 1: Variables and Data Sources</w:t>
+            </w:r>
+            <w:r>
+              <w:t xml:space="preserve"> in all Analyses</w:t>
+            </w:r>
+          </w:p>
+        </w:tc>
+      </w:tr>
+      <w:tr>
+        <w:tc>
+          <w:tcPr>
+            <w:tcW w:w="3780" w:type="dxa"/>
+            <w:tcBorders>
+              <w:top w:val="single" w:sz="4" w:space="0" w:color="auto"/>
+              <w:bottom w:val="single" w:sz="4" w:space="0" w:color="auto"/>
+            </w:tcBorders>
+          </w:tcPr>
+          <w:p>
+            <w:pPr>
+              <w:spacing w:line="480" w:lineRule="auto"/>
+              <w:rPr>
+                <w:i/>
+              </w:rPr>
+            </w:pPr>
+            <w:r>
+              <w:rPr>
+                <w:i/>
+              </w:rPr>
+              <w:t>Variable</w:t>
+            </w:r>
+          </w:p>
+        </w:tc>
+        <w:tc>
+          <w:tcPr>
+            <w:tcW w:w="3145" w:type="dxa"/>
+            <w:tcBorders>
+              <w:top w:val="single" w:sz="4" w:space="0" w:color="auto"/>
+              <w:bottom w:val="single" w:sz="4" w:space="0" w:color="auto"/>
+            </w:tcBorders>
+          </w:tcPr>
+          <w:p>
+            <w:pPr>
+              <w:spacing w:line="480" w:lineRule="auto"/>
+              <w:rPr>
+                <w:i/>
+              </w:rPr>
+            </w:pPr>
+            <w:r>
+              <w:rPr>
+                <w:i/>
+              </w:rPr>
+              <w:t>Data Source</w:t>
+            </w:r>
+          </w:p>
+        </w:tc>
+        <w:tc>
+          <w:tcPr>
+            <w:tcW w:w="3240" w:type="dxa"/>
+            <w:tcBorders>
+              <w:top w:val="single" w:sz="4" w:space="0" w:color="auto"/>
+              <w:bottom w:val="single" w:sz="4" w:space="0" w:color="auto"/>
+            </w:tcBorders>
+          </w:tcPr>
+          <w:p>
+            <w:pPr>
+              <w:spacing w:line="480" w:lineRule="auto"/>
+              <w:rPr>
+                <w:i/>
+              </w:rPr>
+            </w:pPr>
+            <w:r>
+              <w:rPr>
+                <w:i/>
+              </w:rPr>
+              <w:t xml:space="preserve">Measurement </w:t>
+            </w:r>
+          </w:p>
+        </w:tc>
+      </w:tr>
+      <w:tr>
+        <w:tc>
+          <w:tcPr>
+            <w:tcW w:w="3780" w:type="dxa"/>
+            <w:tcBorders>
+              <w:top w:val="single" w:sz="4" w:space="0" w:color="auto"/>
+            </w:tcBorders>
+          </w:tcPr>
+          <w:p>
+            <w:pPr>
+              <w:spacing w:line="480" w:lineRule="auto"/>
+            </w:pPr>
+            <w:r>
+              <w:t>Firearm Assault Injury Rate</w:t>
+            </w:r>
+          </w:p>
+        </w:tc>
+        <w:tc>
+          <w:tcPr>
+            <w:tcW w:w="3145" w:type="dxa"/>
+            <w:tcBorders>
+              <w:top w:val="single" w:sz="4" w:space="0" w:color="auto"/>
+            </w:tcBorders>
+          </w:tcPr>
+          <w:p>
+            <w:pPr>
+              <w:spacing w:line="480" w:lineRule="auto"/>
+            </w:pPr>
+            <w:r>
+              <w:t>MHA Discharge Data</w:t>
+            </w:r>
+          </w:p>
+        </w:tc>
+        <w:tc>
+          <w:tcPr>
+            <w:tcW w:w="3240" w:type="dxa"/>
+            <w:tcBorders>
+              <w:top w:val="single" w:sz="4" w:space="0" w:color="auto"/>
+            </w:tcBorders>
+          </w:tcPr>
+          <w:p>
+            <w:pPr>
+              <w:spacing w:line="480" w:lineRule="auto"/>
+            </w:pPr>
+            <w:r>
+              <w:t>Injuries per 100,000</w:t>
+            </w:r>
+            <w:r>
+              <w:t xml:space="preserve"> </w:t>
+            </w:r>
+          </w:p>
+        </w:tc>
+      </w:tr>
+      <w:tr>
+        <w:tc>
+          <w:tcPr>
+            <w:tcW w:w="3780" w:type="dxa"/>
+          </w:tcPr>
+          <w:p>
+            <w:pPr>
+              <w:spacing w:line="480" w:lineRule="auto"/>
+            </w:pPr>
+            <w:r>
+              <w:t>Firearm Assault+Unintentional Injury Rate</w:t>
+            </w:r>
+            <w:r>
+              <w:t>*</w:t>
+            </w:r>
+          </w:p>
+        </w:tc>
+        <w:tc>
+          <w:tcPr>
+            <w:tcW w:w="3145" w:type="dxa"/>
+          </w:tcPr>
+          <w:p>
+            <w:pPr>
+              <w:spacing w:line="480" w:lineRule="auto"/>
+            </w:pPr>
+            <w:r>
+              <w:t>MHA Discharge Data</w:t>
+            </w:r>
+          </w:p>
+        </w:tc>
+        <w:tc>
+          <w:tcPr>
+            <w:tcW w:w="3240" w:type="dxa"/>
+          </w:tcPr>
+          <w:p>
+            <w:pPr>
+              <w:spacing w:line="480" w:lineRule="auto"/>
+            </w:pPr>
+            <w:r>
+              <w:t>Injuries per 100,000</w:t>
+            </w:r>
+            <w:r>
+              <w:t xml:space="preserve"> </w:t>
+            </w:r>
+          </w:p>
+        </w:tc>
+      </w:tr>
+      <w:tr>
+        <w:tc>
+          <w:tcPr>
+            <w:tcW w:w="3780" w:type="dxa"/>
+          </w:tcPr>
+          <w:p>
+            <w:pPr>
+              <w:spacing w:line="480" w:lineRule="auto"/>
+            </w:pPr>
+            <w:r>
+              <w:t>Firearm Undetermined Injury Rate*</w:t>
+            </w:r>
+          </w:p>
+        </w:tc>
+        <w:tc>
+          <w:tcPr>
+            <w:tcW w:w="3145" w:type="dxa"/>
+          </w:tcPr>
+          <w:p>
+            <w:pPr>
+              <w:spacing w:line="480" w:lineRule="auto"/>
+            </w:pPr>
+            <w:r>
+              <w:t>MHA Discharge Data</w:t>
+            </w:r>
+          </w:p>
+        </w:tc>
+        <w:tc>
+          <w:tcPr>
+            <w:tcW w:w="3240" w:type="dxa"/>
+          </w:tcPr>
+          <w:p>
+            <w:pPr>
+              <w:spacing w:line="480" w:lineRule="auto"/>
+            </w:pPr>
+            <w:r>
+              <w:t>Injuries per 100,000</w:t>
+            </w:r>
+          </w:p>
+        </w:tc>
+      </w:tr>
+      <w:tr>
+        <w:tc>
+          <w:tcPr>
+            <w:tcW w:w="3780" w:type="dxa"/>
+          </w:tcPr>
+          <w:p>
+            <w:pPr>
+              <w:spacing w:line="480" w:lineRule="auto"/>
+            </w:pPr>
+            <w:r>
+              <w:t>Murder Rate</w:t>
+            </w:r>
+            <w:r>
+              <w:t>*</w:t>
+            </w:r>
+          </w:p>
+        </w:tc>
+        <w:tc>
+          <w:tcPr>
+            <w:tcW w:w="3145" w:type="dxa"/>
+          </w:tcPr>
+          <w:p>
+            <w:pPr>
+              <w:spacing w:line="480" w:lineRule="auto"/>
+            </w:pPr>
+            <w:r>
+              <w:t>MPD Crime Data</w:t>
+            </w:r>
+          </w:p>
+        </w:tc>
+        <w:tc>
+          <w:tcPr>
+            <w:tcW w:w="3240" w:type="dxa"/>
+          </w:tcPr>
+          <w:p>
+            <w:pPr>
+              <w:spacing w:line="480" w:lineRule="auto"/>
+            </w:pPr>
+            <w:r>
+              <w:t>Murders per 100,000</w:t>
+            </w:r>
+          </w:p>
+        </w:tc>
+      </w:tr>
+      <w:tr>
+        <w:tc>
+          <w:tcPr>
+            <w:tcW w:w="3780" w:type="dxa"/>
+          </w:tcPr>
+          <w:p>
+            <w:pPr>
+              <w:spacing w:line="480" w:lineRule="auto"/>
+            </w:pPr>
+            <w:r>
+              <w:t>T</w:t>
+            </w:r>
+          </w:p>
+        </w:tc>
+        <w:tc>
+          <w:tcPr>
+            <w:tcW w:w="3145" w:type="dxa"/>
+          </w:tcPr>
+          <w:p>
+            <w:pPr>
+              <w:pStyle w:val="ListParagraph"/>
+              <w:spacing w:line="480" w:lineRule="auto"/>
+              <w:jc w:val="both"/>
+            </w:pPr>
+          </w:p>
+        </w:tc>
+        <w:tc>
+          <w:tcPr>
+            <w:tcW w:w="3240" w:type="dxa"/>
+          </w:tcPr>
+          <w:p>
+            <w:pPr>
+              <w:spacing w:line="480" w:lineRule="auto"/>
+            </w:pPr>
+            <w:r>
+              <w:t>Linear Week Count</w:t>
+            </w:r>
+          </w:p>
+        </w:tc>
+      </w:tr>
+      <w:tr>
+        <w:tc>
+          <w:tcPr>
+            <w:tcW w:w="3780" w:type="dxa"/>
+          </w:tcPr>
+          <w:p>
+            <w:pPr>
+              <w:spacing w:line="480" w:lineRule="auto"/>
+            </w:pPr>
+            <w:r>
+              <w:t>Post-Killing</w:t>
+            </w:r>
+          </w:p>
+        </w:tc>
+        <w:tc>
+          <w:tcPr>
+            <w:tcW w:w="3145" w:type="dxa"/>
+          </w:tcPr>
+          <w:p>
+            <w:pPr>
+              <w:spacing w:line="480" w:lineRule="auto"/>
+              <w:jc w:val="center"/>
+            </w:pPr>
+          </w:p>
+        </w:tc>
+        <w:tc>
+          <w:tcPr>
+            <w:tcW w:w="3240" w:type="dxa"/>
+          </w:tcPr>
+          <w:p>
+            <w:pPr>
+              <w:spacing w:line="480" w:lineRule="auto"/>
+            </w:pPr>
+            <w:r>
+              <w:t>0 pre-5/25/2020; 1 post-5/25/2020</w:t>
+            </w:r>
+          </w:p>
+        </w:tc>
+      </w:tr>
+      <w:tr>
+        <w:tc>
+          <w:tcPr>
+            <w:tcW w:w="3780" w:type="dxa"/>
+          </w:tcPr>
+          <w:p>
+            <w:pPr>
+              <w:spacing w:line="480" w:lineRule="auto"/>
+            </w:pPr>
+            <w:r>
+              <w:t>T Post-Killing</w:t>
+            </w:r>
+          </w:p>
+        </w:tc>
+        <w:tc>
+          <w:tcPr>
+            <w:tcW w:w="3145" w:type="dxa"/>
+          </w:tcPr>
+          <w:p>
+            <w:pPr>
+              <w:spacing w:line="480" w:lineRule="auto"/>
+              <w:jc w:val="center"/>
+            </w:pPr>
+          </w:p>
+        </w:tc>
+        <w:tc>
+          <w:tcPr>
+            <w:tcW w:w="3240" w:type="dxa"/>
+          </w:tcPr>
+          <w:p>
+            <w:pPr>
+              <w:spacing w:line="480" w:lineRule="auto"/>
+            </w:pPr>
+            <w:r>
+              <w:t>Linear Week Count post-5/25/2020</w:t>
+            </w:r>
+          </w:p>
+        </w:tc>
+      </w:tr>
+      <w:tr>
+        <w:tc>
+          <w:tcPr>
+            <w:tcW w:w="3780" w:type="dxa"/>
+          </w:tcPr>
+          <w:p>
+            <w:pPr>
+              <w:spacing w:line="480" w:lineRule="auto"/>
+            </w:pPr>
+            <w:r>
+              <w:t>COVID – State of Emergency</w:t>
+            </w:r>
+          </w:p>
+        </w:tc>
+        <w:tc>
+          <w:tcPr>
+            <w:tcW w:w="3145" w:type="dxa"/>
+          </w:tcPr>
+          <w:p>
+            <w:pPr>
+              <w:spacing w:line="480" w:lineRule="auto"/>
+            </w:pPr>
+            <w:r>
+              <w:t>COVID-19 US Policy Database</w:t>
+            </w:r>
+          </w:p>
+        </w:tc>
+        <w:tc>
+          <w:tcPr>
+            <w:tcW w:w="3240" w:type="dxa"/>
+          </w:tcPr>
+          <w:p>
+            <w:pPr>
+              <w:spacing w:line="480" w:lineRule="auto"/>
+            </w:pPr>
+            <w:r>
+              <w:t>0 pre-</w:t>
+            </w:r>
+            <w:r>
+              <w:t>3/13/2020</w:t>
+            </w:r>
+            <w:r>
+              <w:t>; 1 post-</w:t>
+            </w:r>
+            <w:r>
+              <w:t>3/13/2020</w:t>
+            </w:r>
+          </w:p>
+        </w:tc>
+      </w:tr>
+      <w:tr>
+        <w:tc>
+          <w:tcPr>
+            <w:tcW w:w="3780" w:type="dxa"/>
+          </w:tcPr>
+          <w:p>
+            <w:pPr>
+              <w:spacing w:line="480" w:lineRule="auto"/>
+            </w:pPr>
+            <w:r>
+              <w:t>COVID – Stay at Home</w:t>
+            </w:r>
+          </w:p>
+        </w:tc>
+        <w:tc>
+          <w:tcPr>
+            <w:tcW w:w="3145" w:type="dxa"/>
+          </w:tcPr>
+          <w:p>
+            <w:pPr>
+              <w:spacing w:line="480" w:lineRule="auto"/>
+            </w:pPr>
+            <w:r>
+              <w:t>COVID-19 US Policy Database</w:t>
+            </w:r>
+          </w:p>
+        </w:tc>
+        <w:tc>
+          <w:tcPr>
+            <w:tcW w:w="3240" w:type="dxa"/>
+          </w:tcPr>
+          <w:p>
+            <w:pPr>
+              <w:spacing w:line="480" w:lineRule="auto"/>
+            </w:pPr>
+            <w:r>
+              <w:t xml:space="preserve">0; 1 within </w:t>
+            </w:r>
+            <w:r>
+              <w:t>3/28-2020-5/28/2020</w:t>
+            </w:r>
+          </w:p>
+        </w:tc>
+      </w:tr>
+      <w:tr>
+        <w:tc>
+          <w:tcPr>
+            <w:tcW w:w="3780" w:type="dxa"/>
+          </w:tcPr>
+          <w:p>
+            <w:pPr>
+              <w:spacing w:line="480" w:lineRule="auto"/>
+            </w:pPr>
+            <w:r>
+              <w:t>Mean Temperature Maximum</w:t>
+            </w:r>
+          </w:p>
+        </w:tc>
+        <w:tc>
+          <w:tcPr>
+            <w:tcW w:w="3145" w:type="dxa"/>
+          </w:tcPr>
+          <w:p>
+            <w:pPr>
+              <w:spacing w:line="480" w:lineRule="auto"/>
+            </w:pPr>
+            <w:r>
+              <w:t>MNDNR Weather Data</w:t>
+            </w:r>
+          </w:p>
+        </w:tc>
+        <w:tc>
+          <w:tcPr>
+            <w:tcW w:w="3240" w:type="dxa"/>
+          </w:tcPr>
+          <w:p>
+            <w:pPr>
+              <w:spacing w:line="480" w:lineRule="auto"/>
+            </w:pPr>
+            <w:r>
+              <w:t>Degrees Fahrenheit</w:t>
+            </w:r>
+          </w:p>
+        </w:tc>
+      </w:tr>
+      <w:tr>
+        <w:tc>
+          <w:tcPr>
+            <w:tcW w:w="3780" w:type="dxa"/>
+          </w:tcPr>
+          <w:p>
+            <w:pPr>
+              <w:spacing w:line="480" w:lineRule="auto"/>
+            </w:pPr>
+            <w:r>
+              <w:t>Snowfall</w:t>
+            </w:r>
+          </w:p>
+        </w:tc>
+        <w:tc>
+          <w:tcPr>
+            <w:tcW w:w="3145" w:type="dxa"/>
+          </w:tcPr>
+          <w:p>
+            <w:pPr>
+              <w:spacing w:line="480" w:lineRule="auto"/>
+            </w:pPr>
+            <w:r>
+              <w:t>MNDNR Weather Data</w:t>
+            </w:r>
+          </w:p>
+        </w:tc>
+        <w:tc>
+          <w:tcPr>
+            <w:tcW w:w="3240" w:type="dxa"/>
+          </w:tcPr>
+          <w:p>
+            <w:pPr>
+              <w:spacing w:line="480" w:lineRule="auto"/>
+            </w:pPr>
+            <w:r>
+              <w:t>Inches</w:t>
+            </w:r>
+          </w:p>
+        </w:tc>
+      </w:tr>
+      <w:tr>
+        <w:tc>
+          <w:tcPr>
+            <w:tcW w:w="3780" w:type="dxa"/>
+          </w:tcPr>
+          <w:p>
+            <w:pPr>
+              <w:spacing w:line="480" w:lineRule="auto"/>
+            </w:pPr>
+            <w:r>
+              <w:t>Precipitation</w:t>
+            </w:r>
+          </w:p>
+        </w:tc>
+        <w:tc>
+          <w:tcPr>
+            <w:tcW w:w="3145" w:type="dxa"/>
+          </w:tcPr>
+          <w:p>
+            <w:pPr>
+              <w:spacing w:line="480" w:lineRule="auto"/>
+            </w:pPr>
+            <w:r>
+              <w:t>MNDNR Weather Data</w:t>
+            </w:r>
+          </w:p>
+        </w:tc>
+        <w:tc>
+          <w:tcPr>
+            <w:tcW w:w="3240" w:type="dxa"/>
+          </w:tcPr>
+          <w:p>
+            <w:pPr>
+              <w:spacing w:line="480" w:lineRule="auto"/>
+            </w:pPr>
+            <w:r>
+              <w:t>Inches</w:t>
+            </w:r>
+          </w:p>
+        </w:tc>
+      </w:tr>
+      <w:tr>
+        <w:tc>
+          <w:tcPr>
+            <w:tcW w:w="3780" w:type="dxa"/>
+          </w:tcPr>
+          <w:p>
+            <w:pPr>
+              <w:spacing w:line="480" w:lineRule="auto"/>
+            </w:pPr>
+            <w:r>
+              <w:t>Dark Before 12</w:t>
+            </w:r>
+          </w:p>
+        </w:tc>
+        <w:tc>
+          <w:tcPr>
+            <w:tcW w:w="3145" w:type="dxa"/>
+          </w:tcPr>
+          <w:p>
+            <w:pPr>
+              <w:spacing w:line="480" w:lineRule="auto"/>
+            </w:pPr>
+            <w:r>
+              <w:t>Suncalc R Package</w:t>
+            </w:r>
+          </w:p>
+        </w:tc>
+        <w:tc>
+          <w:tcPr>
+            <w:tcW w:w="3240" w:type="dxa"/>
+          </w:tcPr>
+          <w:p>
+            <w:pPr>
+              <w:spacing w:line="480" w:lineRule="auto"/>
+            </w:pPr>
+            <w:r>
+              <w:t>Hours of dark before midnight</w:t>
+            </w:r>
+          </w:p>
+        </w:tc>
+      </w:tr>
+      <w:tr>
+        <w:tc>
+          <w:tcPr>
+            <w:tcW w:w="3780" w:type="dxa"/>
+          </w:tcPr>
+          <w:p>
+            <w:pPr>
+              <w:spacing w:line="480" w:lineRule="auto"/>
+            </w:pPr>
+            <w:r>
+              <w:t>Proportion of School Days</w:t>
+            </w:r>
+          </w:p>
+        </w:tc>
+        <w:tc>
+          <w:tcPr>
+            <w:tcW w:w="3145" w:type="dxa"/>
+          </w:tcPr>
+          <w:p>
+            <w:pPr>
+              <w:spacing w:line="480" w:lineRule="auto"/>
+            </w:pPr>
+            <w:r>
+              <w:t>Minneapolis Public Schools</w:t>
+            </w:r>
+          </w:p>
+        </w:tc>
+        <w:tc>
+          <w:tcPr>
+            <w:tcW w:w="3240" w:type="dxa"/>
+          </w:tcPr>
+          <w:p>
+            <w:pPr>
+              <w:spacing w:line="480" w:lineRule="auto"/>
+            </w:pPr>
+            <w:r>
+              <w:t>School days/7</w:t>
+            </w:r>
+          </w:p>
+        </w:tc>
+      </w:tr>
+      <w:tr>
+        <w:tc>
+          <w:tcPr>
+            <w:tcW w:w="3780" w:type="dxa"/>
+          </w:tcPr>
+          <w:p>
+            <w:pPr>
+              <w:spacing w:line="480" w:lineRule="auto"/>
+              <w:rPr>
+                <w:vertAlign w:val="subscript"/>
+              </w:rPr>
+            </w:pPr>
+            <w:r>
+              <w:t>Use of Force</w:t>
+            </w:r>
+            <w:r>
+              <w:rPr>
+                <w:vertAlign w:val="subscript"/>
+              </w:rPr>
+              <w:t>t-1</w:t>
+            </w:r>
+          </w:p>
+        </w:tc>
+        <w:tc>
+          <w:tcPr>
+            <w:tcW w:w="3145" w:type="dxa"/>
+          </w:tcPr>
+          <w:p>
+            <w:pPr>
+              <w:spacing w:line="480" w:lineRule="auto"/>
+            </w:pPr>
+            <w:r>
+              <w:t>MPD UOF Data</w:t>
+            </w:r>
+          </w:p>
+        </w:tc>
+        <w:tc>
+          <w:tcPr>
+            <w:tcW w:w="3240" w:type="dxa"/>
+          </w:tcPr>
+          <w:p>
+            <w:pPr>
+              <w:spacing w:line="480" w:lineRule="auto"/>
+            </w:pPr>
+            <w:r>
+              <w:t>Lag rate per 1,000</w:t>
+            </w:r>
+          </w:p>
+        </w:tc>
+      </w:tr>
+      <w:tr>
+        <w:tc>
+          <w:tcPr>
+            <w:tcW w:w="3780" w:type="dxa"/>
+          </w:tcPr>
+          <w:p>
+            <w:pPr>
+              <w:spacing w:line="480" w:lineRule="auto"/>
+            </w:pPr>
+            <w:r>
+              <w:t>Stops</w:t>
+            </w:r>
+            <w:r>
+              <w:rPr>
+                <w:vertAlign w:val="subscript"/>
+              </w:rPr>
+              <w:t>t-1</w:t>
+            </w:r>
+          </w:p>
+        </w:tc>
+        <w:tc>
+          <w:tcPr>
+            <w:tcW w:w="3145" w:type="dxa"/>
+          </w:tcPr>
+          <w:p>
+            <w:pPr>
+              <w:spacing w:line="480" w:lineRule="auto"/>
+            </w:pPr>
+            <w:r>
+              <w:t>MPD Stops Data</w:t>
+            </w:r>
+          </w:p>
+        </w:tc>
+        <w:tc>
+          <w:tcPr>
+            <w:tcW w:w="3240" w:type="dxa"/>
+          </w:tcPr>
+          <w:p>
+            <w:pPr>
+              <w:spacing w:line="480" w:lineRule="auto"/>
+            </w:pPr>
+            <w:r>
+              <w:t>Lag rate per 1,000</w:t>
+            </w:r>
+          </w:p>
+        </w:tc>
+      </w:tr>
+      <w:tr>
+        <w:tc>
+          <w:tcPr>
+            <w:tcW w:w="3780" w:type="dxa"/>
+          </w:tcPr>
+          <w:p>
+            <w:pPr>
+              <w:spacing w:line="480" w:lineRule="auto"/>
+            </w:pPr>
+            <w:r>
+              <w:t>Officer Involved Shootings</w:t>
+            </w:r>
+            <w:r>
+              <w:rPr>
+                <w:vertAlign w:val="subscript"/>
+              </w:rPr>
+              <w:t>t-1</w:t>
+            </w:r>
+          </w:p>
+        </w:tc>
+        <w:tc>
+          <w:tcPr>
+            <w:tcW w:w="3145" w:type="dxa"/>
+          </w:tcPr>
+          <w:p>
+            <w:pPr>
+              <w:spacing w:line="480" w:lineRule="auto"/>
+            </w:pPr>
+            <w:r>
+              <w:t>MPD OIS Data</w:t>
+            </w:r>
+          </w:p>
+        </w:tc>
+        <w:tc>
+          <w:tcPr>
+            <w:tcW w:w="3240" w:type="dxa"/>
+          </w:tcPr>
+          <w:p>
+            <w:pPr>
+              <w:spacing w:line="480" w:lineRule="auto"/>
+            </w:pPr>
+            <w:r>
+              <w:t>Lag rate per 1,000</w:t>
+            </w:r>
+          </w:p>
+        </w:tc>
+      </w:tr>
+      <w:tr>
+        <w:tc>
+          <w:tcPr>
+            <w:tcW w:w="3780" w:type="dxa"/>
+          </w:tcPr>
+          <w:p>
+            <w:pPr>
+              <w:spacing w:line="480" w:lineRule="auto"/>
+            </w:pPr>
+            <w:r>
+              <w:lastRenderedPageBreak/>
+              <w:t>Median Household Income</w:t>
+            </w:r>
+          </w:p>
+        </w:tc>
+        <w:tc>
+          <w:tcPr>
+            <w:tcW w:w="3145" w:type="dxa"/>
+          </w:tcPr>
+          <w:p>
+            <w:pPr>
+              <w:spacing w:line="480" w:lineRule="auto"/>
+            </w:pPr>
+            <w:r>
+              <w:t>ACS 5-Year Estimates</w:t>
+            </w:r>
+          </w:p>
+        </w:tc>
+        <w:tc>
+          <w:tcPr>
+            <w:tcW w:w="3240" w:type="dxa"/>
+          </w:tcPr>
+          <w:p>
+            <w:pPr>
+              <w:spacing w:line="480" w:lineRule="auto"/>
+            </w:pPr>
+            <w:r>
+              <w:t>USD</w:t>
+            </w:r>
+          </w:p>
+        </w:tc>
+      </w:tr>
+      <w:tr>
+        <w:tc>
+          <w:tcPr>
+            <w:tcW w:w="3780" w:type="dxa"/>
+            <w:tcBorders>
+              <w:bottom w:val="single" w:sz="4" w:space="0" w:color="auto"/>
+            </w:tcBorders>
+          </w:tcPr>
+          <w:p>
+            <w:pPr>
+              <w:spacing w:line="480" w:lineRule="auto"/>
+            </w:pPr>
+            <w:r>
+              <w:t>Percent Black</w:t>
+            </w:r>
+          </w:p>
+        </w:tc>
+        <w:tc>
+          <w:tcPr>
+            <w:tcW w:w="3145" w:type="dxa"/>
+            <w:tcBorders>
+              <w:bottom w:val="single" w:sz="4" w:space="0" w:color="auto"/>
+            </w:tcBorders>
+          </w:tcPr>
+          <w:p>
+            <w:pPr>
+              <w:spacing w:line="480" w:lineRule="auto"/>
+            </w:pPr>
+            <w:r>
+              <w:t>ACS 5-Year Estimates</w:t>
+            </w:r>
+          </w:p>
+        </w:tc>
+        <w:tc>
+          <w:tcPr>
+            <w:tcW w:w="3240" w:type="dxa"/>
+            <w:tcBorders>
+              <w:bottom w:val="single" w:sz="4" w:space="0" w:color="auto"/>
+            </w:tcBorders>
+          </w:tcPr>
+          <w:p>
+            <w:pPr>
+              <w:spacing w:line="480" w:lineRule="auto"/>
+            </w:pPr>
+            <w:r>
+              <w:t>(Black Pop/Total Pop)*100</w:t>
+            </w:r>
+          </w:p>
+        </w:tc>
+      </w:tr>
+      <w:tr>
+        <w:tc>
+          <w:tcPr>
+            <w:tcW w:w="10165" w:type="dxa"/>
+            <w:gridSpan w:val="3"/>
+            <w:tcBorders>
+              <w:top w:val="single" w:sz="4" w:space="0" w:color="auto"/>
+            </w:tcBorders>
+          </w:tcPr>
+          <w:p>
+            <w:pPr>
+              <w:spacing w:line="480" w:lineRule="auto"/>
+            </w:pPr>
+            <w:r>
+              <w:t xml:space="preserve">*Denotes variable </w:t>
+            </w:r>
+            <w:r>
+              <w:t xml:space="preserve">exclusively </w:t>
+            </w:r>
+            <w:r>
+              <w:t xml:space="preserve">used in robustness checks in appendix. </w:t>
+            </w:r>
+          </w:p>
+        </w:tc>
+      </w:tr>
+    </w:tbl>
     <w:p>
       <w:pPr>
         <w:spacing w:line="480" w:lineRule="auto"/>
@@ -1403,301 +2838,6 @@
           <w:szCs w:val="24"/>
         </w:rPr>
       </w:pPr>
-      <w:r>
-        <w:rPr>
-          <w:sz w:val="24"/>
-          <w:szCs w:val="24"/>
-        </w:rPr>
-        <w:lastRenderedPageBreak/>
-        <w:t>We also merge measures of seasonality onto the weekly hospital data. Following previous scholarship</w:t>
-      </w:r>
-      <w:r>
-        <w:rPr>
-          <w:sz w:val="24"/>
-          <w:szCs w:val="24"/>
-          <w:vertAlign w:val="superscript"/>
-        </w:rPr>
-        <w:t>15</w:t>
-      </w:r>
-      <w:r>
-        <w:rPr>
-          <w:sz w:val="24"/>
-          <w:szCs w:val="24"/>
-        </w:rPr>
-        <w:t xml:space="preserve"> we include the weekly maximum temperature (degrees Fahrenheit), snowfall (in.), and precipitation (in.) from the Minnesota Department of Natural Resources as measured at the Minneapolis/St. Paul Threaded Record station. A measure of the average weekly number of hours of dark before 12pm is also included as further adjustment for seasonality.</w:t>
-      </w:r>
-      <w:r>
-        <w:rPr>
-          <w:sz w:val="24"/>
-          <w:szCs w:val="24"/>
-          <w:vertAlign w:val="superscript"/>
-        </w:rPr>
-        <w:t xml:space="preserve"> </w:t>
-      </w:r>
-      <w:r>
-        <w:rPr>
-          <w:sz w:val="24"/>
-          <w:szCs w:val="24"/>
-        </w:rPr>
-        <w:t xml:space="preserve"> </w:t>
-      </w:r>
-      <w:r>
-        <w:rPr>
-          <w:sz w:val="24"/>
-          <w:szCs w:val="24"/>
-        </w:rPr>
-        <w:t>This measure is calculated via the ‘</w:t>
-      </w:r>
-      <w:proofErr w:type="spellStart"/>
-      <w:r>
-        <w:rPr>
-          <w:sz w:val="24"/>
-          <w:szCs w:val="24"/>
-        </w:rPr>
-        <w:t>suncalc</w:t>
-      </w:r>
-      <w:proofErr w:type="spellEnd"/>
-      <w:r>
-        <w:rPr>
-          <w:sz w:val="24"/>
-          <w:szCs w:val="24"/>
-        </w:rPr>
-        <w:t>’ package in R</w:t>
-      </w:r>
-      <w:r>
-        <w:rPr>
-          <w:sz w:val="24"/>
-          <w:szCs w:val="24"/>
-          <w:vertAlign w:val="superscript"/>
-        </w:rPr>
-        <w:t>1</w:t>
-      </w:r>
-      <w:r>
-        <w:rPr>
-          <w:sz w:val="24"/>
-          <w:szCs w:val="24"/>
-          <w:vertAlign w:val="superscript"/>
-        </w:rPr>
-        <w:t>9</w:t>
-      </w:r>
-      <w:r>
-        <w:rPr>
-          <w:sz w:val="24"/>
-          <w:szCs w:val="24"/>
-        </w:rPr>
-        <w:t xml:space="preserve">, which, conditional on the week and location, calculates the sunset on each particular day. We then calculate the time difference between sunset and midnight.  We aggregate this to the average amount per day in each to represent our weekly measure of darkness before 12 midnight. </w:t>
-      </w:r>
-      <w:r>
-        <w:rPr>
-          <w:sz w:val="24"/>
-          <w:szCs w:val="24"/>
-        </w:rPr>
-        <w:t xml:space="preserve">Finally, we construct the proportion of days in the week K-12 Minneapolis Public Schools were in session based on school calendars from 2016-2020. These measures serve as essential seasonal controls that adjust the key time period estimates for expected seasonal changes in gun assault injury. </w:t>
-      </w:r>
-    </w:p>
-    <w:p>
-      <w:pPr>
-        <w:spacing w:line="480" w:lineRule="auto"/>
-        <w:rPr>
-          <w:sz w:val="24"/>
-          <w:szCs w:val="24"/>
-        </w:rPr>
-      </w:pPr>
-    </w:p>
-    <w:p>
-      <w:pPr>
-        <w:spacing w:line="480" w:lineRule="auto"/>
-        <w:rPr>
-          <w:sz w:val="24"/>
-          <w:szCs w:val="24"/>
-        </w:rPr>
-      </w:pPr>
-      <w:r>
-        <w:rPr>
-          <w:sz w:val="24"/>
-          <w:szCs w:val="24"/>
-        </w:rPr>
-        <w:t xml:space="preserve">Spatial Zip Code Tabulation Area (ZCTA) simple feature boundary attributes, and each geography’s corresponding yearly American Community Survey (ACS) data, was accessed from The Census Bureau’s API using the </w:t>
-      </w:r>
-      <w:r>
-        <w:rPr>
-          <w:sz w:val="24"/>
-          <w:szCs w:val="24"/>
-        </w:rPr>
-        <w:t>‘</w:t>
-      </w:r>
-      <w:proofErr w:type="spellStart"/>
-      <w:r>
-        <w:rPr>
-          <w:sz w:val="24"/>
-          <w:szCs w:val="24"/>
-        </w:rPr>
-        <w:t>tidycensus</w:t>
-      </w:r>
-      <w:proofErr w:type="spellEnd"/>
-      <w:r>
-        <w:rPr>
-          <w:sz w:val="24"/>
-          <w:szCs w:val="24"/>
-        </w:rPr>
-        <w:t>’</w:t>
-      </w:r>
-      <w:r>
-        <w:rPr>
-          <w:sz w:val="24"/>
-          <w:szCs w:val="24"/>
-        </w:rPr>
-        <w:t xml:space="preserve"> package in </w:t>
-      </w:r>
-      <w:r>
-        <w:rPr>
-          <w:sz w:val="24"/>
-          <w:szCs w:val="24"/>
-        </w:rPr>
-        <w:t>R.</w:t>
-      </w:r>
-      <w:r>
-        <w:rPr>
-          <w:sz w:val="24"/>
-          <w:szCs w:val="24"/>
-          <w:vertAlign w:val="superscript"/>
-        </w:rPr>
-        <w:t>20</w:t>
-      </w:r>
-      <w:r>
-        <w:rPr>
-          <w:sz w:val="24"/>
-          <w:szCs w:val="24"/>
-        </w:rPr>
-        <w:t xml:space="preserve"> These</w:t>
-      </w:r>
-      <w:r>
-        <w:rPr>
-          <w:sz w:val="24"/>
-          <w:szCs w:val="24"/>
-        </w:rPr>
-        <w:t xml:space="preserve"> data and boundary attributes can also be accessed through the IPUMS USA dataset</w:t>
-      </w:r>
-      <w:r>
-        <w:rPr>
-          <w:sz w:val="24"/>
-          <w:szCs w:val="24"/>
-        </w:rPr>
-        <w:t>.</w:t>
-      </w:r>
-      <w:r>
-        <w:rPr>
-          <w:sz w:val="24"/>
-          <w:szCs w:val="24"/>
-          <w:vertAlign w:val="superscript"/>
-        </w:rPr>
-        <w:t>2</w:t>
-      </w:r>
-      <w:r>
-        <w:rPr>
-          <w:sz w:val="24"/>
-          <w:szCs w:val="24"/>
-          <w:vertAlign w:val="superscript"/>
-        </w:rPr>
-        <w:t>1</w:t>
-      </w:r>
-      <w:r>
-        <w:rPr>
-          <w:sz w:val="24"/>
-          <w:szCs w:val="24"/>
-        </w:rPr>
-        <w:t xml:space="preserve"> ZCTAs representing Minneapolis were determined by spatial intersection with the Minneapolis city boundary. Additionally, intersecting neighbors were defined as &gt; 2 percent spatial overlap to identify ZCTAs that contain enough spatial overlap to have records in the Minneapolis Police Department data. We also acquire ZCTA-year data on percent Black</w:t>
-      </w:r>
-      <w:ins w:id="3" w:author="Ryan Larson" w:date="2023-04-19T21:20:00Z">
-        <w:r>
-          <w:rPr>
-            <w:sz w:val="24"/>
-            <w:szCs w:val="24"/>
-          </w:rPr>
-          <w:t xml:space="preserve"> and median household income</w:t>
-        </w:r>
-      </w:ins>
-      <w:r>
-        <w:rPr>
-          <w:sz w:val="24"/>
-          <w:szCs w:val="24"/>
-        </w:rPr>
-        <w:t xml:space="preserve"> from the American Community Survey 5-year estimates</w:t>
-      </w:r>
-      <w:ins w:id="4" w:author="Ryan Larson" w:date="2023-04-19T21:20:00Z">
-        <w:r>
-          <w:rPr>
-            <w:sz w:val="24"/>
-            <w:szCs w:val="24"/>
-          </w:rPr>
-          <w:t>. Percent Black</w:t>
-        </w:r>
-      </w:ins>
-      <w:del w:id="5" w:author="Ryan Larson" w:date="2023-04-19T21:20:00Z">
-        <w:r>
-          <w:rPr>
-            <w:sz w:val="24"/>
-            <w:szCs w:val="24"/>
-          </w:rPr>
-          <w:delText>, which</w:delText>
-        </w:r>
-      </w:del>
-      <w:r>
-        <w:rPr>
-          <w:sz w:val="24"/>
-          <w:szCs w:val="24"/>
-        </w:rPr>
-        <w:t xml:space="preserve"> serves as our proxy for structural racism </w:t>
-      </w:r>
-      <w:del w:id="6" w:author="Ryan Larson" w:date="2023-04-19T21:20:00Z">
-        <w:r>
-          <w:rPr>
-            <w:sz w:val="24"/>
-            <w:szCs w:val="24"/>
-          </w:rPr>
-          <w:delText xml:space="preserve">and disadvantage </w:delText>
-        </w:r>
-      </w:del>
-      <w:r>
-        <w:rPr>
-          <w:sz w:val="24"/>
-          <w:szCs w:val="24"/>
-        </w:rPr>
-        <w:t>in our tests of spatial heterogeneity below</w:t>
-      </w:r>
-      <w:ins w:id="7" w:author="Ryan Larson" w:date="2023-04-19T21:20:00Z">
-        <w:r>
-          <w:rPr>
-            <w:sz w:val="24"/>
-            <w:szCs w:val="24"/>
-          </w:rPr>
-          <w:t xml:space="preserve">, and </w:t>
-        </w:r>
-        <w:r>
-          <w:rPr>
-            <w:sz w:val="24"/>
-            <w:szCs w:val="24"/>
-          </w:rPr>
-          <w:lastRenderedPageBreak/>
-          <w:t>we include median household income as a</w:t>
-        </w:r>
-      </w:ins>
-      <w:ins w:id="8" w:author="Ryan Larson" w:date="2023-04-19T21:21:00Z">
-        <w:r>
-          <w:rPr>
-            <w:sz w:val="24"/>
-            <w:szCs w:val="24"/>
-          </w:rPr>
-          <w:t xml:space="preserve"> measure of socioeconomic status to control for the interrelationships between class and race</w:t>
-        </w:r>
-      </w:ins>
-      <w:r>
-        <w:rPr>
-          <w:sz w:val="24"/>
-          <w:szCs w:val="24"/>
-        </w:rPr>
-        <w:t>.</w:t>
-      </w:r>
     </w:p>
     <w:p>
       <w:pPr>
@@ -1745,338 +2885,238 @@
       <w:pPr>
         <w:spacing w:line="480" w:lineRule="auto"/>
         <w:rPr>
-          <w:ins w:id="9" w:author="Ryan Larson" w:date="2023-04-19T21:52:00Z"/>
-          <w:color w:val="000000"/>
-          <w:sz w:val="24"/>
-          <w:szCs w:val="24"/>
-        </w:rPr>
-      </w:pPr>
-      <w:r>
-        <w:rPr>
-          <w:sz w:val="24"/>
-          <w:szCs w:val="24"/>
-        </w:rPr>
-        <w:t xml:space="preserve">Our analytical strategy is two-fold: we first estimate interrupted time-series models on week-level data, then estimate random-effects panel models with random ZCTA intercepts on Zip Code Tabulation Area (ZCTA)-week level data to corroborate the aggregate findings incorporating both within- and between-ZCTA variation. </w:t>
-      </w:r>
-      <w:ins w:id="10" w:author="Ryan Larson" w:date="2023-04-19T21:42:00Z">
-        <w:r>
-          <w:rPr>
-            <w:color w:val="000000"/>
-            <w:sz w:val="24"/>
-            <w:szCs w:val="24"/>
-            <w:rPrChange w:id="11" w:author="Ryan Larson" w:date="2023-04-19T21:44:00Z">
-              <w:rPr>
-                <w:color w:val="000000"/>
-                <w:sz w:val="22"/>
-                <w:szCs w:val="22"/>
-              </w:rPr>
-            </w:rPrChange>
-          </w:rPr>
-          <w:t xml:space="preserve">Interrupted time series designs compare the levels of outcomes after a treatment or intervention to the mean outcome level in the pre-intervention period. The pre-treatment trend is assumed to serve as the counterfactual should treatment not have occurred (i.e. the trend in </w:t>
-        </w:r>
-        <w:r>
-          <w:rPr>
-            <w:color w:val="000000"/>
-            <w:sz w:val="24"/>
-            <w:szCs w:val="24"/>
-            <w:rPrChange w:id="12" w:author="Ryan Larson" w:date="2023-04-19T21:44:00Z">
-              <w:rPr>
-                <w:color w:val="000000"/>
-                <w:sz w:val="22"/>
-                <w:szCs w:val="22"/>
-              </w:rPr>
-            </w:rPrChange>
-          </w:rPr>
-          <w:t>firearm injury incidence</w:t>
-        </w:r>
-        <w:r>
-          <w:rPr>
-            <w:color w:val="000000"/>
-            <w:sz w:val="24"/>
-            <w:szCs w:val="24"/>
-            <w:rPrChange w:id="13" w:author="Ryan Larson" w:date="2023-04-19T21:44:00Z">
-              <w:rPr>
-                <w:color w:val="000000"/>
-                <w:sz w:val="22"/>
-                <w:szCs w:val="22"/>
-              </w:rPr>
-            </w:rPrChange>
-          </w:rPr>
-          <w:t xml:space="preserve"> in the counterfactual scenario where the police killing of Mr. Floyd did not occur). The design exclusively uses </w:t>
-        </w:r>
-        <w:r>
-          <w:rPr>
-            <w:i/>
-            <w:iCs/>
-            <w:color w:val="000000"/>
-            <w:sz w:val="24"/>
-            <w:szCs w:val="24"/>
-            <w:rPrChange w:id="14" w:author="Ryan Larson" w:date="2023-04-19T21:44:00Z">
-              <w:rPr>
-                <w:i/>
-                <w:iCs/>
-                <w:color w:val="000000"/>
-                <w:sz w:val="22"/>
-                <w:szCs w:val="22"/>
-              </w:rPr>
-            </w:rPrChange>
-          </w:rPr>
-          <w:t>within-unit</w:t>
-        </w:r>
-        <w:r>
-          <w:rPr>
-            <w:color w:val="000000"/>
-            <w:sz w:val="24"/>
-            <w:szCs w:val="24"/>
-            <w:rPrChange w:id="15" w:author="Ryan Larson" w:date="2023-04-19T21:44:00Z">
-              <w:rPr>
-                <w:color w:val="000000"/>
-                <w:sz w:val="22"/>
-                <w:szCs w:val="22"/>
-              </w:rPr>
-            </w:rPrChange>
-          </w:rPr>
-          <w:t xml:space="preserve"> over time variation, so time-stable confounders are uncorrelated with the time-varying treatment. However, the design is susceptible to time-varying confounders, which can vary alongside treatment timing, and we therefore include a suite of time-varying controls to strengthen our causal identification in the ITS design. Further, the design is susceptible to temporal autocorrelation in the series, and </w:t>
-        </w:r>
-      </w:ins>
-      <w:ins w:id="16" w:author="Ryan Larson" w:date="2023-04-19T21:44:00Z">
-        <w:r>
-          <w:rPr>
-            <w:sz w:val="24"/>
-            <w:szCs w:val="24"/>
-          </w:rPr>
-          <w:t xml:space="preserve">significant autocorrelation was detected at a lag of 1 in partial autocorrelation functions of the residuals, and therefore an </w:t>
-        </w:r>
-        <w:proofErr w:type="gramStart"/>
-        <w:r>
-          <w:rPr>
-            <w:sz w:val="24"/>
-            <w:szCs w:val="24"/>
-          </w:rPr>
-          <w:t>AR(</w:t>
-        </w:r>
-        <w:proofErr w:type="gramEnd"/>
-        <w:r>
-          <w:rPr>
-            <w:sz w:val="24"/>
-            <w:szCs w:val="24"/>
-          </w:rPr>
-          <w:t xml:space="preserve">1) component was added to the </w:t>
-        </w:r>
-      </w:ins>
-      <w:ins w:id="17" w:author="Ryan Larson" w:date="2023-04-19T21:45:00Z">
-        <w:r>
-          <w:rPr>
-            <w:sz w:val="24"/>
-            <w:szCs w:val="24"/>
-          </w:rPr>
-          <w:t>overall time</w:t>
-        </w:r>
-      </w:ins>
-      <w:ins w:id="18" w:author="Ryan Larson" w:date="2023-04-19T21:48:00Z">
-        <w:r>
-          <w:rPr>
-            <w:sz w:val="24"/>
-            <w:szCs w:val="24"/>
-          </w:rPr>
-          <w:t xml:space="preserve"> </w:t>
-        </w:r>
-      </w:ins>
-      <w:ins w:id="19" w:author="Ryan Larson" w:date="2023-04-19T21:45:00Z">
-        <w:r>
-          <w:rPr>
-            <w:sz w:val="24"/>
-            <w:szCs w:val="24"/>
-          </w:rPr>
-          <w:t xml:space="preserve">series </w:t>
-        </w:r>
-      </w:ins>
-      <w:ins w:id="20" w:author="Ryan Larson" w:date="2023-04-19T21:44:00Z">
-        <w:r>
-          <w:rPr>
-            <w:sz w:val="24"/>
-            <w:szCs w:val="24"/>
-          </w:rPr>
-          <w:t xml:space="preserve">model to account for this serial dependence. </w:t>
-        </w:r>
-      </w:ins>
-      <w:ins w:id="21" w:author="Ryan Larson" w:date="2023-04-19T21:45:00Z">
-        <w:r>
-          <w:rPr>
-            <w:color w:val="000000"/>
-            <w:sz w:val="24"/>
-            <w:szCs w:val="24"/>
-          </w:rPr>
-          <w:t xml:space="preserve">This </w:t>
-        </w:r>
-      </w:ins>
-      <w:ins w:id="22" w:author="Ryan Larson" w:date="2023-04-19T21:42:00Z">
-        <w:r>
-          <w:rPr>
-            <w:color w:val="000000"/>
-            <w:sz w:val="24"/>
-            <w:szCs w:val="24"/>
-            <w:rPrChange w:id="23" w:author="Ryan Larson" w:date="2023-04-19T21:44:00Z">
-              <w:rPr>
-                <w:color w:val="000000"/>
-                <w:sz w:val="22"/>
-                <w:szCs w:val="22"/>
-              </w:rPr>
-            </w:rPrChange>
-          </w:rPr>
-          <w:t>effectively control</w:t>
-        </w:r>
-      </w:ins>
-      <w:ins w:id="24" w:author="Ryan Larson" w:date="2023-04-19T21:45:00Z">
-        <w:r>
-          <w:rPr>
-            <w:color w:val="000000"/>
-            <w:sz w:val="24"/>
-            <w:szCs w:val="24"/>
-          </w:rPr>
-          <w:t>s</w:t>
-        </w:r>
-      </w:ins>
-      <w:ins w:id="25" w:author="Ryan Larson" w:date="2023-04-19T21:42:00Z">
-        <w:r>
-          <w:rPr>
-            <w:color w:val="000000"/>
-            <w:sz w:val="24"/>
-            <w:szCs w:val="24"/>
-            <w:rPrChange w:id="26" w:author="Ryan Larson" w:date="2023-04-19T21:44:00Z">
-              <w:rPr>
-                <w:color w:val="000000"/>
-                <w:sz w:val="22"/>
-                <w:szCs w:val="22"/>
-              </w:rPr>
-            </w:rPrChange>
-          </w:rPr>
-          <w:t xml:space="preserve"> for the possibility of the focal event timing being confounded with recent changes in</w:t>
-        </w:r>
-      </w:ins>
-      <w:ins w:id="27" w:author="Ryan Larson" w:date="2023-04-19T21:48:00Z">
-        <w:r>
-          <w:rPr>
-            <w:color w:val="000000"/>
-            <w:sz w:val="24"/>
-            <w:szCs w:val="24"/>
-          </w:rPr>
-          <w:t xml:space="preserve"> firearm injury incidence. We include a specification of the overall </w:t>
-        </w:r>
-        <w:proofErr w:type="gramStart"/>
-        <w:r>
-          <w:rPr>
-            <w:color w:val="000000"/>
-            <w:sz w:val="24"/>
-            <w:szCs w:val="24"/>
-          </w:rPr>
-          <w:t>AR(</w:t>
-        </w:r>
-        <w:proofErr w:type="gramEnd"/>
-        <w:r>
-          <w:rPr>
-            <w:color w:val="000000"/>
-            <w:sz w:val="24"/>
-            <w:szCs w:val="24"/>
-          </w:rPr>
-          <w:t>1</w:t>
-        </w:r>
-      </w:ins>
-      <w:ins w:id="28" w:author="Ryan Larson" w:date="2023-04-19T21:49:00Z">
-        <w:r>
-          <w:rPr>
-            <w:color w:val="000000"/>
-            <w:sz w:val="24"/>
-            <w:szCs w:val="24"/>
-          </w:rPr>
-          <w:t>)</w:t>
-        </w:r>
-      </w:ins>
-      <w:ins w:id="29" w:author="Ryan Larson" w:date="2023-04-19T21:48:00Z">
-        <w:r>
-          <w:rPr>
-            <w:color w:val="000000"/>
-            <w:sz w:val="24"/>
-            <w:szCs w:val="24"/>
-          </w:rPr>
-          <w:t xml:space="preserve"> time series</w:t>
-        </w:r>
-      </w:ins>
-      <w:ins w:id="30" w:author="Ryan Larson" w:date="2023-04-19T21:49:00Z">
-        <w:r>
-          <w:rPr>
-            <w:color w:val="000000"/>
-            <w:sz w:val="24"/>
-            <w:szCs w:val="24"/>
-          </w:rPr>
-          <w:t xml:space="preserve"> model both with and without our indicators of police behavior, to examine whether the post-killing changes in firearm injury incidence are driven by </w:t>
-        </w:r>
-      </w:ins>
-      <w:ins w:id="31" w:author="Ryan Larson" w:date="2023-04-19T21:50:00Z">
-        <w:r>
-          <w:rPr>
-            <w:color w:val="000000"/>
-            <w:sz w:val="24"/>
-            <w:szCs w:val="24"/>
-          </w:rPr>
-          <w:t>changes in policing (i.e., the “</w:t>
-        </w:r>
-        <w:proofErr w:type="spellStart"/>
-        <w:r>
-          <w:rPr>
-            <w:color w:val="000000"/>
-            <w:sz w:val="24"/>
-            <w:szCs w:val="24"/>
-          </w:rPr>
-          <w:t>depolicing</w:t>
-        </w:r>
-        <w:proofErr w:type="spellEnd"/>
-        <w:r>
-          <w:rPr>
-            <w:color w:val="000000"/>
-            <w:sz w:val="24"/>
-            <w:szCs w:val="24"/>
-          </w:rPr>
-          <w:t>” argument).</w:t>
-        </w:r>
-      </w:ins>
-      <w:ins w:id="32" w:author="Ryan Larson" w:date="2023-04-19T22:15:00Z">
-        <w:r>
-          <w:rPr>
-            <w:color w:val="000000"/>
-            <w:sz w:val="24"/>
-            <w:szCs w:val="24"/>
-          </w:rPr>
-          <w:t xml:space="preserve"> </w:t>
-        </w:r>
-        <w:r>
-          <w:rPr>
-            <w:color w:val="000000"/>
-            <w:sz w:val="24"/>
-            <w:szCs w:val="24"/>
-          </w:rPr>
-          <w:lastRenderedPageBreak/>
-          <w:t xml:space="preserve">Overall, the </w:t>
-        </w:r>
-        <w:proofErr w:type="gramStart"/>
-        <w:r>
-          <w:rPr>
-            <w:color w:val="000000"/>
-            <w:sz w:val="24"/>
-            <w:szCs w:val="24"/>
-          </w:rPr>
-          <w:t>AR(</w:t>
-        </w:r>
-        <w:proofErr w:type="gramEnd"/>
-        <w:r>
-          <w:rPr>
-            <w:color w:val="000000"/>
-            <w:sz w:val="24"/>
-            <w:szCs w:val="24"/>
-          </w:rPr>
-          <w:t xml:space="preserve">1) interrupted time series models describe how firearm injury incidence changed on average in Minneapolis before and after the </w:t>
-        </w:r>
-      </w:ins>
+          <w:color w:val="000000"/>
+          <w:sz w:val="24"/>
+          <w:szCs w:val="24"/>
+        </w:rPr>
+      </w:pPr>
+      <w:r>
+        <w:rPr>
+          <w:sz w:val="24"/>
+          <w:szCs w:val="24"/>
+        </w:rPr>
+        <w:t>Our analytical strategy is two-fold: we first estimate interrupted time-series models on week-level data, then estimate random-effects panel models with random ZCTA intercepts on Zip Code Tabulation Area (ZCTA)-week level data to corroborate</w:t>
+      </w:r>
+      <w:r>
+        <w:rPr>
+          <w:sz w:val="24"/>
+          <w:szCs w:val="24"/>
+        </w:rPr>
+        <w:t xml:space="preserve"> and extend</w:t>
+      </w:r>
+      <w:r>
+        <w:rPr>
+          <w:sz w:val="24"/>
+          <w:szCs w:val="24"/>
+        </w:rPr>
+        <w:t xml:space="preserve"> the aggregate findings incorporating both within- and between-ZCTA variation. </w:t>
+      </w:r>
+      <w:r>
+        <w:rPr>
+          <w:color w:val="000000"/>
+          <w:sz w:val="24"/>
+          <w:szCs w:val="24"/>
+        </w:rPr>
+        <w:t xml:space="preserve">Interrupted time series designs compare the levels of outcomes after a treatment or intervention to the mean outcome level in the pre-intervention period. The pre-treatment trend is assumed to serve as the counterfactual should treatment not have occurred (i.e. the trend in </w:t>
+      </w:r>
+      <w:r>
+        <w:rPr>
+          <w:color w:val="000000"/>
+          <w:sz w:val="24"/>
+          <w:szCs w:val="24"/>
+        </w:rPr>
+        <w:t>firearm injury incidence</w:t>
+      </w:r>
+      <w:r>
+        <w:rPr>
+          <w:color w:val="000000"/>
+          <w:sz w:val="24"/>
+          <w:szCs w:val="24"/>
+        </w:rPr>
+        <w:t xml:space="preserve"> in the counterfactual scenario where the police killing of Mr. Floyd did not occur). The design exclusively uses </w:t>
+      </w:r>
+      <w:r>
+        <w:rPr>
+          <w:i/>
+          <w:iCs/>
+          <w:color w:val="000000"/>
+          <w:sz w:val="24"/>
+          <w:szCs w:val="24"/>
+        </w:rPr>
+        <w:t>within-unit</w:t>
+      </w:r>
+      <w:r>
+        <w:rPr>
+          <w:color w:val="000000"/>
+          <w:sz w:val="24"/>
+          <w:szCs w:val="24"/>
+        </w:rPr>
+        <w:t xml:space="preserve"> over time variation, so time-stable confounders are uncorrelated with the time-varying treatment. However, the design is susceptible to time-varying confounders, which can vary alongside treatment timing, and we therefore include a suite of time-varying controls to strengthen our causal identification in the ITS design. Further, the design is susceptible to temporal autocorrelation in the series, and </w:t>
+      </w:r>
+      <w:r>
+        <w:rPr>
+          <w:sz w:val="24"/>
+          <w:szCs w:val="24"/>
+        </w:rPr>
+        <w:t xml:space="preserve">significant autocorrelation was detected at a lag of 1 in partial autocorrelation functions of the residuals, and therefore an </w:t>
+      </w:r>
+      <w:proofErr w:type="gramStart"/>
+      <w:r>
+        <w:rPr>
+          <w:sz w:val="24"/>
+          <w:szCs w:val="24"/>
+        </w:rPr>
+        <w:t>AR(</w:t>
+      </w:r>
+      <w:proofErr w:type="gramEnd"/>
+      <w:r>
+        <w:rPr>
+          <w:sz w:val="24"/>
+          <w:szCs w:val="24"/>
+        </w:rPr>
+        <w:t xml:space="preserve">1) component was added to the </w:t>
+      </w:r>
+      <w:r>
+        <w:rPr>
+          <w:sz w:val="24"/>
+          <w:szCs w:val="24"/>
+        </w:rPr>
+        <w:t xml:space="preserve">overall time series </w:t>
+      </w:r>
+      <w:r>
+        <w:rPr>
+          <w:sz w:val="24"/>
+          <w:szCs w:val="24"/>
+        </w:rPr>
+        <w:t xml:space="preserve">model to account for this serial dependence. </w:t>
+      </w:r>
+      <w:r>
+        <w:rPr>
+          <w:color w:val="000000"/>
+          <w:sz w:val="24"/>
+          <w:szCs w:val="24"/>
+        </w:rPr>
+        <w:t xml:space="preserve">This </w:t>
+      </w:r>
+      <w:r>
+        <w:rPr>
+          <w:color w:val="000000"/>
+          <w:sz w:val="24"/>
+          <w:szCs w:val="24"/>
+        </w:rPr>
+        <w:t>effectively control</w:t>
+      </w:r>
+      <w:r>
+        <w:rPr>
+          <w:color w:val="000000"/>
+          <w:sz w:val="24"/>
+          <w:szCs w:val="24"/>
+        </w:rPr>
+        <w:t>s</w:t>
+      </w:r>
+      <w:r>
+        <w:rPr>
+          <w:color w:val="000000"/>
+          <w:sz w:val="24"/>
+          <w:szCs w:val="24"/>
+        </w:rPr>
+        <w:t xml:space="preserve"> for the possibility of the focal event timing being confounded with recent changes in</w:t>
+      </w:r>
+      <w:r>
+        <w:rPr>
+          <w:color w:val="000000"/>
+          <w:sz w:val="24"/>
+          <w:szCs w:val="24"/>
+        </w:rPr>
+        <w:t xml:space="preserve"> firearm injury incidence. We include a specification of the overall </w:t>
+      </w:r>
+      <w:proofErr w:type="gramStart"/>
+      <w:r>
+        <w:rPr>
+          <w:color w:val="000000"/>
+          <w:sz w:val="24"/>
+          <w:szCs w:val="24"/>
+        </w:rPr>
+        <w:t>AR(</w:t>
+      </w:r>
+      <w:proofErr w:type="gramEnd"/>
+      <w:r>
+        <w:rPr>
+          <w:color w:val="000000"/>
+          <w:sz w:val="24"/>
+          <w:szCs w:val="24"/>
+        </w:rPr>
+        <w:t xml:space="preserve">1) time series model both with </w:t>
+      </w:r>
+      <w:r>
+        <w:rPr>
+          <w:color w:val="000000"/>
+          <w:sz w:val="24"/>
+          <w:szCs w:val="24"/>
+        </w:rPr>
+        <w:lastRenderedPageBreak/>
+        <w:t>and without our indicators of police behavior, to examine whether the post-killing changes in firearm injury incidence are driven by changes in policing (i.e., the “</w:t>
+      </w:r>
+      <w:proofErr w:type="spellStart"/>
+      <w:r>
+        <w:rPr>
+          <w:color w:val="000000"/>
+          <w:sz w:val="24"/>
+          <w:szCs w:val="24"/>
+        </w:rPr>
+        <w:t>depolicing</w:t>
+      </w:r>
+      <w:proofErr w:type="spellEnd"/>
+      <w:r>
+        <w:rPr>
+          <w:color w:val="000000"/>
+          <w:sz w:val="24"/>
+          <w:szCs w:val="24"/>
+        </w:rPr>
+        <w:t>” argument).</w:t>
+      </w:r>
+      <w:r>
+        <w:rPr>
+          <w:color w:val="000000"/>
+          <w:sz w:val="24"/>
+          <w:szCs w:val="24"/>
+        </w:rPr>
+        <w:t xml:space="preserve"> Overall, the </w:t>
+      </w:r>
+      <w:proofErr w:type="gramStart"/>
+      <w:r>
+        <w:rPr>
+          <w:color w:val="000000"/>
+          <w:sz w:val="24"/>
+          <w:szCs w:val="24"/>
+        </w:rPr>
+        <w:t>AR(</w:t>
+      </w:r>
+      <w:proofErr w:type="gramEnd"/>
+      <w:r>
+        <w:rPr>
+          <w:color w:val="000000"/>
+          <w:sz w:val="24"/>
+          <w:szCs w:val="24"/>
+        </w:rPr>
+        <w:t xml:space="preserve">1) interrupted time series models describe how firearm injury incidence changed on average </w:t>
+      </w:r>
+      <w:r>
+        <w:rPr>
+          <w:color w:val="000000"/>
+          <w:sz w:val="24"/>
+          <w:szCs w:val="24"/>
+        </w:rPr>
+        <w:t>across</w:t>
+      </w:r>
+      <w:r>
+        <w:rPr>
+          <w:color w:val="000000"/>
+          <w:sz w:val="24"/>
+          <w:szCs w:val="24"/>
+        </w:rPr>
+        <w:t xml:space="preserve"> Minneapolis before and after the </w:t>
+      </w:r>
       <w:r>
         <w:rPr>
           <w:color w:val="000000"/>
@@ -2085,587 +3125,59 @@
         </w:rPr>
         <w:t>police</w:t>
       </w:r>
-      <w:ins w:id="33" w:author="Ryan Larson" w:date="2023-04-19T22:15:00Z">
-        <w:r>
-          <w:rPr>
-            <w:color w:val="000000"/>
-            <w:sz w:val="24"/>
-            <w:szCs w:val="24"/>
-          </w:rPr>
-          <w:t xml:space="preserve"> killing of Mr. Floyd.</w:t>
-        </w:r>
-      </w:ins>
-      <w:ins w:id="34" w:author="Ryan Larson" w:date="2023-04-19T21:50:00Z">
-        <w:r>
-          <w:rPr>
-            <w:color w:val="000000"/>
-            <w:sz w:val="24"/>
-            <w:szCs w:val="24"/>
-          </w:rPr>
-          <w:t xml:space="preserve"> Our full </w:t>
-        </w:r>
-        <w:proofErr w:type="gramStart"/>
-        <w:r>
-          <w:rPr>
-            <w:color w:val="000000"/>
-            <w:sz w:val="24"/>
-            <w:szCs w:val="24"/>
-          </w:rPr>
-          <w:t>AR(</w:t>
-        </w:r>
-        <w:proofErr w:type="gramEnd"/>
-        <w:r>
-          <w:rPr>
-            <w:color w:val="000000"/>
-            <w:sz w:val="24"/>
-            <w:szCs w:val="24"/>
-          </w:rPr>
-          <w:t xml:space="preserve">1) specification is estimated via ordinary </w:t>
-        </w:r>
-      </w:ins>
-      <w:ins w:id="35" w:author="Ryan Larson" w:date="2023-04-19T21:51:00Z">
-        <w:r>
-          <w:rPr>
-            <w:color w:val="000000"/>
-            <w:sz w:val="24"/>
-            <w:szCs w:val="24"/>
-          </w:rPr>
-          <w:t>OLS in R and is formulated as follows:</w:t>
-        </w:r>
-      </w:ins>
+      <w:r>
+        <w:rPr>
+          <w:color w:val="000000"/>
+          <w:sz w:val="24"/>
+          <w:szCs w:val="24"/>
+        </w:rPr>
+        <w:t xml:space="preserve"> killing of Mr. Floyd.</w:t>
+      </w:r>
+      <w:r>
+        <w:rPr>
+          <w:color w:val="000000"/>
+          <w:sz w:val="24"/>
+          <w:szCs w:val="24"/>
+        </w:rPr>
+        <w:t xml:space="preserve"> Our full </w:t>
+      </w:r>
+      <w:proofErr w:type="gramStart"/>
+      <w:r>
+        <w:rPr>
+          <w:color w:val="000000"/>
+          <w:sz w:val="24"/>
+          <w:szCs w:val="24"/>
+        </w:rPr>
+        <w:t>AR(</w:t>
+      </w:r>
+      <w:proofErr w:type="gramEnd"/>
+      <w:r>
+        <w:rPr>
+          <w:color w:val="000000"/>
+          <w:sz w:val="24"/>
+          <w:szCs w:val="24"/>
+        </w:rPr>
+        <w:t>1) specification is estimated via ordinary OLS in R and is formulated as follows:</w:t>
+      </w:r>
     </w:p>
     <w:p>
       <w:pPr>
         <w:spacing w:line="480" w:lineRule="auto"/>
         <w:rPr>
-          <w:ins w:id="36" w:author="Ryan Larson" w:date="2023-04-19T21:52:00Z"/>
-          <w:color w:val="000000"/>
-          <w:sz w:val="24"/>
-          <w:szCs w:val="24"/>
-        </w:rPr>
-      </w:pPr>
-    </w:p>
-    <w:p>
-      <w:pPr>
-        <w:spacing w:line="480" w:lineRule="auto"/>
-        <w:rPr>
-          <w:ins w:id="37" w:author="Ryan Larson" w:date="2023-04-19T21:52:00Z"/>
-          <w:color w:val="000000"/>
-          <w:sz w:val="24"/>
-          <w:szCs w:val="24"/>
-        </w:rPr>
-      </w:pPr>
-      <w:ins w:id="38" w:author="Ryan Larson" w:date="2023-04-19T22:02:00Z">
-        <w:r>
-          <w:rPr>
-            <w:color w:val="000000"/>
-            <w:sz w:val="24"/>
-            <w:szCs w:val="24"/>
-          </w:rPr>
-          <w:t>With</w:t>
-        </w:r>
-      </w:ins>
-    </w:p>
-    <w:p>
-      <w:pPr>
-        <w:spacing w:line="480" w:lineRule="auto"/>
-        <w:rPr>
-          <w:ins w:id="39" w:author="Ryan Larson" w:date="2023-04-19T21:52:00Z"/>
-          <w:sz w:val="24"/>
-          <w:szCs w:val="24"/>
-        </w:rPr>
-      </w:pPr>
-      <w:ins w:id="40" w:author="Ryan Larson" w:date="2023-04-19T21:42:00Z">
-        <w:r>
-          <w:rPr>
-            <w:color w:val="000000"/>
-            <w:sz w:val="24"/>
-            <w:szCs w:val="24"/>
-            <w:rPrChange w:id="41" w:author="Ryan Larson" w:date="2023-04-19T21:44:00Z">
-              <w:rPr>
-                <w:color w:val="000000"/>
-                <w:sz w:val="22"/>
-                <w:szCs w:val="22"/>
-              </w:rPr>
-            </w:rPrChange>
-          </w:rPr>
-          <w:t xml:space="preserve"> </w:t>
-        </w:r>
-      </w:ins>
-      <w:del w:id="42" w:author="Ryan Larson" w:date="2023-04-19T21:44:00Z">
-        <w:r>
-          <w:rPr>
-            <w:sz w:val="24"/>
-            <w:szCs w:val="24"/>
-          </w:rPr>
-          <w:delText>In the</w:delText>
-        </w:r>
-        <w:r>
-          <w:rPr>
-            <w:sz w:val="24"/>
-            <w:szCs w:val="24"/>
-          </w:rPr>
-          <w:delText xml:space="preserve"> week-level interrupted time series model, significant autocorrelation was detected at a lag of 1 in partial autocorrelation functions of the residuals, and therefore an AR(1) component was added to the model to account for this serial dependence. </w:delText>
-        </w:r>
-      </w:del>
-    </w:p>
-    <w:p>
-      <w:pPr>
-        <w:spacing w:line="480" w:lineRule="auto"/>
-        <w:rPr>
-          <w:ins w:id="43" w:author="Ryan Larson" w:date="2023-04-19T21:52:00Z"/>
-          <w:sz w:val="24"/>
-          <w:szCs w:val="24"/>
-        </w:rPr>
-      </w:pPr>
-    </w:p>
-    <w:p>
-      <w:pPr>
-        <w:spacing w:line="480" w:lineRule="auto"/>
-        <w:rPr>
-          <w:ins w:id="44" w:author="Ryan Larson" w:date="2023-04-19T22:02:00Z"/>
-          <w:sz w:val="24"/>
-          <w:szCs w:val="24"/>
-        </w:rPr>
-      </w:pPr>
-      <w:ins w:id="45" w:author="Ryan Larson" w:date="2023-04-19T21:52:00Z">
-        <w:r>
-          <w:rPr>
-            <w:sz w:val="24"/>
-            <w:szCs w:val="24"/>
-          </w:rPr>
-          <w:t xml:space="preserve">Subsequently, </w:t>
-        </w:r>
-      </w:ins>
-      <w:del w:id="46" w:author="Ryan Larson" w:date="2023-04-19T21:52:00Z">
-        <w:r>
-          <w:rPr>
-            <w:sz w:val="24"/>
-            <w:szCs w:val="24"/>
-          </w:rPr>
-          <w:delText>Finally</w:delText>
-        </w:r>
-      </w:del>
-      <w:r>
-        <w:rPr>
-          <w:sz w:val="24"/>
-          <w:szCs w:val="24"/>
-        </w:rPr>
-        <w:t>, we estimate a random-effects model</w:t>
-      </w:r>
-      <w:ins w:id="47" w:author="Ryan Larson" w:date="2023-04-19T21:53:00Z">
-        <w:r>
-          <w:rPr>
-            <w:sz w:val="24"/>
-            <w:szCs w:val="24"/>
-          </w:rPr>
-          <w:t xml:space="preserve"> </w:t>
-        </w:r>
-      </w:ins>
-      <w:ins w:id="48" w:author="Ryan Larson" w:date="2023-04-19T22:19:00Z">
-        <w:r>
-          <w:rPr>
-            <w:sz w:val="24"/>
-            <w:szCs w:val="24"/>
-          </w:rPr>
-          <w:t>on ZCTA-week panel d</w:t>
-        </w:r>
-      </w:ins>
-      <w:ins w:id="49" w:author="Ryan Larson" w:date="2023-04-19T22:20:00Z">
-        <w:r>
-          <w:rPr>
-            <w:sz w:val="24"/>
-            <w:szCs w:val="24"/>
-          </w:rPr>
-          <w:t xml:space="preserve">ata </w:t>
-        </w:r>
-      </w:ins>
-      <w:ins w:id="50" w:author="Ryan Larson" w:date="2023-04-19T21:53:00Z">
-        <w:r>
-          <w:rPr>
-            <w:sz w:val="24"/>
-            <w:szCs w:val="24"/>
-          </w:rPr>
-          <w:t xml:space="preserve">to corroborate and extend the findings of the </w:t>
-        </w:r>
-      </w:ins>
-      <w:ins w:id="51" w:author="Ryan Larson" w:date="2023-04-19T21:54:00Z">
-        <w:r>
-          <w:rPr>
-            <w:sz w:val="24"/>
-            <w:szCs w:val="24"/>
-          </w:rPr>
-          <w:t xml:space="preserve">overall Minneapolis </w:t>
-        </w:r>
-        <w:proofErr w:type="gramStart"/>
-        <w:r>
-          <w:rPr>
-            <w:sz w:val="24"/>
-            <w:szCs w:val="24"/>
-          </w:rPr>
-          <w:t>AR(</w:t>
-        </w:r>
-        <w:proofErr w:type="gramEnd"/>
-        <w:r>
-          <w:rPr>
-            <w:sz w:val="24"/>
-            <w:szCs w:val="24"/>
-          </w:rPr>
-          <w:t xml:space="preserve">1) </w:t>
-        </w:r>
-      </w:ins>
-      <w:ins w:id="52" w:author="Ryan Larson" w:date="2023-04-19T22:17:00Z">
-        <w:r>
-          <w:rPr>
-            <w:sz w:val="24"/>
-            <w:szCs w:val="24"/>
-          </w:rPr>
-          <w:t xml:space="preserve">interrupted </w:t>
-        </w:r>
-      </w:ins>
-      <w:ins w:id="53" w:author="Ryan Larson" w:date="2023-04-19T21:54:00Z">
-        <w:r>
-          <w:rPr>
-            <w:sz w:val="24"/>
-            <w:szCs w:val="24"/>
-          </w:rPr>
-          <w:t>time series model</w:t>
-        </w:r>
-      </w:ins>
-      <w:ins w:id="54" w:author="Ryan Larson" w:date="2023-04-19T22:17:00Z">
-        <w:r>
-          <w:rPr>
-            <w:sz w:val="24"/>
-            <w:szCs w:val="24"/>
-          </w:rPr>
-          <w:t>s</w:t>
-        </w:r>
-      </w:ins>
-      <w:ins w:id="55" w:author="Ryan Larson" w:date="2023-04-19T21:54:00Z">
-        <w:r>
-          <w:rPr>
-            <w:sz w:val="24"/>
-            <w:szCs w:val="24"/>
-          </w:rPr>
-          <w:t xml:space="preserve"> by using </w:t>
-        </w:r>
-        <w:r>
-          <w:rPr>
-            <w:i/>
-            <w:sz w:val="24"/>
-            <w:szCs w:val="24"/>
-          </w:rPr>
-          <w:t xml:space="preserve">within ZCTA </w:t>
-        </w:r>
-        <w:r>
-          <w:rPr>
-            <w:sz w:val="24"/>
-            <w:szCs w:val="24"/>
-          </w:rPr>
-          <w:t xml:space="preserve">comparisons. </w:t>
-        </w:r>
-      </w:ins>
-      <w:del w:id="56" w:author="Ryan Larson" w:date="2023-04-19T22:17:00Z">
-        <w:r>
-          <w:rPr>
-            <w:sz w:val="24"/>
-            <w:szCs w:val="24"/>
-          </w:rPr>
-          <w:delText xml:space="preserve"> </w:delText>
-        </w:r>
-      </w:del>
-      <w:ins w:id="57" w:author="Ryan Larson" w:date="2023-04-19T22:17:00Z">
-        <w:r>
-          <w:rPr>
-            <w:sz w:val="24"/>
-            <w:szCs w:val="24"/>
-          </w:rPr>
-          <w:t>T</w:t>
-        </w:r>
-      </w:ins>
-      <w:ins w:id="58" w:author="Ryan Larson" w:date="2023-04-19T21:57:00Z">
-        <w:r>
-          <w:rPr>
-            <w:sz w:val="24"/>
-            <w:szCs w:val="24"/>
-          </w:rPr>
-          <w:t>he panel structure of the data allows us to examine the spatial heterogeneity of the police killing on firearm injury incidence across ZCTAs.</w:t>
-        </w:r>
-      </w:ins>
-      <w:ins w:id="59" w:author="Ryan Larson" w:date="2023-04-19T22:20:00Z">
-        <w:r>
-          <w:rPr>
-            <w:sz w:val="24"/>
-            <w:szCs w:val="24"/>
-          </w:rPr>
-          <w:t xml:space="preserve"> In other words, these models allow for the examination of how the difference in firearm injury incidence per-post was heterogeneous across space in Minneapolis.</w:t>
-        </w:r>
-      </w:ins>
-      <w:ins w:id="60" w:author="Ryan Larson" w:date="2023-04-19T21:57:00Z">
-        <w:r>
-          <w:rPr>
-            <w:sz w:val="24"/>
-            <w:szCs w:val="24"/>
-          </w:rPr>
-          <w:t xml:space="preserve"> </w:t>
-        </w:r>
-      </w:ins>
-      <w:ins w:id="61" w:author="Ryan Larson" w:date="2023-04-19T22:20:00Z">
-        <w:r>
-          <w:rPr>
-            <w:sz w:val="24"/>
-            <w:szCs w:val="24"/>
-          </w:rPr>
-          <w:t xml:space="preserve">To test this hypothesis, </w:t>
-        </w:r>
-      </w:ins>
-      <w:ins w:id="62" w:author="Ryan Larson" w:date="2023-04-19T22:21:00Z">
-        <w:r>
-          <w:rPr>
-            <w:sz w:val="24"/>
-            <w:szCs w:val="24"/>
-          </w:rPr>
-          <w:t>we</w:t>
-        </w:r>
-      </w:ins>
-      <w:ins w:id="63" w:author="Ryan Larson" w:date="2023-04-19T21:57:00Z">
-        <w:r>
-          <w:rPr>
-            <w:sz w:val="24"/>
-            <w:szCs w:val="24"/>
-          </w:rPr>
-          <w:t xml:space="preserve"> include a subsequent RE specification </w:t>
-        </w:r>
-      </w:ins>
-      <w:r>
-        <w:rPr>
-          <w:sz w:val="24"/>
-          <w:szCs w:val="24"/>
-        </w:rPr>
-        <w:t>with a cross-level interaction between the post-killing indicator and percent Black to examine the spatial heterogeneity in the post-killing effect across communities</w:t>
-      </w:r>
-      <w:del w:id="64" w:author="Ryan Larson" w:date="2023-04-19T22:21:00Z">
-        <w:r>
-          <w:rPr>
-            <w:sz w:val="24"/>
-            <w:szCs w:val="24"/>
-          </w:rPr>
-          <w:delText>,</w:delText>
-        </w:r>
-      </w:del>
-      <w:r>
-        <w:rPr>
-          <w:sz w:val="24"/>
-          <w:szCs w:val="24"/>
-        </w:rPr>
-        <w:t xml:space="preserve"> and to assess the moderating influence of structural racism </w:t>
-      </w:r>
-      <w:del w:id="65" w:author="Ryan Larson" w:date="2023-04-19T22:00:00Z">
-        <w:r>
-          <w:rPr>
-            <w:sz w:val="24"/>
-            <w:szCs w:val="24"/>
-          </w:rPr>
-          <w:delText>and disadvantage</w:delText>
-        </w:r>
-      </w:del>
-      <w:r>
-        <w:rPr>
-          <w:sz w:val="24"/>
-          <w:szCs w:val="24"/>
-        </w:rPr>
-        <w:t xml:space="preserve"> on the effect of the police killing (see also Figure 2).</w:t>
-      </w:r>
-      <w:r>
-        <w:rPr>
-          <w:sz w:val="24"/>
-          <w:szCs w:val="24"/>
-          <w:vertAlign w:val="superscript"/>
-        </w:rPr>
-        <w:t>2</w:t>
-      </w:r>
-      <w:r>
-        <w:rPr>
-          <w:sz w:val="24"/>
-          <w:szCs w:val="24"/>
-          <w:vertAlign w:val="superscript"/>
-        </w:rPr>
-        <w:t>2</w:t>
-      </w:r>
-      <w:r>
-        <w:rPr>
-          <w:sz w:val="24"/>
-          <w:szCs w:val="24"/>
-          <w:vertAlign w:val="superscript"/>
-        </w:rPr>
-        <w:t>,2</w:t>
-      </w:r>
-      <w:r>
-        <w:rPr>
-          <w:sz w:val="24"/>
-          <w:szCs w:val="24"/>
-          <w:vertAlign w:val="superscript"/>
-        </w:rPr>
-        <w:t>3</w:t>
-      </w:r>
-      <w:r>
-        <w:rPr>
-          <w:sz w:val="24"/>
-          <w:szCs w:val="24"/>
-        </w:rPr>
-        <w:t xml:space="preserve"> </w:t>
-      </w:r>
-      <w:ins w:id="66" w:author="Ryan Larson" w:date="2023-04-19T22:00:00Z">
-        <w:r>
-          <w:rPr>
-            <w:sz w:val="24"/>
-            <w:szCs w:val="24"/>
-          </w:rPr>
-          <w:t xml:space="preserve">Our full RE specification </w:t>
-        </w:r>
-      </w:ins>
-      <w:ins w:id="67" w:author="Ryan Larson" w:date="2023-04-19T22:01:00Z">
-        <w:r>
-          <w:rPr>
-            <w:sz w:val="24"/>
-            <w:szCs w:val="24"/>
-          </w:rPr>
-          <w:t xml:space="preserve">is estimated via restricted </w:t>
-        </w:r>
-      </w:ins>
-      <w:ins w:id="68" w:author="Ryan Larson" w:date="2023-04-19T22:02:00Z">
-        <w:r>
-          <w:rPr>
-            <w:sz w:val="24"/>
-            <w:szCs w:val="24"/>
-          </w:rPr>
-          <w:t>maximum likelihood in the ‘lme4’ package in the R statistical computing environment and is formulated as follows:</w:t>
-        </w:r>
-      </w:ins>
-    </w:p>
-    <w:p>
-      <w:pPr>
-        <w:spacing w:line="480" w:lineRule="auto"/>
-        <w:rPr>
-          <w:ins w:id="69" w:author="Ryan Larson" w:date="2023-04-19T22:03:00Z"/>
-          <w:sz w:val="24"/>
-          <w:szCs w:val="24"/>
-        </w:rPr>
-      </w:pPr>
-    </w:p>
-    <w:p>
-      <w:pPr>
-        <w:spacing w:line="480" w:lineRule="auto"/>
-        <w:rPr>
-          <w:ins w:id="70" w:author="Ryan Larson" w:date="2023-04-19T22:02:00Z"/>
-          <w:sz w:val="24"/>
-          <w:szCs w:val="24"/>
-        </w:rPr>
-      </w:pPr>
-      <w:ins w:id="71" w:author="Ryan Larson" w:date="2023-04-19T22:03:00Z">
-        <w:r>
-          <w:rPr>
-            <w:sz w:val="24"/>
-            <w:szCs w:val="24"/>
-          </w:rPr>
-          <w:t>With…</w:t>
-        </w:r>
-      </w:ins>
-    </w:p>
-    <w:p>
-      <w:pPr>
-        <w:spacing w:line="480" w:lineRule="auto"/>
-        <w:rPr>
-          <w:sz w:val="24"/>
-          <w:szCs w:val="24"/>
-        </w:rPr>
-      </w:pPr>
-      <w:r>
-        <w:rPr>
-          <w:sz w:val="24"/>
-          <w:szCs w:val="24"/>
-        </w:rPr>
-        <w:lastRenderedPageBreak/>
-        <w:t>All data and code for data manipulation, merging, and analysis, apart from the restricted MHA data, are available in an online GitHub repository.</w:t>
-      </w:r>
-    </w:p>
-    <w:p>
-      <w:pPr>
-        <w:spacing w:line="480" w:lineRule="auto"/>
-        <w:rPr>
-          <w:sz w:val="24"/>
-          <w:szCs w:val="24"/>
-        </w:rPr>
-      </w:pPr>
-    </w:p>
-    <w:p>
-      <w:pPr>
-        <w:spacing w:line="480" w:lineRule="auto"/>
-        <w:rPr>
-          <w:b/>
-          <w:sz w:val="24"/>
-          <w:szCs w:val="24"/>
-        </w:rPr>
-      </w:pPr>
-      <w:r>
-        <w:rPr>
-          <w:b/>
-          <w:sz w:val="24"/>
-          <w:szCs w:val="24"/>
-        </w:rPr>
-        <w:t>Results</w:t>
-      </w:r>
-    </w:p>
-    <w:p>
-      <w:pPr>
-        <w:spacing w:line="480" w:lineRule="auto"/>
-        <w:rPr>
-          <w:b/>
-          <w:i/>
-          <w:sz w:val="24"/>
-          <w:szCs w:val="24"/>
-        </w:rPr>
-      </w:pPr>
-      <w:r>
-        <w:rPr>
-          <w:b/>
-          <w:i/>
-          <w:sz w:val="24"/>
-          <w:szCs w:val="24"/>
-        </w:rPr>
-        <w:t xml:space="preserve">Temporal Pattern of Firearm Assault Injuries </w:t>
-      </w:r>
-    </w:p>
-    <w:p>
-      <w:pPr>
-        <w:spacing w:line="480" w:lineRule="auto"/>
-        <w:rPr>
-          <w:sz w:val="24"/>
-          <w:szCs w:val="24"/>
-        </w:rPr>
-      </w:pPr>
-      <w:r>
-        <w:rPr>
-          <w:sz w:val="24"/>
-          <w:szCs w:val="24"/>
-        </w:rPr>
-        <w:t>Figure 1 displays the weekly incidence of gun assault injuries from hospitals in Minneapolis from 2016-2020. We observe a sharp increase in the firearm assault injury rate from about .006 per 1,000 residents to a peak of .045 per 1,000 residents after the police killing of George Floyd, about a seven-fold increase. After an initial spike, the rate then fell to levels more consistent with the pre-killing period. As we will discuss below (in Figure 4), the peak period for homicides came later and persisted longer than the peak period for gun assault injuries.</w:t>
-      </w:r>
-    </w:p>
-    <w:p>
-      <w:pPr>
-        <w:spacing w:line="480" w:lineRule="auto"/>
-        <w:rPr>
-          <w:sz w:val="24"/>
-          <w:szCs w:val="24"/>
-        </w:rPr>
-      </w:pPr>
-      <w:r>
+          <w:color w:val="000000"/>
+          <w:sz w:val="24"/>
+          <w:szCs w:val="24"/>
+        </w:rPr>
+      </w:pPr>
+      <w:r>
+        <w:rPr>
+          <w:noProof/>
+        </w:rPr>
         <w:drawing>
-          <wp:inline distT="0" distB="0" distL="0" distR="0" wp14:anchorId="6627F1F6" wp14:editId="7C2614EA">
-            <wp:extent cx="5605639" cy="3459480"/>
-            <wp:effectExtent l="0" t="0" r="0" b="7620"/>
-            <wp:docPr id="15" name="Picture 15"/>
+          <wp:inline distT="0" distB="0" distL="0" distR="0" wp14:anchorId="692B1856" wp14:editId="0381CBE4">
+            <wp:extent cx="5943600" cy="274955"/>
+            <wp:effectExtent l="0" t="0" r="0" b="0"/>
+            <wp:docPr id="46" name="Picture 46"/>
             <wp:cNvGraphicFramePr>
               <a:graphicFrameLocks xmlns:a="http://schemas.openxmlformats.org/drawingml/2006/main" noChangeAspect="1"/>
             </wp:cNvGraphicFramePr>
@@ -2685,7 +3197,7 @@
                   <pic:spPr>
                     <a:xfrm>
                       <a:off x="0" y="0"/>
-                      <a:ext cx="5610725" cy="3462619"/>
+                      <a:ext cx="5943600" cy="274955"/>
                     </a:xfrm>
                     <a:prstGeom prst="rect">
                       <a:avLst/>
@@ -2702,11 +3214,173 @@
       <w:pPr>
         <w:spacing w:line="480" w:lineRule="auto"/>
         <w:rPr>
+          <w:color w:val="000000"/>
+          <w:sz w:val="24"/>
+          <w:szCs w:val="24"/>
+        </w:rPr>
+      </w:pPr>
+      <w:r>
+        <w:rPr>
+          <w:color w:val="000000"/>
+          <w:sz w:val="24"/>
+          <w:szCs w:val="24"/>
+        </w:rPr>
+        <w:t>With</w:t>
+      </w:r>
+      <w:r>
+        <w:rPr>
+          <w:color w:val="000000"/>
+          <w:sz w:val="24"/>
+          <w:szCs w:val="24"/>
+        </w:rPr>
+        <w:t xml:space="preserve"> </w:t>
+      </w:r>
+      <w:r>
+        <w:rPr>
+          <w:i/>
+          <w:color w:val="000000"/>
+          <w:sz w:val="24"/>
+          <w:szCs w:val="24"/>
+        </w:rPr>
+        <w:t>β</w:t>
+      </w:r>
+      <w:r>
+        <w:rPr>
+          <w:i/>
+          <w:color w:val="000000"/>
+          <w:sz w:val="24"/>
+          <w:szCs w:val="24"/>
+          <w:vertAlign w:val="subscript"/>
+        </w:rPr>
+        <w:t xml:space="preserve">1 </w:t>
+      </w:r>
+      <w:r>
+        <w:rPr>
+          <w:color w:val="000000"/>
+          <w:sz w:val="24"/>
+          <w:szCs w:val="24"/>
+        </w:rPr>
+        <w:t>the linear pre-killing trend, β</w:t>
+      </w:r>
+      <w:r>
+        <w:rPr>
+          <w:i/>
+          <w:color w:val="000000"/>
+          <w:sz w:val="24"/>
+          <w:szCs w:val="24"/>
+          <w:vertAlign w:val="subscript"/>
+        </w:rPr>
+        <w:t xml:space="preserve">2 </w:t>
+      </w:r>
+      <w:r>
+        <w:rPr>
+          <w:color w:val="000000"/>
+          <w:sz w:val="24"/>
+          <w:szCs w:val="24"/>
+        </w:rPr>
+        <w:t xml:space="preserve">the discontinuity in the time series in the week of the police murder of Mr. Floyd, </w:t>
+      </w:r>
+      <w:r>
+        <w:rPr>
+          <w:i/>
+          <w:color w:val="000000"/>
+          <w:sz w:val="24"/>
+          <w:szCs w:val="24"/>
+        </w:rPr>
+        <w:t>β</w:t>
+      </w:r>
+      <w:r>
+        <w:rPr>
+          <w:i/>
+          <w:color w:val="000000"/>
+          <w:sz w:val="24"/>
+          <w:szCs w:val="24"/>
+          <w:vertAlign w:val="subscript"/>
+        </w:rPr>
+        <w:t xml:space="preserve">3 </w:t>
+      </w:r>
+      <w:r>
+        <w:rPr>
+          <w:color w:val="000000"/>
+          <w:sz w:val="24"/>
+          <w:szCs w:val="24"/>
+        </w:rPr>
+        <w:t xml:space="preserve">captures the linear time trend post-killing. </w:t>
+      </w:r>
+      <w:proofErr w:type="spellStart"/>
+      <w:r>
+        <w:rPr>
           <w:b/>
-          <w:sz w:val="24"/>
-          <w:szCs w:val="24"/>
-        </w:rPr>
-      </w:pPr>
+          <w:color w:val="000000"/>
+          <w:sz w:val="24"/>
+          <w:szCs w:val="24"/>
+        </w:rPr>
+        <w:t>X</w:t>
+      </w:r>
+      <w:r>
+        <w:rPr>
+          <w:b/>
+          <w:color w:val="000000"/>
+          <w:sz w:val="24"/>
+          <w:szCs w:val="24"/>
+          <w:vertAlign w:val="subscript"/>
+        </w:rPr>
+        <w:t>t</w:t>
+      </w:r>
+      <w:proofErr w:type="spellEnd"/>
+      <w:r>
+        <w:rPr>
+          <w:b/>
+          <w:color w:val="000000"/>
+          <w:sz w:val="24"/>
+          <w:szCs w:val="24"/>
+          <w:vertAlign w:val="subscript"/>
+        </w:rPr>
+        <w:t xml:space="preserve"> </w:t>
+      </w:r>
+      <w:r>
+        <w:rPr>
+          <w:color w:val="000000"/>
+          <w:sz w:val="24"/>
+          <w:szCs w:val="24"/>
+        </w:rPr>
+        <w:t>are the time-varying controls (seasonality, police behavior, and COVID-19 policy indicators), and ρ</w:t>
+      </w:r>
+      <w:r>
+        <w:rPr>
+          <w:color w:val="000000"/>
+          <w:sz w:val="24"/>
+          <w:szCs w:val="24"/>
+          <w:vertAlign w:val="subscript"/>
+        </w:rPr>
+        <w:t>1</w:t>
+      </w:r>
+      <w:r>
+        <w:rPr>
+          <w:color w:val="000000"/>
+          <w:sz w:val="24"/>
+          <w:szCs w:val="24"/>
+        </w:rPr>
+        <w:t xml:space="preserve"> captures is the estimate of the </w:t>
+      </w:r>
+      <w:proofErr w:type="gramStart"/>
+      <w:r>
+        <w:rPr>
+          <w:color w:val="000000"/>
+          <w:sz w:val="24"/>
+          <w:szCs w:val="24"/>
+        </w:rPr>
+        <w:t>AR(</w:t>
+      </w:r>
+      <w:proofErr w:type="gramEnd"/>
+      <w:r>
+        <w:rPr>
+          <w:color w:val="000000"/>
+          <w:sz w:val="24"/>
+          <w:szCs w:val="24"/>
+        </w:rPr>
+        <w:t xml:space="preserve">1) term. </w:t>
+      </w:r>
     </w:p>
     <w:p>
       <w:pPr>
@@ -2718,12 +3392,237 @@
       </w:pPr>
       <w:r>
         <w:rPr>
-          <w:b/>
+          <w:color w:val="000000"/>
+          <w:sz w:val="24"/>
+          <w:szCs w:val="24"/>
+        </w:rPr>
+        <w:t xml:space="preserve"> </w:t>
+      </w:r>
+    </w:p>
+    <w:p>
+      <w:pPr>
+        <w:spacing w:line="480" w:lineRule="auto"/>
+        <w:rPr>
+          <w:sz w:val="24"/>
+          <w:szCs w:val="24"/>
+        </w:rPr>
+      </w:pPr>
+      <w:r>
+        <w:rPr>
+          <w:sz w:val="24"/>
+          <w:szCs w:val="24"/>
+        </w:rPr>
+        <w:t>Subsequently</w:t>
+      </w:r>
+      <w:proofErr w:type="gramStart"/>
+      <w:r>
+        <w:rPr>
+          <w:sz w:val="24"/>
+          <w:szCs w:val="24"/>
+        </w:rPr>
+        <w:t xml:space="preserve">, </w:t>
+      </w:r>
+      <w:r>
+        <w:rPr>
+          <w:sz w:val="24"/>
+          <w:szCs w:val="24"/>
+        </w:rPr>
+        <w:t>,</w:t>
+      </w:r>
+      <w:proofErr w:type="gramEnd"/>
+      <w:r>
+        <w:rPr>
+          <w:sz w:val="24"/>
+          <w:szCs w:val="24"/>
+        </w:rPr>
+        <w:t xml:space="preserve"> we estimate a random-effects model</w:t>
+      </w:r>
+      <w:r>
+        <w:rPr>
+          <w:sz w:val="24"/>
+          <w:szCs w:val="24"/>
+        </w:rPr>
+        <w:t xml:space="preserve"> </w:t>
+      </w:r>
+      <w:r>
+        <w:rPr>
+          <w:sz w:val="24"/>
+          <w:szCs w:val="24"/>
+        </w:rPr>
+        <w:t xml:space="preserve">on ZCTA-week panel data </w:t>
+      </w:r>
+      <w:r>
+        <w:rPr>
+          <w:sz w:val="24"/>
+          <w:szCs w:val="24"/>
+        </w:rPr>
+        <w:t xml:space="preserve">to corroborate and extend the findings of the overall Minneapolis AR(1) </w:t>
+      </w:r>
+      <w:r>
+        <w:rPr>
+          <w:sz w:val="24"/>
+          <w:szCs w:val="24"/>
+        </w:rPr>
+        <w:t xml:space="preserve">interrupted </w:t>
+      </w:r>
+      <w:r>
+        <w:rPr>
+          <w:sz w:val="24"/>
+          <w:szCs w:val="24"/>
+        </w:rPr>
+        <w:t>time series model</w:t>
+      </w:r>
+      <w:r>
+        <w:rPr>
+          <w:sz w:val="24"/>
+          <w:szCs w:val="24"/>
+        </w:rPr>
+        <w:t>s</w:t>
+      </w:r>
+      <w:r>
+        <w:rPr>
+          <w:sz w:val="24"/>
+          <w:szCs w:val="24"/>
+        </w:rPr>
+        <w:t xml:space="preserve"> by using </w:t>
+      </w:r>
+      <w:r>
+        <w:rPr>
           <w:i/>
           <w:sz w:val="24"/>
           <w:szCs w:val="24"/>
         </w:rPr>
-        <w:t>Spatiotemporal Pattern of Firearm Assault Injuries</w:t>
+        <w:t xml:space="preserve">within ZCTA </w:t>
+      </w:r>
+      <w:r>
+        <w:rPr>
+          <w:sz w:val="24"/>
+          <w:szCs w:val="24"/>
+        </w:rPr>
+        <w:t xml:space="preserve">comparisons. </w:t>
+      </w:r>
+      <w:r>
+        <w:rPr>
+          <w:sz w:val="24"/>
+          <w:szCs w:val="24"/>
+        </w:rPr>
+        <w:t>T</w:t>
+      </w:r>
+      <w:r>
+        <w:rPr>
+          <w:sz w:val="24"/>
+          <w:szCs w:val="24"/>
+        </w:rPr>
+        <w:t>he panel structure of the data allows us to examine the spatial heterogeneity of the police killing on firearm injury incidence across ZCTAs.</w:t>
+      </w:r>
+      <w:r>
+        <w:rPr>
+          <w:sz w:val="24"/>
+          <w:szCs w:val="24"/>
+        </w:rPr>
+        <w:t xml:space="preserve"> In other words, these models allow for the examination of how the difference in firearm injury incidence p</w:t>
+      </w:r>
+      <w:r>
+        <w:rPr>
+          <w:sz w:val="24"/>
+          <w:szCs w:val="24"/>
+        </w:rPr>
+        <w:t>re</w:t>
+      </w:r>
+      <w:r>
+        <w:rPr>
+          <w:sz w:val="24"/>
+          <w:szCs w:val="24"/>
+        </w:rPr>
+        <w:t>-post was heterogeneous across space in Minneapolis.</w:t>
+      </w:r>
+      <w:r>
+        <w:rPr>
+          <w:sz w:val="24"/>
+          <w:szCs w:val="24"/>
+        </w:rPr>
+        <w:t xml:space="preserve"> </w:t>
+      </w:r>
+      <w:r>
+        <w:rPr>
+          <w:sz w:val="24"/>
+          <w:szCs w:val="24"/>
+        </w:rPr>
+        <w:t>To test this hypothesis, we</w:t>
+      </w:r>
+      <w:r>
+        <w:rPr>
+          <w:sz w:val="24"/>
+          <w:szCs w:val="24"/>
+        </w:rPr>
+        <w:t xml:space="preserve"> include a subsequent RE specification </w:t>
+      </w:r>
+      <w:r>
+        <w:rPr>
+          <w:sz w:val="24"/>
+          <w:szCs w:val="24"/>
+        </w:rPr>
+        <w:t>with a cross-level interaction between the post-killing indicator and percent Black to examine the spatial heterogeneity in the post-killing effect across communities and to assess the moderating influence of structural racism  on the effect of the police killing (see also Figure 2).</w:t>
+      </w:r>
+      <w:r>
+        <w:rPr>
+          <w:sz w:val="24"/>
+          <w:szCs w:val="24"/>
+          <w:vertAlign w:val="superscript"/>
+        </w:rPr>
+        <w:t>2</w:t>
+      </w:r>
+      <w:r>
+        <w:rPr>
+          <w:sz w:val="24"/>
+          <w:szCs w:val="24"/>
+          <w:vertAlign w:val="superscript"/>
+        </w:rPr>
+        <w:t>2</w:t>
+      </w:r>
+      <w:r>
+        <w:rPr>
+          <w:sz w:val="24"/>
+          <w:szCs w:val="24"/>
+          <w:vertAlign w:val="superscript"/>
+        </w:rPr>
+        <w:t>,2</w:t>
+      </w:r>
+      <w:r>
+        <w:rPr>
+          <w:sz w:val="24"/>
+          <w:szCs w:val="24"/>
+          <w:vertAlign w:val="superscript"/>
+        </w:rPr>
+        <w:t>3</w:t>
+      </w:r>
+      <w:r>
+        <w:rPr>
+          <w:sz w:val="24"/>
+          <w:szCs w:val="24"/>
+        </w:rPr>
+        <w:t xml:space="preserve"> </w:t>
+      </w:r>
+      <w:r>
+        <w:rPr>
+          <w:sz w:val="24"/>
+          <w:szCs w:val="24"/>
+        </w:rPr>
+        <w:t xml:space="preserve">Our </w:t>
+      </w:r>
+      <w:r>
+        <w:rPr>
+          <w:sz w:val="24"/>
+          <w:szCs w:val="24"/>
+        </w:rPr>
+        <w:t>base</w:t>
+      </w:r>
+      <w:r>
+        <w:rPr>
+          <w:sz w:val="24"/>
+          <w:szCs w:val="24"/>
+        </w:rPr>
+        <w:t xml:space="preserve"> RE specification is estimated via restricted maximum likelihood in the ‘lme4’ package in the R statistical computing environment and is formulated as follows:</w:t>
       </w:r>
     </w:p>
     <w:p>
@@ -2736,51 +3635,13 @@
       </w:pPr>
       <w:r>
         <w:rPr>
-          <w:sz w:val="24"/>
-          <w:szCs w:val="24"/>
-        </w:rPr>
-        <w:lastRenderedPageBreak/>
-        <w:t>After describing the temporal pattern in Figure 1, we next disaggregate the weekly data to local Zip Code Tabulation Areas (ZCTAs) to analyze the spatiotemporal variation in the rates of firearm assault. Figure 2 displays the firearm rates by Zip Code Tabulation Areas and period. The temporal pattern apparent in Figure 1 emerges, but only for certain ZCTAs. Specifically, areas already marked by higher gun violence in the pre-treatment period experienced greater change across the time periods as compared to ZCTAs with very low firearm assault incidence. The area surrounding George Floyd Square experienced an increase in firearm assault injuries in the three months following his death, but the red area representing the greatest spike is North Minneapolis, a historically Black community and a longstanding site of resistance to police violence and racial injustice. This includes the area of civil unrest on Plymouth Avenue in 1967, in which residents protested against maltreatment by police and local business owners</w:t>
-      </w:r>
-      <w:r>
-        <w:rPr>
-          <w:sz w:val="24"/>
-          <w:szCs w:val="24"/>
-        </w:rPr>
-        <w:t>.</w:t>
-      </w:r>
-      <w:r>
-        <w:rPr>
-          <w:sz w:val="24"/>
-          <w:szCs w:val="24"/>
-          <w:vertAlign w:val="superscript"/>
-        </w:rPr>
-        <w:t>2</w:t>
-      </w:r>
-      <w:r>
-        <w:rPr>
-          <w:sz w:val="24"/>
-          <w:szCs w:val="24"/>
-          <w:vertAlign w:val="superscript"/>
-        </w:rPr>
-        <w:t>4</w:t>
-      </w:r>
-    </w:p>
-    <w:p>
-      <w:pPr>
-        <w:spacing w:line="480" w:lineRule="auto"/>
-        <w:jc w:val="center"/>
-        <w:rPr>
-          <w:sz w:val="24"/>
-          <w:szCs w:val="24"/>
-        </w:rPr>
-      </w:pPr>
-      <w:r>
+          <w:noProof/>
+        </w:rPr>
         <w:drawing>
-          <wp:inline distT="0" distB="0" distL="0" distR="0" wp14:anchorId="4059CB74" wp14:editId="4FDF01A6">
-            <wp:extent cx="5334462" cy="3292125"/>
-            <wp:effectExtent l="0" t="0" r="0" b="3810"/>
-            <wp:docPr id="22" name="Picture 22"/>
+          <wp:inline distT="0" distB="0" distL="0" distR="0" wp14:anchorId="1D39435D" wp14:editId="38D9F970">
+            <wp:extent cx="5876925" cy="609600"/>
+            <wp:effectExtent l="0" t="0" r="9525" b="0"/>
+            <wp:docPr id="47" name="Picture 47"/>
             <wp:cNvGraphicFramePr>
               <a:graphicFrameLocks xmlns:a="http://schemas.openxmlformats.org/drawingml/2006/main" noChangeAspect="1"/>
             </wp:cNvGraphicFramePr>
@@ -2800,7 +3661,7 @@
                   <pic:spPr>
                     <a:xfrm>
                       <a:off x="0" y="0"/>
-                      <a:ext cx="5334462" cy="3292125"/>
+                      <a:ext cx="5876925" cy="609600"/>
                     </a:xfrm>
                     <a:prstGeom prst="rect">
                       <a:avLst/>
@@ -2817,6 +3678,213 @@
       <w:pPr>
         <w:spacing w:line="480" w:lineRule="auto"/>
         <w:rPr>
+          <w:sz w:val="24"/>
+          <w:szCs w:val="24"/>
+        </w:rPr>
+      </w:pPr>
+      <w:r>
+        <w:rPr>
+          <w:color w:val="000000"/>
+          <w:sz w:val="24"/>
+          <w:szCs w:val="24"/>
+        </w:rPr>
+        <w:lastRenderedPageBreak/>
+        <w:t xml:space="preserve">With </w:t>
+      </w:r>
+      <w:r>
+        <w:rPr>
+          <w:i/>
+          <w:color w:val="000000"/>
+          <w:sz w:val="24"/>
+          <w:szCs w:val="24"/>
+        </w:rPr>
+        <w:t>β</w:t>
+      </w:r>
+      <w:r>
+        <w:rPr>
+          <w:i/>
+          <w:color w:val="000000"/>
+          <w:sz w:val="24"/>
+          <w:szCs w:val="24"/>
+          <w:vertAlign w:val="subscript"/>
+        </w:rPr>
+        <w:t xml:space="preserve">1 </w:t>
+      </w:r>
+      <w:r>
+        <w:rPr>
+          <w:color w:val="000000"/>
+          <w:sz w:val="24"/>
+          <w:szCs w:val="24"/>
+        </w:rPr>
+        <w:t>the linear pre-killing trend, β</w:t>
+      </w:r>
+      <w:r>
+        <w:rPr>
+          <w:i/>
+          <w:color w:val="000000"/>
+          <w:sz w:val="24"/>
+          <w:szCs w:val="24"/>
+          <w:vertAlign w:val="subscript"/>
+        </w:rPr>
+        <w:t xml:space="preserve">2 </w:t>
+      </w:r>
+      <w:r>
+        <w:rPr>
+          <w:color w:val="000000"/>
+          <w:sz w:val="24"/>
+          <w:szCs w:val="24"/>
+        </w:rPr>
+        <w:t xml:space="preserve">the discontinuity in the time series in the week of the police murder of Mr. Floyd, </w:t>
+      </w:r>
+      <w:r>
+        <w:rPr>
+          <w:i/>
+          <w:color w:val="000000"/>
+          <w:sz w:val="24"/>
+          <w:szCs w:val="24"/>
+        </w:rPr>
+        <w:t>β</w:t>
+      </w:r>
+      <w:r>
+        <w:rPr>
+          <w:i/>
+          <w:color w:val="000000"/>
+          <w:sz w:val="24"/>
+          <w:szCs w:val="24"/>
+          <w:vertAlign w:val="subscript"/>
+        </w:rPr>
+        <w:t xml:space="preserve">3 </w:t>
+      </w:r>
+      <w:r>
+        <w:rPr>
+          <w:color w:val="000000"/>
+          <w:sz w:val="24"/>
+          <w:szCs w:val="24"/>
+        </w:rPr>
+        <w:t xml:space="preserve">captures the linear time trend post-killing. </w:t>
+      </w:r>
+      <w:proofErr w:type="spellStart"/>
+      <w:r>
+        <w:rPr>
+          <w:b/>
+          <w:color w:val="000000"/>
+          <w:sz w:val="24"/>
+          <w:szCs w:val="24"/>
+        </w:rPr>
+        <w:t>X</w:t>
+      </w:r>
+      <w:r>
+        <w:rPr>
+          <w:b/>
+          <w:color w:val="000000"/>
+          <w:sz w:val="24"/>
+          <w:szCs w:val="24"/>
+          <w:vertAlign w:val="subscript"/>
+        </w:rPr>
+        <w:t>ti</w:t>
+      </w:r>
+      <w:proofErr w:type="spellEnd"/>
+      <w:r>
+        <w:rPr>
+          <w:b/>
+          <w:color w:val="000000"/>
+          <w:sz w:val="24"/>
+          <w:szCs w:val="24"/>
+          <w:vertAlign w:val="subscript"/>
+        </w:rPr>
+        <w:t xml:space="preserve"> </w:t>
+      </w:r>
+      <w:r>
+        <w:rPr>
+          <w:color w:val="000000"/>
+          <w:sz w:val="24"/>
+          <w:szCs w:val="24"/>
+        </w:rPr>
+        <w:t xml:space="preserve">are the time-varying controls indexed by ZCTA (seasonality, police behavior, and COVID-19 policy indicators), and </w:t>
+      </w:r>
+      <w:r>
+        <w:rPr>
+          <w:i/>
+          <w:color w:val="000000"/>
+          <w:sz w:val="24"/>
+          <w:szCs w:val="24"/>
+        </w:rPr>
+        <w:t>β</w:t>
+      </w:r>
+      <w:r>
+        <w:rPr>
+          <w:i/>
+          <w:color w:val="000000"/>
+          <w:sz w:val="24"/>
+          <w:szCs w:val="24"/>
+          <w:vertAlign w:val="subscript"/>
+        </w:rPr>
+        <w:t xml:space="preserve">0i </w:t>
+      </w:r>
+      <w:r>
+        <w:rPr>
+          <w:color w:val="000000"/>
+          <w:sz w:val="24"/>
+          <w:szCs w:val="24"/>
+        </w:rPr>
+        <w:t>represents the</w:t>
+      </w:r>
+      <w:r>
+        <w:rPr>
+          <w:i/>
+          <w:color w:val="000000"/>
+          <w:sz w:val="24"/>
+          <w:szCs w:val="24"/>
+        </w:rPr>
+        <w:t xml:space="preserve"> </w:t>
+      </w:r>
+      <w:r>
+        <w:rPr>
+          <w:color w:val="000000"/>
+          <w:sz w:val="24"/>
+          <w:szCs w:val="24"/>
+        </w:rPr>
+        <w:t xml:space="preserve">random intercept of each ZCTA. </w:t>
+      </w:r>
+      <w:r>
+        <w:rPr>
+          <w:sz w:val="24"/>
+          <w:szCs w:val="24"/>
+        </w:rPr>
+        <w:t>All data and code for data manipulation, merging, and analysis, apart from the restricted MHA data, are available in an online GitHub repository.</w:t>
+      </w:r>
+    </w:p>
+    <w:p>
+      <w:pPr>
+        <w:spacing w:line="480" w:lineRule="auto"/>
+        <w:rPr>
+          <w:sz w:val="24"/>
+          <w:szCs w:val="24"/>
+        </w:rPr>
+      </w:pPr>
+    </w:p>
+    <w:p>
+      <w:pPr>
+        <w:spacing w:line="480" w:lineRule="auto"/>
+        <w:rPr>
+          <w:b/>
+          <w:sz w:val="24"/>
+          <w:szCs w:val="24"/>
+        </w:rPr>
+      </w:pPr>
+      <w:r>
+        <w:rPr>
+          <w:b/>
+          <w:sz w:val="24"/>
+          <w:szCs w:val="24"/>
+        </w:rPr>
+        <w:t>Results</w:t>
+      </w:r>
+    </w:p>
+    <w:p>
+      <w:pPr>
+        <w:spacing w:line="480" w:lineRule="auto"/>
+        <w:rPr>
           <w:b/>
           <w:i/>
           <w:sz w:val="24"/>
@@ -2830,7 +3898,7 @@
           <w:sz w:val="24"/>
           <w:szCs w:val="24"/>
         </w:rPr>
-        <w:t xml:space="preserve">Interrupted Time Series Models </w:t>
+        <w:t xml:space="preserve">Temporal Pattern of Firearm Assault Injuries </w:t>
       </w:r>
     </w:p>
     <w:p>
@@ -2846,44 +3914,49 @@
           <w:sz w:val="24"/>
           <w:szCs w:val="24"/>
         </w:rPr>
-        <w:t xml:space="preserve">Table 1 presents interrupted time series models of the firearm assault injury rate in Minneapolis from 2016-2020. Each model includes a time indicator for each period of analysis, as well as </w:t>
-      </w:r>
-      <w:r>
-        <w:rPr>
-          <w:sz w:val="24"/>
-          <w:szCs w:val="24"/>
-        </w:rPr>
-        <w:lastRenderedPageBreak/>
-        <w:t xml:space="preserve">controls for seasonality and police behavior. The seasonality measures account for the </w:t>
-      </w:r>
-      <w:r>
-        <w:rPr>
-          <w:i/>
-          <w:sz w:val="24"/>
-          <w:szCs w:val="24"/>
-        </w:rPr>
-        <w:t>expected</w:t>
-      </w:r>
-      <w:r>
-        <w:rPr>
-          <w:sz w:val="24"/>
-          <w:szCs w:val="24"/>
-        </w:rPr>
-        <w:t xml:space="preserve"> seasonal change in gun assault injuries, and the measures of MPD police activity account for changes in police behavior in the post-killing periods.  Model 2 is estimated on disaggregated weekly Zip Code Tabulation Area data, and includes ZCTA </w:t>
-      </w:r>
-      <w:r>
-        <w:rPr>
-          <w:sz w:val="24"/>
-          <w:szCs w:val="24"/>
-        </w:rPr>
-        <w:t>random effects</w:t>
-      </w:r>
-      <w:r>
-        <w:rPr>
-          <w:sz w:val="24"/>
-          <w:szCs w:val="24"/>
-        </w:rPr>
-        <w:t xml:space="preserve"> to account for the clustered data within ZCTAs across time. Controlling for seasonal expectations, Model 1 indicates that the rate of firearm assault injuries rose in the three months after the killing (labeled Post-Killing in the table), by an average of .015 firearm assault injuries per 1,000 residents. In the subsequent period (labeled Post-Killing 3 months), the rate declined .007, indicating that the rate did not return to the pre-killing baseline after the initial spike. </w:t>
+        <w:t xml:space="preserve">Figure 1 displays the weekly incidence of gun assault injuries from hospitals in Minneapolis from 2016-2020. We observe a sharp increase in the firearm assault injury rate from about </w:t>
+      </w:r>
+      <w:r>
+        <w:rPr>
+          <w:sz w:val="24"/>
+          <w:szCs w:val="24"/>
+        </w:rPr>
+        <w:t>.6</w:t>
+      </w:r>
+      <w:r>
+        <w:rPr>
+          <w:sz w:val="24"/>
+          <w:szCs w:val="24"/>
+        </w:rPr>
+        <w:t xml:space="preserve"> per 1,000 residents to a peak of </w:t>
+      </w:r>
+      <w:r>
+        <w:rPr>
+          <w:sz w:val="24"/>
+          <w:szCs w:val="24"/>
+        </w:rPr>
+        <w:t>4.4</w:t>
+      </w:r>
+      <w:r>
+        <w:rPr>
+          <w:sz w:val="24"/>
+          <w:szCs w:val="24"/>
+        </w:rPr>
+        <w:t xml:space="preserve"> per 1,000 residents after the police killing of George Floyd, </w:t>
+      </w:r>
+      <w:r>
+        <w:rPr>
+          <w:sz w:val="24"/>
+          <w:szCs w:val="24"/>
+        </w:rPr>
+        <w:t>over</w:t>
+      </w:r>
+      <w:r>
+        <w:rPr>
+          <w:sz w:val="24"/>
+          <w:szCs w:val="24"/>
+        </w:rPr>
+        <w:t xml:space="preserve"> a seven-fold increase. After an initial spike, the rate then fell to levels more consistent with the pre-killing period. </w:t>
       </w:r>
     </w:p>
     <w:p>
@@ -2894,71 +3967,15 @@
           <w:szCs w:val="24"/>
         </w:rPr>
       </w:pPr>
-    </w:p>
-    <w:p>
-      <w:pPr>
-        <w:spacing w:line="480" w:lineRule="auto"/>
-        <w:rPr>
-          <w:sz w:val="24"/>
-          <w:szCs w:val="24"/>
-        </w:rPr>
-      </w:pPr>
-      <w:r>
-        <w:rPr>
-          <w:sz w:val="24"/>
-          <w:szCs w:val="24"/>
-        </w:rPr>
-        <w:t xml:space="preserve">In Model 2 these results are corroborated using the ZCTA-week panel data, showing a 1.25 increase in firearm assault injury incidents per 1,000 residents in the immediate post-killing period, followed by a decline (-.47) in the following three months.  After controlling for changes in police behavior in both models, the event time indicators remain largely unaltered in direction or magnitude, suggesting that changes in local policing did little to drive the increase in gun violence. If changes in police behavior had been a primary driver of this post-killing increase, then the inclusion of police measures should have attenuated the post-killing effect, which we do not observe. Additionally, the post-killing effects remain after controlling for state policy in relation to the COVID-19 pandemic, suggesting that the increase in gun violence is not entirely due to pandemic-related policy changes, and the resulting changes in behavior and movement, This analysis provides evidence of a “Minneapolis effect,” as the firearm assault injury rate increased above and beyond seasonal expectations, but this rise was not driven by changes in police behavior or by COVID-19-related state policy changes. Importantly, the size of the firearm assault rate decreases in the final period are smaller than the increases in the three </w:t>
-      </w:r>
-      <w:r>
-        <w:rPr>
-          <w:sz w:val="24"/>
-          <w:szCs w:val="24"/>
-        </w:rPr>
-        <w:lastRenderedPageBreak/>
-        <w:t>months immediately following the killing, indicating that rates did not, on average, return to pre-killing levels in the majority of ZCTAs that experienced an increase.</w:t>
-      </w:r>
-    </w:p>
-    <w:p>
-      <w:pPr>
-        <w:rPr>
-          <w:sz w:val="24"/>
-          <w:szCs w:val="24"/>
-        </w:rPr>
-      </w:pPr>
-    </w:p>
-    <w:p>
-      <w:pPr>
-        <w:rPr>
-          <w:sz w:val="24"/>
-          <w:szCs w:val="24"/>
-        </w:rPr>
-      </w:pPr>
-      <w:r>
-        <w:rPr>
-          <w:sz w:val="24"/>
-          <w:szCs w:val="24"/>
-        </w:rPr>
-        <w:t xml:space="preserve"> </w:t>
-      </w:r>
-    </w:p>
-    <w:p>
-      <w:pPr>
-        <w:rPr>
-          <w:sz w:val="24"/>
-          <w:szCs w:val="24"/>
-        </w:rPr>
-      </w:pPr>
       <w:r>
         <w:rPr>
           <w:noProof/>
         </w:rPr>
-        <w:lastRenderedPageBreak/>
         <w:drawing>
-          <wp:inline distT="0" distB="0" distL="0" distR="0" wp14:anchorId="6AD54F2B" wp14:editId="144B164A">
-            <wp:extent cx="5905500" cy="7924800"/>
-            <wp:effectExtent l="0" t="0" r="0" b="0"/>
-            <wp:docPr id="2" name="Picture 2"/>
+          <wp:inline distT="0" distB="0" distL="0" distR="0" wp14:anchorId="6627F1F6" wp14:editId="7C2614EA">
+            <wp:extent cx="5605639" cy="3459480"/>
+            <wp:effectExtent l="0" t="0" r="0" b="7620"/>
+            <wp:docPr id="15" name="Picture 15"/>
             <wp:cNvGraphicFramePr>
               <a:graphicFrameLocks xmlns:a="http://schemas.openxmlformats.org/drawingml/2006/main" noChangeAspect="1"/>
             </wp:cNvGraphicFramePr>
@@ -2978,7 +3995,7 @@
                   <pic:spPr>
                     <a:xfrm>
                       <a:off x="0" y="0"/>
-                      <a:ext cx="5905500" cy="7924800"/>
+                      <a:ext cx="5610725" cy="3462619"/>
                     </a:xfrm>
                     <a:prstGeom prst="rect">
                       <a:avLst/>
@@ -2993,123 +4010,160 @@
     </w:p>
     <w:p>
       <w:pPr>
-        <w:rPr>
-          <w:sz w:val="24"/>
-          <w:szCs w:val="24"/>
-        </w:rPr>
-      </w:pPr>
-    </w:p>
-    <w:p>
-      <w:pPr>
+        <w:spacing w:line="480" w:lineRule="auto"/>
+        <w:rPr>
+          <w:b/>
+          <w:sz w:val="24"/>
+          <w:szCs w:val="24"/>
+        </w:rPr>
+      </w:pPr>
+    </w:p>
+    <w:p>
+      <w:pPr>
+        <w:spacing w:line="480" w:lineRule="auto"/>
+        <w:rPr>
+          <w:sz w:val="24"/>
+          <w:szCs w:val="24"/>
+        </w:rPr>
+      </w:pPr>
+      <w:r>
         <w:rPr>
           <w:b/>
           <w:i/>
           <w:sz w:val="24"/>
           <w:szCs w:val="24"/>
         </w:rPr>
-      </w:pPr>
+        <w:t>Spatiotemporal Pattern of Firearm Assault Injuries</w:t>
+      </w:r>
     </w:p>
     <w:p>
       <w:pPr>
         <w:spacing w:line="480" w:lineRule="auto"/>
         <w:rPr>
-          <w:b/>
-          <w:sz w:val="24"/>
-          <w:szCs w:val="24"/>
-        </w:rPr>
-      </w:pPr>
-      <w:r>
-        <w:rPr>
-          <w:b/>
-          <w:i/>
-          <w:sz w:val="24"/>
-          <w:szCs w:val="24"/>
-        </w:rPr>
-        <w:lastRenderedPageBreak/>
-        <w:t>Spatial Heterogeneity in Post-Killing Effects</w:t>
-      </w:r>
-      <w:r>
-        <w:rPr>
-          <w:b/>
-          <w:sz w:val="24"/>
-          <w:szCs w:val="24"/>
-        </w:rPr>
-        <w:t xml:space="preserve"> </w:t>
-      </w:r>
-    </w:p>
-    <w:p>
-      <w:pPr>
-        <w:spacing w:line="480" w:lineRule="auto"/>
-        <w:rPr>
-          <w:sz w:val="24"/>
-          <w:szCs w:val="24"/>
-        </w:rPr>
-      </w:pPr>
-      <w:r>
-        <w:rPr>
-          <w:sz w:val="24"/>
-          <w:szCs w:val="24"/>
-        </w:rPr>
-        <w:t xml:space="preserve">Model 3 in Table 1 relays the results of a random effects model that includes a cross-level interaction between the post-killing time indicator and ZCTA percent Black, which allows the post-killing effect to vary conditional upon the percent Black in a given ZCTA. The statistically significant interaction effect suggests that the post-killing increase was </w:t>
-      </w:r>
-      <w:r>
-        <w:rPr>
-          <w:i/>
-          <w:sz w:val="24"/>
-          <w:szCs w:val="24"/>
-        </w:rPr>
-        <w:t>greater</w:t>
-      </w:r>
-      <w:r>
-        <w:rPr>
-          <w:sz w:val="24"/>
-          <w:szCs w:val="24"/>
-        </w:rPr>
-        <w:t xml:space="preserve"> in places with higher percent Black, as the interaction term indicates that a one percent increase in percent Black increased the post-killing effect by about .07 violent incidents per 1,000 residents. The main effect of percent Black is statistically significant and positive, indicative of higher levels of violence in Black neighborhoods</w:t>
-      </w:r>
-      <w:r>
-        <w:rPr>
-          <w:sz w:val="24"/>
-          <w:szCs w:val="24"/>
-        </w:rPr>
-        <w:t xml:space="preserve"> in the pre-killing period</w:t>
-      </w:r>
-      <w:r>
-        <w:rPr>
-          <w:sz w:val="24"/>
-          <w:szCs w:val="24"/>
-        </w:rPr>
-        <w:t xml:space="preserve">, consistent with Figure 2. This highlights how the neighborhoods </w:t>
-      </w:r>
-      <w:r>
-        <w:rPr>
-          <w:i/>
-          <w:sz w:val="24"/>
-          <w:szCs w:val="24"/>
-        </w:rPr>
-        <w:t xml:space="preserve">already experiencing </w:t>
-      </w:r>
-      <w:r>
-        <w:rPr>
-          <w:sz w:val="24"/>
-          <w:szCs w:val="24"/>
-        </w:rPr>
-        <w:t xml:space="preserve">higher levels of gun assault injury incidence were also those that </w:t>
-      </w:r>
-      <w:r>
-        <w:rPr>
-          <w:i/>
-          <w:sz w:val="24"/>
-          <w:szCs w:val="24"/>
-        </w:rPr>
-        <w:t>experienced the greatest brunt of the increase in Minneapolis post-killing</w:t>
-      </w:r>
-      <w:r>
-        <w:rPr>
-          <w:sz w:val="24"/>
-          <w:szCs w:val="24"/>
-        </w:rPr>
-        <w:t xml:space="preserve">. Further, the main effect for post-killing is statistically nonsignificant, and reverses sign, suggesting ZCTAs with no or very few Black residents did not experience a significant increase in gun assault injury incidence. Figure 3 plots the interaction effect from Model 3, showing that ZCTAs characterized by one standard deviation above the average in percent Black experienced far greater post-killing increases as compared to ZCTAs at below average levels of Black residents. These spatiotemporal patterns indicate the heterogeneous spatial effects of the police killing of George Floyd, as not all spaces in Minneapolis experienced the magnitude of post-killing increase, or any increase at all, as economically disadvantaged, Black neighborhoods did. </w:t>
+          <w:sz w:val="24"/>
+          <w:szCs w:val="24"/>
+        </w:rPr>
+      </w:pPr>
+      <w:r>
+        <w:rPr>
+          <w:sz w:val="24"/>
+          <w:szCs w:val="24"/>
+        </w:rPr>
+        <w:t xml:space="preserve">After describing the temporal pattern in Figure 1, we next disaggregate the weekly data to local Zip Code Tabulation Areas (ZCTAs) to analyze the spatiotemporal variation in the rates of firearm assault. Figure 2 displays the firearm rates by Zip Code Tabulation Areas and period. </w:t>
+      </w:r>
+      <w:r>
+        <w:rPr>
+          <w:sz w:val="24"/>
+          <w:szCs w:val="24"/>
+        </w:rPr>
+        <w:t>In the Pre-Killing period (first panel of Figure 2)</w:t>
+      </w:r>
+      <w:r>
+        <w:rPr>
+          <w:sz w:val="24"/>
+          <w:szCs w:val="24"/>
+        </w:rPr>
+        <w:t>, the ZCTAs do</w:t>
+      </w:r>
+      <w:r>
+        <w:rPr>
+          <w:sz w:val="24"/>
+          <w:szCs w:val="24"/>
+        </w:rPr>
+        <w:t xml:space="preserve"> exhibit a</w:t>
+      </w:r>
+      <w:r>
+        <w:rPr>
+          <w:sz w:val="24"/>
+          <w:szCs w:val="24"/>
+        </w:rPr>
+        <w:t xml:space="preserve"> spatial pattern, with the average ZCTA having a pre-killing firearm assault injury rate of .0</w:t>
+      </w:r>
+      <w:r>
+        <w:rPr>
+          <w:sz w:val="24"/>
+          <w:szCs w:val="24"/>
+        </w:rPr>
+        <w:t>67</w:t>
+      </w:r>
+      <w:r>
+        <w:rPr>
+          <w:sz w:val="24"/>
+          <w:szCs w:val="24"/>
+        </w:rPr>
+        <w:t xml:space="preserve"> per 100,000</w:t>
+      </w:r>
+      <w:r>
+        <w:rPr>
+          <w:sz w:val="24"/>
+          <w:szCs w:val="24"/>
+        </w:rPr>
+        <w:t xml:space="preserve">, but with the rates ranging from </w:t>
+      </w:r>
+      <w:r>
+        <w:rPr>
+          <w:sz w:val="24"/>
+          <w:szCs w:val="24"/>
+        </w:rPr>
+        <w:t>0</w:t>
+      </w:r>
+      <w:r>
+        <w:rPr>
+          <w:sz w:val="24"/>
+          <w:szCs w:val="24"/>
+        </w:rPr>
+        <w:t xml:space="preserve"> to 3.16</w:t>
+      </w:r>
+      <w:r>
+        <w:rPr>
+          <w:sz w:val="24"/>
+          <w:szCs w:val="24"/>
+        </w:rPr>
+        <w:t xml:space="preserve"> per 100,000. </w:t>
+      </w:r>
+      <w:r>
+        <w:rPr>
+          <w:sz w:val="24"/>
+          <w:szCs w:val="24"/>
+        </w:rPr>
+        <w:t xml:space="preserve">The temporal pattern apparent in Figure 1 emerges, but only for certain ZCTAs. Specifically, areas already marked by higher gun violence in the pre-treatment period experienced greater change across the time periods as compared to ZCTAs with very low firearm assault incidence. The area surrounding George Floyd Square experienced an increase in firearm assault injuries in the three months following </w:t>
+      </w:r>
+      <w:r>
+        <w:rPr>
+          <w:sz w:val="24"/>
+          <w:szCs w:val="24"/>
+        </w:rPr>
+        <w:t>Mr. Floyd’s</w:t>
+      </w:r>
+      <w:r>
+        <w:rPr>
+          <w:sz w:val="24"/>
+          <w:szCs w:val="24"/>
+        </w:rPr>
+        <w:t xml:space="preserve"> death, but the red area representing the greatest spike is North Minneapolis, a historically Black community and a longstanding site of resistance to police violence and racial injustice. This includes the area of civil unrest on Plymouth Avenue in 1967, in which residents protested against maltreatment by police and local business owners</w:t>
+      </w:r>
+      <w:r>
+        <w:rPr>
+          <w:sz w:val="24"/>
+          <w:szCs w:val="24"/>
+        </w:rPr>
+        <w:t>.</w:t>
+      </w:r>
+      <w:r>
+        <w:rPr>
+          <w:sz w:val="24"/>
+          <w:szCs w:val="24"/>
+          <w:vertAlign w:val="superscript"/>
+        </w:rPr>
+        <w:t>2</w:t>
+      </w:r>
+      <w:r>
+        <w:rPr>
+          <w:sz w:val="24"/>
+          <w:szCs w:val="24"/>
+          <w:vertAlign w:val="superscript"/>
+        </w:rPr>
+        <w:t>4</w:t>
       </w:r>
     </w:p>
     <w:p>
@@ -3117,29 +4171,20 @@
         <w:spacing w:line="480" w:lineRule="auto"/>
         <w:jc w:val="center"/>
         <w:rPr>
+          <w:sz w:val="24"/>
+          <w:szCs w:val="24"/>
+        </w:rPr>
+      </w:pPr>
+      <w:r>
+        <w:rPr>
           <w:noProof/>
-          <w:sz w:val="24"/>
-          <w:szCs w:val="24"/>
-        </w:rPr>
-      </w:pPr>
-    </w:p>
-    <w:p>
-      <w:pPr>
-        <w:spacing w:line="480" w:lineRule="auto"/>
-        <w:jc w:val="center"/>
-        <w:rPr>
-          <w:noProof/>
-          <w:sz w:val="24"/>
-          <w:szCs w:val="24"/>
-        </w:rPr>
-      </w:pPr>
-      <w:r>
+        </w:rPr>
         <w:lastRenderedPageBreak/>
         <w:drawing>
-          <wp:inline distT="0" distB="0" distL="0" distR="0" wp14:anchorId="6AE68E5F" wp14:editId="29F0C3F4">
+          <wp:inline distT="0" distB="0" distL="0" distR="0" wp14:anchorId="76B4C541" wp14:editId="100051F7">
             <wp:extent cx="5334462" cy="3292125"/>
             <wp:effectExtent l="0" t="0" r="0" b="3810"/>
-            <wp:docPr id="35" name="Picture 35"/>
+            <wp:docPr id="64" name="Picture 64"/>
             <wp:cNvGraphicFramePr>
               <a:graphicFrameLocks xmlns:a="http://schemas.openxmlformats.org/drawingml/2006/main" noChangeAspect="1"/>
             </wp:cNvGraphicFramePr>
@@ -3175,8 +4220,927 @@
     <w:p>
       <w:pPr>
         <w:spacing w:line="480" w:lineRule="auto"/>
+        <w:rPr>
+          <w:b/>
+          <w:i/>
+          <w:sz w:val="24"/>
+          <w:szCs w:val="24"/>
+        </w:rPr>
+      </w:pPr>
+      <w:r>
+        <w:rPr>
+          <w:b/>
+          <w:i/>
+          <w:sz w:val="24"/>
+          <w:szCs w:val="24"/>
+        </w:rPr>
+        <w:t xml:space="preserve">Interrupted Time Series Models </w:t>
+      </w:r>
+    </w:p>
+    <w:p>
+      <w:pPr>
+        <w:spacing w:line="480" w:lineRule="auto"/>
+        <w:rPr>
+          <w:sz w:val="24"/>
+          <w:szCs w:val="24"/>
+        </w:rPr>
+      </w:pPr>
+      <w:r>
+        <w:rPr>
+          <w:sz w:val="24"/>
+          <w:szCs w:val="24"/>
+        </w:rPr>
+        <w:t xml:space="preserve">Table </w:t>
+      </w:r>
+      <w:r>
+        <w:rPr>
+          <w:sz w:val="24"/>
+          <w:szCs w:val="24"/>
+        </w:rPr>
+        <w:t>2</w:t>
+      </w:r>
+      <w:r>
+        <w:rPr>
+          <w:sz w:val="24"/>
+          <w:szCs w:val="24"/>
+        </w:rPr>
+        <w:t xml:space="preserve"> presents interrupted time series models of the firearm assault injury rate in Minneapolis from 2016-2020. Each model includes </w:t>
+      </w:r>
+      <w:r>
+        <w:rPr>
+          <w:sz w:val="24"/>
+          <w:szCs w:val="24"/>
+        </w:rPr>
+        <w:t>the interrupted time series time indicators</w:t>
+      </w:r>
+      <w:r>
+        <w:rPr>
+          <w:sz w:val="24"/>
+          <w:szCs w:val="24"/>
+        </w:rPr>
+        <w:t>, as well as controls for seasonality.</w:t>
+      </w:r>
+      <w:r>
+        <w:rPr>
+          <w:sz w:val="24"/>
+          <w:szCs w:val="24"/>
+        </w:rPr>
+        <w:t xml:space="preserve"> Models 2, 3, and 5</w:t>
+      </w:r>
+      <w:r>
+        <w:rPr>
+          <w:sz w:val="24"/>
+          <w:szCs w:val="24"/>
+        </w:rPr>
+        <w:t xml:space="preserve"> </w:t>
+      </w:r>
+      <w:r>
+        <w:rPr>
+          <w:sz w:val="24"/>
+          <w:szCs w:val="24"/>
+        </w:rPr>
+        <w:t xml:space="preserve">introduce the measures of police behavior. </w:t>
+      </w:r>
+      <w:r>
+        <w:rPr>
+          <w:sz w:val="24"/>
+          <w:szCs w:val="24"/>
+        </w:rPr>
+        <w:t xml:space="preserve">The seasonality measures account for the </w:t>
+      </w:r>
+      <w:r>
+        <w:rPr>
+          <w:i/>
+          <w:sz w:val="24"/>
+          <w:szCs w:val="24"/>
+        </w:rPr>
+        <w:t>expected</w:t>
+      </w:r>
+      <w:r>
+        <w:rPr>
+          <w:sz w:val="24"/>
+          <w:szCs w:val="24"/>
+        </w:rPr>
+        <w:t xml:space="preserve"> seasonal change in gun assault injuries, and the measures of MPD police activity account for changes in police behavior in the post-killing periods</w:t>
+      </w:r>
+      <w:r>
+        <w:rPr>
+          <w:sz w:val="24"/>
+          <w:szCs w:val="24"/>
+        </w:rPr>
+        <w:t xml:space="preserve"> and allow us to assess the extent to which “de-policing” accounted for the discontinuous change in firearm assault injury incidence</w:t>
+      </w:r>
+      <w:r>
+        <w:rPr>
+          <w:sz w:val="24"/>
+          <w:szCs w:val="24"/>
+        </w:rPr>
+        <w:t>.  Model</w:t>
+      </w:r>
+      <w:r>
+        <w:rPr>
+          <w:sz w:val="24"/>
+          <w:szCs w:val="24"/>
+        </w:rPr>
+        <w:t>s 3,4 and</w:t>
+      </w:r>
+      <w:r>
+        <w:rPr>
+          <w:sz w:val="24"/>
+          <w:szCs w:val="24"/>
+        </w:rPr>
+        <w:t xml:space="preserve"> </w:t>
+      </w:r>
+      <w:r>
+        <w:rPr>
+          <w:sz w:val="24"/>
+          <w:szCs w:val="24"/>
+        </w:rPr>
+        <w:t>5</w:t>
+      </w:r>
+      <w:r>
+        <w:rPr>
+          <w:sz w:val="24"/>
+          <w:szCs w:val="24"/>
+        </w:rPr>
+        <w:t xml:space="preserve"> </w:t>
+      </w:r>
+      <w:r>
+        <w:rPr>
+          <w:sz w:val="24"/>
+          <w:szCs w:val="24"/>
+        </w:rPr>
+        <w:t>are</w:t>
+      </w:r>
+      <w:r>
+        <w:rPr>
+          <w:sz w:val="24"/>
+          <w:szCs w:val="24"/>
+        </w:rPr>
+        <w:t xml:space="preserve"> estimated on disaggregated weekly Zip Code Tabulation Area data, and include ZCTA </w:t>
+      </w:r>
+      <w:r>
+        <w:rPr>
+          <w:sz w:val="24"/>
+          <w:szCs w:val="24"/>
+        </w:rPr>
+        <w:t>random effects</w:t>
+      </w:r>
+      <w:r>
+        <w:rPr>
+          <w:sz w:val="24"/>
+          <w:szCs w:val="24"/>
+        </w:rPr>
+        <w:t xml:space="preserve"> to account for the clustered data within ZCTAs across time. Controlling for seasonal expectations, Model 1 indicates that the rate of firearm assault injuries rose in the three months after the killing (labeled Post-Killing in the table), by an average of </w:t>
+      </w:r>
+      <w:r>
+        <w:rPr>
+          <w:sz w:val="24"/>
+          <w:szCs w:val="24"/>
+        </w:rPr>
+        <w:t>1.78</w:t>
+      </w:r>
+      <w:r>
+        <w:rPr>
+          <w:sz w:val="24"/>
+          <w:szCs w:val="24"/>
+        </w:rPr>
+        <w:t xml:space="preserve"> firearm assault injuries per 1</w:t>
+      </w:r>
+      <w:r>
+        <w:rPr>
+          <w:sz w:val="24"/>
+          <w:szCs w:val="24"/>
+        </w:rPr>
+        <w:t>00</w:t>
+      </w:r>
+      <w:r>
+        <w:rPr>
+          <w:sz w:val="24"/>
+          <w:szCs w:val="24"/>
+        </w:rPr>
+        <w:t xml:space="preserve">,000 residents. </w:t>
+      </w:r>
+      <w:r>
+        <w:rPr>
+          <w:sz w:val="24"/>
+          <w:szCs w:val="24"/>
+        </w:rPr>
+        <w:t>The post-killing linear trend indicates that</w:t>
+      </w:r>
+      <w:r>
+        <w:rPr>
+          <w:sz w:val="24"/>
+          <w:szCs w:val="24"/>
+        </w:rPr>
+        <w:t xml:space="preserve"> the rate declined </w:t>
+      </w:r>
+      <w:r>
+        <w:rPr>
+          <w:sz w:val="24"/>
+          <w:szCs w:val="24"/>
+        </w:rPr>
+        <w:t>each week by</w:t>
+      </w:r>
+      <w:r>
+        <w:rPr>
+          <w:sz w:val="24"/>
+          <w:szCs w:val="24"/>
+        </w:rPr>
+        <w:t>.0</w:t>
+      </w:r>
+      <w:r>
+        <w:rPr>
+          <w:sz w:val="24"/>
+          <w:szCs w:val="24"/>
+        </w:rPr>
+        <w:t>48 firearm assault injuries per 100,000</w:t>
+      </w:r>
+      <w:r>
+        <w:rPr>
+          <w:sz w:val="24"/>
+          <w:szCs w:val="24"/>
+        </w:rPr>
+        <w:t xml:space="preserve">, indicating that the rate did return to </w:t>
+      </w:r>
+      <w:r>
+        <w:rPr>
+          <w:sz w:val="24"/>
+          <w:szCs w:val="24"/>
+        </w:rPr>
+        <w:t xml:space="preserve">levels comparable to </w:t>
+      </w:r>
+      <w:r>
+        <w:rPr>
+          <w:sz w:val="24"/>
+          <w:szCs w:val="24"/>
+        </w:rPr>
+        <w:t xml:space="preserve">the pre-killing </w:t>
+      </w:r>
+      <w:r>
+        <w:rPr>
+          <w:sz w:val="24"/>
+          <w:szCs w:val="24"/>
+        </w:rPr>
+        <w:lastRenderedPageBreak/>
+        <w:t>baseline after the initial spike</w:t>
+      </w:r>
+      <w:r>
+        <w:rPr>
+          <w:sz w:val="24"/>
+          <w:szCs w:val="24"/>
+        </w:rPr>
+        <w:t xml:space="preserve"> by then end of 2020</w:t>
+      </w:r>
+      <w:r>
+        <w:rPr>
+          <w:sz w:val="24"/>
+          <w:szCs w:val="24"/>
+        </w:rPr>
+        <w:t xml:space="preserve">. </w:t>
+      </w:r>
+      <w:r>
+        <w:rPr>
+          <w:sz w:val="24"/>
+          <w:szCs w:val="24"/>
+        </w:rPr>
+        <w:t xml:space="preserve">Model 2 presents a specification introducing the measures of police behavior. The post-killing terms are stable when controlling for time-varying measures of police behavior, suggesting that the discontinuous change in firearm assault injury incidence cannot be attributed to changes in policing. </w:t>
+      </w:r>
+    </w:p>
+    <w:p>
+      <w:pPr>
+        <w:spacing w:line="480" w:lineRule="auto"/>
+        <w:rPr>
+          <w:sz w:val="24"/>
+          <w:szCs w:val="24"/>
+        </w:rPr>
+      </w:pPr>
+    </w:p>
+    <w:p>
+      <w:pPr>
+        <w:spacing w:line="480" w:lineRule="auto"/>
+        <w:rPr>
+          <w:sz w:val="24"/>
+          <w:szCs w:val="24"/>
+        </w:rPr>
+      </w:pPr>
+      <w:r>
+        <w:rPr>
+          <w:sz w:val="24"/>
+          <w:szCs w:val="24"/>
+        </w:rPr>
+        <w:t>In Model</w:t>
+      </w:r>
+      <w:r>
+        <w:rPr>
+          <w:sz w:val="24"/>
+          <w:szCs w:val="24"/>
+        </w:rPr>
+        <w:t>s</w:t>
+      </w:r>
+      <w:r>
+        <w:rPr>
+          <w:sz w:val="24"/>
+          <w:szCs w:val="24"/>
+        </w:rPr>
+        <w:t xml:space="preserve"> </w:t>
+      </w:r>
+      <w:r>
+        <w:rPr>
+          <w:sz w:val="24"/>
+          <w:szCs w:val="24"/>
+        </w:rPr>
+        <w:t>3 and 4</w:t>
+      </w:r>
+      <w:r>
+        <w:rPr>
+          <w:sz w:val="24"/>
+          <w:szCs w:val="24"/>
+        </w:rPr>
+        <w:t xml:space="preserve"> these results are corroborated using the ZCTA-week panel data, showing a 1.</w:t>
+      </w:r>
+      <w:r>
+        <w:rPr>
+          <w:sz w:val="24"/>
+          <w:szCs w:val="24"/>
+        </w:rPr>
+        <w:t>33</w:t>
+      </w:r>
+      <w:r>
+        <w:rPr>
+          <w:sz w:val="24"/>
+          <w:szCs w:val="24"/>
+        </w:rPr>
+        <w:t xml:space="preserve"> increase in firearm assault injury incidents per 1</w:t>
+      </w:r>
+      <w:r>
+        <w:rPr>
+          <w:sz w:val="24"/>
+          <w:szCs w:val="24"/>
+        </w:rPr>
+        <w:t>00</w:t>
+      </w:r>
+      <w:r>
+        <w:rPr>
+          <w:sz w:val="24"/>
+          <w:szCs w:val="24"/>
+        </w:rPr>
+        <w:t>,000 residents in the immediate post-killing period, followed by a</w:t>
+      </w:r>
+      <w:r>
+        <w:rPr>
+          <w:sz w:val="24"/>
+          <w:szCs w:val="24"/>
+        </w:rPr>
+        <w:t xml:space="preserve"> weekly</w:t>
+      </w:r>
+      <w:r>
+        <w:rPr>
+          <w:sz w:val="24"/>
+          <w:szCs w:val="24"/>
+        </w:rPr>
+        <w:t xml:space="preserve"> decline (-.</w:t>
+      </w:r>
+      <w:r>
+        <w:rPr>
+          <w:sz w:val="24"/>
+          <w:szCs w:val="24"/>
+        </w:rPr>
+        <w:t>035</w:t>
+      </w:r>
+      <w:r>
+        <w:rPr>
+          <w:sz w:val="24"/>
+          <w:szCs w:val="24"/>
+        </w:rPr>
+        <w:t xml:space="preserve">) in the </w:t>
+      </w:r>
+      <w:r>
+        <w:rPr>
+          <w:sz w:val="24"/>
+          <w:szCs w:val="24"/>
+        </w:rPr>
+        <w:t>post-killing period</w:t>
+      </w:r>
+      <w:r>
+        <w:rPr>
+          <w:sz w:val="24"/>
+          <w:szCs w:val="24"/>
+        </w:rPr>
+        <w:t xml:space="preserve">.  After controlling for changes in police behavior in </w:t>
+      </w:r>
+      <w:r>
+        <w:rPr>
+          <w:sz w:val="24"/>
+          <w:szCs w:val="24"/>
+        </w:rPr>
+        <w:t xml:space="preserve">the </w:t>
+      </w:r>
+      <w:r>
+        <w:rPr>
+          <w:sz w:val="24"/>
+          <w:szCs w:val="24"/>
+        </w:rPr>
+        <w:t>panel model</w:t>
+      </w:r>
+      <w:r>
+        <w:rPr>
+          <w:sz w:val="24"/>
+          <w:szCs w:val="24"/>
+        </w:rPr>
+        <w:t xml:space="preserve"> (Model 4)</w:t>
+      </w:r>
+      <w:r>
+        <w:rPr>
+          <w:sz w:val="24"/>
+          <w:szCs w:val="24"/>
+        </w:rPr>
+        <w:t xml:space="preserve">, the event time indicators remain largely unaltered in direction or magnitude, suggesting that </w:t>
+      </w:r>
+      <w:r>
+        <w:rPr>
+          <w:sz w:val="24"/>
+          <w:szCs w:val="24"/>
+        </w:rPr>
+        <w:t xml:space="preserve">ZCTA-level </w:t>
+      </w:r>
+      <w:r>
+        <w:rPr>
+          <w:sz w:val="24"/>
+          <w:szCs w:val="24"/>
+        </w:rPr>
+        <w:t xml:space="preserve">changes in local policing did little to drive the increase in gun violence. If changes in police behavior had been a primary driver of this post-killing increase, then the inclusion of police measures should have </w:t>
+      </w:r>
+      <w:r>
+        <w:rPr>
+          <w:sz w:val="24"/>
+          <w:szCs w:val="24"/>
+        </w:rPr>
+        <w:t xml:space="preserve">significantly </w:t>
+      </w:r>
+      <w:r>
+        <w:rPr>
+          <w:sz w:val="24"/>
+          <w:szCs w:val="24"/>
+        </w:rPr>
+        <w:t>attenuated the post-killing effect, which we do not observe</w:t>
+      </w:r>
+      <w:r>
+        <w:rPr>
+          <w:sz w:val="24"/>
+          <w:szCs w:val="24"/>
+        </w:rPr>
+        <w:t xml:space="preserve"> across any specifications at the city- or ZCTA-levels</w:t>
+      </w:r>
+      <w:r>
+        <w:rPr>
+          <w:sz w:val="24"/>
+          <w:szCs w:val="24"/>
+        </w:rPr>
+        <w:t xml:space="preserve">. Additionally, the post-killing effects remain after controlling for state policy in relation to the COVID-19 pandemic, suggesting that the increase in gun violence is not entirely due to pandemic-related policy changes, and the resulting changes in behavior and movement, This analysis provides evidence of a “Minneapolis effect,” as the firearm assault injury rate increased above and beyond seasonal expectations, but this rise was not driven by changes in police behavior or by COVID-19-related state policy changes. Importantly, the size of the </w:t>
+      </w:r>
+      <w:r>
+        <w:rPr>
+          <w:sz w:val="24"/>
+          <w:szCs w:val="24"/>
+        </w:rPr>
+        <w:t xml:space="preserve">weekly </w:t>
+      </w:r>
+      <w:r>
+        <w:rPr>
+          <w:sz w:val="24"/>
+          <w:szCs w:val="24"/>
+        </w:rPr>
+        <w:t xml:space="preserve">firearm assault rate decreases in </w:t>
+      </w:r>
+      <w:r>
+        <w:rPr>
+          <w:sz w:val="24"/>
+          <w:szCs w:val="24"/>
+        </w:rPr>
+        <w:t xml:space="preserve">the post-killing </w:t>
+      </w:r>
+      <w:r>
+        <w:rPr>
+          <w:sz w:val="24"/>
+          <w:szCs w:val="24"/>
+        </w:rPr>
+        <w:t>period suggest</w:t>
+      </w:r>
+      <w:r>
+        <w:rPr>
+          <w:sz w:val="24"/>
+          <w:szCs w:val="24"/>
+        </w:rPr>
+        <w:t xml:space="preserve"> </w:t>
+      </w:r>
+      <w:proofErr w:type="gramStart"/>
+      <w:r>
+        <w:rPr>
+          <w:sz w:val="24"/>
+          <w:szCs w:val="24"/>
+        </w:rPr>
+        <w:t xml:space="preserve">that </w:t>
+      </w:r>
+      <w:r>
+        <w:rPr>
+          <w:sz w:val="24"/>
+          <w:szCs w:val="24"/>
+        </w:rPr>
+        <w:t xml:space="preserve"> </w:t>
+      </w:r>
+      <w:r>
+        <w:rPr>
+          <w:sz w:val="24"/>
+          <w:szCs w:val="24"/>
+        </w:rPr>
+        <w:t>firearm</w:t>
+      </w:r>
+      <w:proofErr w:type="gramEnd"/>
+      <w:r>
+        <w:rPr>
+          <w:sz w:val="24"/>
+          <w:szCs w:val="24"/>
+        </w:rPr>
+        <w:t xml:space="preserve"> injury rates </w:t>
+      </w:r>
+      <w:r>
+        <w:rPr>
+          <w:sz w:val="24"/>
+          <w:szCs w:val="24"/>
+        </w:rPr>
+        <w:t xml:space="preserve">rate did, on average, return to pre-killing </w:t>
+      </w:r>
+      <w:r>
+        <w:rPr>
+          <w:sz w:val="24"/>
+          <w:szCs w:val="24"/>
+        </w:rPr>
+        <w:t>levels at</w:t>
+      </w:r>
+      <w:r>
+        <w:rPr>
+          <w:sz w:val="24"/>
+          <w:szCs w:val="24"/>
+        </w:rPr>
+        <w:t xml:space="preserve"> least as of the end of 2020. </w:t>
+      </w:r>
+      <w:r>
+        <w:rPr>
+          <w:sz w:val="24"/>
+          <w:szCs w:val="24"/>
+        </w:rPr>
+        <w:t>.</w:t>
+      </w:r>
+    </w:p>
+    <w:p>
+      <w:pPr>
+        <w:rPr>
+          <w:sz w:val="24"/>
+          <w:szCs w:val="24"/>
+        </w:rPr>
+      </w:pPr>
+    </w:p>
+    <w:p>
+      <w:pPr>
+        <w:rPr>
+          <w:sz w:val="24"/>
+          <w:szCs w:val="24"/>
+        </w:rPr>
+      </w:pPr>
+      <w:r>
+        <w:rPr>
+          <w:sz w:val="24"/>
+          <w:szCs w:val="24"/>
+        </w:rPr>
+        <w:t xml:space="preserve"> </w:t>
+      </w:r>
+    </w:p>
+    <w:p>
+      <w:pPr>
+        <w:rPr>
+          <w:sz w:val="24"/>
+          <w:szCs w:val="24"/>
+        </w:rPr>
+      </w:pPr>
+      <w:r>
+        <w:rPr>
+          <w:noProof/>
+        </w:rPr>
+        <w:lastRenderedPageBreak/>
+        <w:drawing>
+          <wp:inline distT="0" distB="0" distL="0" distR="0" wp14:anchorId="72181039" wp14:editId="19E317B2">
+            <wp:extent cx="5943600" cy="3916680"/>
+            <wp:effectExtent l="0" t="0" r="0" b="7620"/>
+            <wp:docPr id="49" name="Picture 49"/>
+            <wp:cNvGraphicFramePr>
+              <a:graphicFrameLocks xmlns:a="http://schemas.openxmlformats.org/drawingml/2006/main" noChangeAspect="1"/>
+            </wp:cNvGraphicFramePr>
+            <a:graphic xmlns:a="http://schemas.openxmlformats.org/drawingml/2006/main">
+              <a:graphicData uri="http://schemas.openxmlformats.org/drawingml/2006/picture">
+                <pic:pic xmlns:pic="http://schemas.openxmlformats.org/drawingml/2006/picture">
+                  <pic:nvPicPr>
+                    <pic:cNvPr id="1" name=""/>
+                    <pic:cNvPicPr/>
+                  </pic:nvPicPr>
+                  <pic:blipFill>
+                    <a:blip r:embed="rId12"/>
+                    <a:stretch>
+                      <a:fillRect/>
+                    </a:stretch>
+                  </pic:blipFill>
+                  <pic:spPr>
+                    <a:xfrm>
+                      <a:off x="0" y="0"/>
+                      <a:ext cx="5943600" cy="3916680"/>
+                    </a:xfrm>
+                    <a:prstGeom prst="rect">
+                      <a:avLst/>
+                    </a:prstGeom>
+                  </pic:spPr>
+                </pic:pic>
+              </a:graphicData>
+            </a:graphic>
+          </wp:inline>
+        </w:drawing>
+      </w:r>
+    </w:p>
+    <w:p>
+      <w:pPr>
+        <w:rPr>
+          <w:sz w:val="24"/>
+          <w:szCs w:val="24"/>
+        </w:rPr>
+      </w:pPr>
+    </w:p>
+    <w:p>
+      <w:pPr>
+        <w:rPr>
+          <w:b/>
+          <w:i/>
+          <w:sz w:val="24"/>
+          <w:szCs w:val="24"/>
+        </w:rPr>
+      </w:pPr>
+    </w:p>
+    <w:p>
+      <w:pPr>
+        <w:spacing w:line="480" w:lineRule="auto"/>
+        <w:rPr>
+          <w:b/>
+          <w:sz w:val="24"/>
+          <w:szCs w:val="24"/>
+        </w:rPr>
+      </w:pPr>
+      <w:r>
+        <w:rPr>
+          <w:b/>
+          <w:i/>
+          <w:sz w:val="24"/>
+          <w:szCs w:val="24"/>
+        </w:rPr>
+        <w:t>Spatial Heterogeneity in Post-Killing Effects</w:t>
+      </w:r>
+      <w:r>
+        <w:rPr>
+          <w:b/>
+          <w:sz w:val="24"/>
+          <w:szCs w:val="24"/>
+        </w:rPr>
+        <w:t xml:space="preserve"> </w:t>
+      </w:r>
+    </w:p>
+    <w:p>
+      <w:pPr>
+        <w:spacing w:line="480" w:lineRule="auto"/>
+        <w:rPr>
+          <w:sz w:val="24"/>
+          <w:szCs w:val="24"/>
+        </w:rPr>
+      </w:pPr>
+      <w:r>
+        <w:rPr>
+          <w:sz w:val="24"/>
+          <w:szCs w:val="24"/>
+        </w:rPr>
+        <w:t xml:space="preserve">Model </w:t>
+      </w:r>
+      <w:r>
+        <w:rPr>
+          <w:sz w:val="24"/>
+          <w:szCs w:val="24"/>
+        </w:rPr>
+        <w:t>5</w:t>
+      </w:r>
+      <w:r>
+        <w:rPr>
+          <w:sz w:val="24"/>
+          <w:szCs w:val="24"/>
+        </w:rPr>
+        <w:t xml:space="preserve"> in Table </w:t>
+      </w:r>
+      <w:r>
+        <w:rPr>
+          <w:sz w:val="24"/>
+          <w:szCs w:val="24"/>
+        </w:rPr>
+        <w:t>2</w:t>
+      </w:r>
+      <w:r>
+        <w:rPr>
+          <w:sz w:val="24"/>
+          <w:szCs w:val="24"/>
+        </w:rPr>
+        <w:t xml:space="preserve"> relays the results of a random effects model that includes a cross-level interaction between the post-killing time indicator and ZCTA percent Black, which allows the post-killing effect to vary conditional upon the percent Black in a given ZCTA. The statistically significant interaction effect suggests that the post-killing increase was </w:t>
+      </w:r>
+      <w:r>
+        <w:rPr>
+          <w:i/>
+          <w:sz w:val="24"/>
+          <w:szCs w:val="24"/>
+        </w:rPr>
+        <w:t>greater</w:t>
+      </w:r>
+      <w:r>
+        <w:rPr>
+          <w:sz w:val="24"/>
+          <w:szCs w:val="24"/>
+        </w:rPr>
+        <w:t xml:space="preserve"> in places with higher percent Black, as the interaction term indicates that a one percent increase in percent Black increased the post-killing effect by about .0</w:t>
+      </w:r>
+      <w:r>
+        <w:rPr>
+          <w:sz w:val="24"/>
+          <w:szCs w:val="24"/>
+        </w:rPr>
+        <w:t>63</w:t>
+      </w:r>
+      <w:r>
+        <w:rPr>
+          <w:sz w:val="24"/>
+          <w:szCs w:val="24"/>
+        </w:rPr>
+        <w:t xml:space="preserve"> </w:t>
+      </w:r>
+      <w:r>
+        <w:rPr>
+          <w:sz w:val="24"/>
+          <w:szCs w:val="24"/>
+        </w:rPr>
+        <w:t>firearm assault</w:t>
+      </w:r>
+      <w:r>
+        <w:rPr>
+          <w:sz w:val="24"/>
+          <w:szCs w:val="24"/>
+        </w:rPr>
+        <w:t xml:space="preserve"> incidents per 1</w:t>
+      </w:r>
+      <w:r>
+        <w:rPr>
+          <w:sz w:val="24"/>
+          <w:szCs w:val="24"/>
+        </w:rPr>
+        <w:t>00</w:t>
+      </w:r>
+      <w:r>
+        <w:rPr>
+          <w:sz w:val="24"/>
+          <w:szCs w:val="24"/>
+        </w:rPr>
+        <w:t>,000 residents. The main effect of percent Black</w:t>
+      </w:r>
+      <w:r>
+        <w:rPr>
+          <w:sz w:val="24"/>
+          <w:szCs w:val="24"/>
+        </w:rPr>
+        <w:t xml:space="preserve"> captures the spatial heterogeneity in firearm assault injury incidence by percent Black in the pre-killing period. This term</w:t>
+      </w:r>
+      <w:r>
+        <w:rPr>
+          <w:sz w:val="24"/>
+          <w:szCs w:val="24"/>
+        </w:rPr>
+        <w:t xml:space="preserve"> is statistically significant and positive, indicative of higher levels of violence in Black neighborhoods</w:t>
+      </w:r>
+      <w:r>
+        <w:rPr>
+          <w:sz w:val="24"/>
+          <w:szCs w:val="24"/>
+        </w:rPr>
+        <w:t xml:space="preserve"> in the pre-killing period</w:t>
+      </w:r>
+      <w:r>
+        <w:rPr>
+          <w:sz w:val="24"/>
+          <w:szCs w:val="24"/>
+        </w:rPr>
+        <w:t xml:space="preserve">, </w:t>
+      </w:r>
+      <w:r>
+        <w:rPr>
+          <w:sz w:val="24"/>
+          <w:szCs w:val="24"/>
+        </w:rPr>
+        <w:t>consistent with the spatial heterogeneity depicted in Figure 2</w:t>
+      </w:r>
+      <w:proofErr w:type="gramStart"/>
+      <w:r>
+        <w:rPr>
+          <w:sz w:val="24"/>
+          <w:szCs w:val="24"/>
+        </w:rPr>
+        <w:t xml:space="preserve">. </w:t>
+      </w:r>
+      <w:r>
+        <w:rPr>
+          <w:sz w:val="24"/>
+          <w:szCs w:val="24"/>
+        </w:rPr>
+        <w:t>.</w:t>
+      </w:r>
+      <w:proofErr w:type="gramEnd"/>
+      <w:r>
+        <w:rPr>
+          <w:sz w:val="24"/>
+          <w:szCs w:val="24"/>
+        </w:rPr>
+        <w:t xml:space="preserve"> This highlights how the neighborhoods </w:t>
+      </w:r>
+      <w:r>
+        <w:rPr>
+          <w:i/>
+          <w:sz w:val="24"/>
+          <w:szCs w:val="24"/>
+        </w:rPr>
+        <w:t xml:space="preserve">already experiencing </w:t>
+      </w:r>
+      <w:r>
+        <w:rPr>
+          <w:sz w:val="24"/>
+          <w:szCs w:val="24"/>
+        </w:rPr>
+        <w:t xml:space="preserve">higher levels of gun assault injury incidence were also those </w:t>
+      </w:r>
+      <w:r>
+        <w:rPr>
+          <w:sz w:val="24"/>
+          <w:szCs w:val="24"/>
+        </w:rPr>
+        <w:lastRenderedPageBreak/>
+        <w:t xml:space="preserve">that </w:t>
+      </w:r>
+      <w:r>
+        <w:rPr>
+          <w:i/>
+          <w:sz w:val="24"/>
+          <w:szCs w:val="24"/>
+        </w:rPr>
+        <w:t>experienced the greatest brunt of the increase in Minneapolis post-killing</w:t>
+      </w:r>
+      <w:r>
+        <w:rPr>
+          <w:sz w:val="24"/>
+          <w:szCs w:val="24"/>
+        </w:rPr>
+        <w:t xml:space="preserve">. Further, the main effect for post-killing is statistically nonsignificant, and </w:t>
+      </w:r>
+      <w:r>
+        <w:rPr>
+          <w:sz w:val="24"/>
+          <w:szCs w:val="24"/>
+        </w:rPr>
+        <w:t>is reduced in magnitude</w:t>
+      </w:r>
+      <w:r>
+        <w:rPr>
+          <w:sz w:val="24"/>
+          <w:szCs w:val="24"/>
+        </w:rPr>
+        <w:t xml:space="preserve">, suggesting ZCTAs with no or very few Black residents did not experience a significant increase in gun assault injury incidence. Figure 3 plots the interaction effect from Model </w:t>
+      </w:r>
+      <w:r>
+        <w:rPr>
+          <w:sz w:val="24"/>
+          <w:szCs w:val="24"/>
+        </w:rPr>
+        <w:t>5</w:t>
+      </w:r>
+      <w:r>
+        <w:rPr>
+          <w:sz w:val="24"/>
+          <w:szCs w:val="24"/>
+        </w:rPr>
+        <w:t xml:space="preserve">, showing that ZCTAs characterized by one standard deviation above the average in percent Black experienced far greater post-killing increases as compared to ZCTAs at below average levels of Black residents. These spatiotemporal patterns indicate the heterogeneous spatial effects of the police killing of George Floyd, as not all spaces in Minneapolis experienced the magnitude of post-killing increase, or any increase at all, as economically disadvantaged, Black neighborhoods did. </w:t>
+      </w:r>
+    </w:p>
+    <w:p>
+      <w:pPr>
+        <w:spacing w:line="480" w:lineRule="auto"/>
         <w:jc w:val="center"/>
         <w:rPr>
+          <w:noProof/>
           <w:sz w:val="24"/>
           <w:szCs w:val="24"/>
         </w:rPr>
@@ -3185,6 +5149,67 @@
     <w:p>
       <w:pPr>
         <w:spacing w:line="480" w:lineRule="auto"/>
+        <w:jc w:val="center"/>
+        <w:rPr>
+          <w:noProof/>
+          <w:sz w:val="24"/>
+          <w:szCs w:val="24"/>
+        </w:rPr>
+      </w:pPr>
+      <w:r>
+        <w:rPr>
+          <w:noProof/>
+        </w:rPr>
+        <w:drawing>
+          <wp:inline distT="0" distB="0" distL="0" distR="0" wp14:anchorId="6AE68E5F" wp14:editId="29F0C3F4">
+            <wp:extent cx="5334462" cy="3292125"/>
+            <wp:effectExtent l="0" t="0" r="0" b="3810"/>
+            <wp:docPr id="35" name="Picture 35"/>
+            <wp:cNvGraphicFramePr>
+              <a:graphicFrameLocks xmlns:a="http://schemas.openxmlformats.org/drawingml/2006/main" noChangeAspect="1"/>
+            </wp:cNvGraphicFramePr>
+            <a:graphic xmlns:a="http://schemas.openxmlformats.org/drawingml/2006/main">
+              <a:graphicData uri="http://schemas.openxmlformats.org/drawingml/2006/picture">
+                <pic:pic xmlns:pic="http://schemas.openxmlformats.org/drawingml/2006/picture">
+                  <pic:nvPicPr>
+                    <pic:cNvPr id="1" name=""/>
+                    <pic:cNvPicPr/>
+                  </pic:nvPicPr>
+                  <pic:blipFill>
+                    <a:blip r:embed="rId13"/>
+                    <a:stretch>
+                      <a:fillRect/>
+                    </a:stretch>
+                  </pic:blipFill>
+                  <pic:spPr>
+                    <a:xfrm>
+                      <a:off x="0" y="0"/>
+                      <a:ext cx="5334462" cy="3292125"/>
+                    </a:xfrm>
+                    <a:prstGeom prst="rect">
+                      <a:avLst/>
+                    </a:prstGeom>
+                  </pic:spPr>
+                </pic:pic>
+              </a:graphicData>
+            </a:graphic>
+          </wp:inline>
+        </w:drawing>
+      </w:r>
+    </w:p>
+    <w:p>
+      <w:pPr>
+        <w:spacing w:line="480" w:lineRule="auto"/>
+        <w:jc w:val="center"/>
+        <w:rPr>
+          <w:sz w:val="24"/>
+          <w:szCs w:val="24"/>
+        </w:rPr>
+      </w:pPr>
+    </w:p>
+    <w:p>
+      <w:pPr>
+        <w:spacing w:line="480" w:lineRule="auto"/>
         <w:rPr>
           <w:b/>
           <w:sz w:val="24"/>
@@ -3214,16 +5239,16 @@
       <w:pPr>
         <w:spacing w:line="480" w:lineRule="auto"/>
         <w:rPr>
-          <w:ins w:id="72" w:author="Ryan Larson" w:date="2023-04-19T22:28:00Z"/>
-          <w:sz w:val="24"/>
-          <w:szCs w:val="24"/>
-        </w:rPr>
-      </w:pPr>
-      <w:r>
-        <w:rPr>
-          <w:sz w:val="24"/>
-          <w:szCs w:val="24"/>
-        </w:rPr>
+          <w:sz w:val="24"/>
+          <w:szCs w:val="24"/>
+        </w:rPr>
+      </w:pPr>
+      <w:r>
+        <w:rPr>
+          <w:sz w:val="24"/>
+          <w:szCs w:val="24"/>
+        </w:rPr>
+        <w:lastRenderedPageBreak/>
         <w:t xml:space="preserve">We find that firearm assault injury rates spiked dramatically and then declined in Minneapolis after the murder of George Floyd by police, even in models that adjust for seasonality, changes in police behavior, and COVID-19-related state policy changes. Further, our models indicate that changes in police behavior did not drive the temporal changes in gun assault injuries, which suggest that “de-policing,” to the extent it </w:t>
       </w:r>
       <w:r>
@@ -3245,7 +5270,35 @@
           <w:sz w:val="24"/>
           <w:szCs w:val="24"/>
         </w:rPr>
-        <w:t xml:space="preserve"> Similar patterns are also evident for firearm injuries classified as “unintentional” (See Appendix). </w:t>
+        <w:t xml:space="preserve"> Similar patterns are also evident for firearm injuries classified as </w:t>
+      </w:r>
+      <w:r>
+        <w:rPr>
+          <w:sz w:val="24"/>
+          <w:szCs w:val="24"/>
+        </w:rPr>
+        <w:t xml:space="preserve">assault or </w:t>
+      </w:r>
+      <w:r>
+        <w:rPr>
+          <w:sz w:val="24"/>
+          <w:szCs w:val="24"/>
+        </w:rPr>
+        <w:t>“unintentional”</w:t>
+      </w:r>
+      <w:r>
+        <w:rPr>
+          <w:sz w:val="24"/>
+          <w:szCs w:val="24"/>
+        </w:rPr>
+        <w:t>, as well as “undetermined”</w:t>
+      </w:r>
+      <w:r>
+        <w:rPr>
+          <w:sz w:val="24"/>
+          <w:szCs w:val="24"/>
+        </w:rPr>
+        <w:t xml:space="preserve"> (See Appendix). </w:t>
       </w:r>
       <w:r>
         <w:rPr>
@@ -3254,30 +5307,110 @@
         </w:rPr>
         <w:t xml:space="preserve"> These findings reveal a “Minneapolis effect,” wherein </w:t>
       </w:r>
-      <w:proofErr w:type="spellStart"/>
       <w:proofErr w:type="gramStart"/>
       <w:r>
         <w:rPr>
           <w:sz w:val="24"/>
           <w:szCs w:val="24"/>
         </w:rPr>
-        <w:t>a</w:t>
-      </w:r>
-      <w:proofErr w:type="spellEnd"/>
+        <w:t>an</w:t>
+      </w:r>
+      <w:r>
+        <w:rPr>
+          <w:sz w:val="24"/>
+          <w:szCs w:val="24"/>
+        </w:rPr>
+        <w:t xml:space="preserve"> </w:t>
+      </w:r>
+      <w:r>
+        <w:rPr>
+          <w:sz w:val="24"/>
+          <w:szCs w:val="24"/>
+        </w:rPr>
+        <w:t>extreme and high-profile police</w:t>
+      </w:r>
       <w:proofErr w:type="gramEnd"/>
       <w:r>
         <w:rPr>
           <w:sz w:val="24"/>
           <w:szCs w:val="24"/>
         </w:rPr>
+        <w:t xml:space="preserve"> killing significantly altered the temporal pattern of firearm assault injuries. This finding is also consistent with past studies of cities such as Baltimore after the Freddie Gray police killing</w:t>
+      </w:r>
+      <w:r>
+        <w:rPr>
+          <w:sz w:val="24"/>
+          <w:szCs w:val="24"/>
+        </w:rPr>
+        <w:t>.</w:t>
+      </w:r>
+      <w:r>
+        <w:rPr>
+          <w:sz w:val="24"/>
+          <w:szCs w:val="24"/>
+          <w:vertAlign w:val="superscript"/>
+        </w:rPr>
+        <w:t>15</w:t>
+      </w:r>
+      <w:r>
+        <w:rPr>
+          <w:sz w:val="24"/>
+          <w:szCs w:val="24"/>
+        </w:rPr>
+        <w:t xml:space="preserve"> The present study, however, adds important information to this literature by considering a measure of gun violence that is less prone to bias or selection concerns</w:t>
+      </w:r>
+      <w:r>
+        <w:rPr>
+          <w:sz w:val="24"/>
+          <w:szCs w:val="24"/>
+        </w:rPr>
+        <w:t>, as well as establishing the spatial heterogeneity in these deleterious effects on firearm violence.</w:t>
+      </w:r>
+      <w:r>
+        <w:rPr>
+          <w:sz w:val="24"/>
+          <w:szCs w:val="24"/>
+        </w:rPr>
         <w:t xml:space="preserve"> </w:t>
       </w:r>
-      <w:r>
-        <w:rPr>
-          <w:sz w:val="24"/>
-          <w:szCs w:val="24"/>
-        </w:rPr>
-        <w:t>extreme and high-profile police killing significantly altered the temporal pattern of firearm assault injuries. This finding is also consistent with past studies of cities such as Baltimore after the Freddie Gray police killing</w:t>
+    </w:p>
+    <w:p>
+      <w:pPr>
+        <w:spacing w:line="480" w:lineRule="auto"/>
+        <w:rPr>
+          <w:sz w:val="24"/>
+          <w:szCs w:val="24"/>
+        </w:rPr>
+      </w:pPr>
+    </w:p>
+    <w:p>
+      <w:pPr>
+        <w:spacing w:line="480" w:lineRule="auto"/>
+        <w:rPr>
+          <w:sz w:val="24"/>
+          <w:szCs w:val="24"/>
+        </w:rPr>
+      </w:pPr>
+      <w:r>
+        <w:rPr>
+          <w:sz w:val="24"/>
+          <w:szCs w:val="24"/>
+        </w:rPr>
+        <w:t>Our study, however, is not without its limitations. First, w</w:t>
+      </w:r>
+      <w:r>
+        <w:rPr>
+          <w:sz w:val="24"/>
+          <w:szCs w:val="24"/>
+        </w:rPr>
+        <w:t xml:space="preserve">e caution that our data and analysis are limited to a single jurisdiction in a period of large-scale social change in response to COVID-19, economic recession, and social unrest. </w:t>
+      </w:r>
+      <w:r>
+        <w:rPr>
+          <w:sz w:val="24"/>
+          <w:szCs w:val="24"/>
+        </w:rPr>
+        <w:t>Second, our interrupted time series design relies upon the assumption that the change in firearm incidence in the week of the police killing is unrelated to unmeasured time-varying characteristics</w:t>
       </w:r>
       <w:r>
         <w:rPr>
@@ -3290,16 +5423,36 @@
         <w:rPr>
           <w:sz w:val="24"/>
           <w:szCs w:val="24"/>
-          <w:vertAlign w:val="superscript"/>
-        </w:rPr>
-        <w:t>15</w:t>
-      </w:r>
-      <w:r>
-        <w:rPr>
-          <w:sz w:val="24"/>
-          <w:szCs w:val="24"/>
-        </w:rPr>
-        <w:t xml:space="preserve"> The present study, however, adds important information to this literature by considering a measure of gun violence that is less prone to bias or selection </w:t>
+        </w:rPr>
+        <w:t xml:space="preserve"> If other unmeasured contemporaneous changes also drove the increase in f</w:t>
+      </w:r>
+      <w:r>
+        <w:rPr>
+          <w:sz w:val="24"/>
+          <w:szCs w:val="24"/>
+        </w:rPr>
+        <w:t>i</w:t>
+      </w:r>
+      <w:r>
+        <w:rPr>
+          <w:sz w:val="24"/>
+          <w:szCs w:val="24"/>
+        </w:rPr>
+        <w:t xml:space="preserve">rearm injury, the validity of our estimates would be threatened. Finally, we explore only one mechanism of effect heterogeneity, </w:t>
+      </w:r>
+      <w:r>
+        <w:rPr>
+          <w:sz w:val="24"/>
+          <w:szCs w:val="24"/>
+        </w:rPr>
+        <w:t>p</w:t>
+      </w:r>
+      <w:r>
+        <w:rPr>
+          <w:sz w:val="24"/>
+          <w:szCs w:val="24"/>
+        </w:rPr>
+        <w:t xml:space="preserve">ercent Black, and the impacts of police violence on communities could perhaps vary amongst other social or economic dimensions. Although a full exploration of the mechanisms for this increase is beyond the scope of our analysis, the localized and racialized patterns we observe are consistent with accounts based on </w:t>
       </w:r>
       <w:r>
         <w:rPr>
@@ -3307,167 +5460,8 @@
           <w:szCs w:val="24"/>
         </w:rPr>
         <w:lastRenderedPageBreak/>
-        <w:t>concerns</w:t>
-      </w:r>
-      <w:r>
-        <w:rPr>
-          <w:sz w:val="24"/>
-          <w:szCs w:val="24"/>
-        </w:rPr>
-        <w:t>, as well as establishing the spatial heterogeneity in these deleterious effects on firearm violence.</w:t>
-      </w:r>
-      <w:r>
-        <w:rPr>
-          <w:sz w:val="24"/>
-          <w:szCs w:val="24"/>
-        </w:rPr>
-        <w:t xml:space="preserve"> </w:t>
-      </w:r>
-      <w:moveFromRangeStart w:id="73" w:author="Ryan Larson" w:date="2023-04-19T22:29:00Z" w:name="move132835762"/>
-      <w:moveFrom w:id="74" w:author="Ryan Larson" w:date="2023-04-19T22:29:00Z">
-        <w:r>
-          <w:rPr>
-            <w:sz w:val="24"/>
-            <w:szCs w:val="24"/>
-          </w:rPr>
-          <w:t xml:space="preserve">Although a full exploration of the mechanisms for this increase is beyond the scope of our analysis, the localized and racialized patterns we observe are consistent with accounts based on structural racism, legal estrangement and legal cynicism. </w:t>
-        </w:r>
-      </w:moveFrom>
-      <w:moveFromRangeEnd w:id="73"/>
-    </w:p>
-    <w:p>
-      <w:pPr>
-        <w:spacing w:line="480" w:lineRule="auto"/>
-        <w:rPr>
-          <w:ins w:id="75" w:author="Ryan Larson" w:date="2023-04-19T22:28:00Z"/>
-          <w:sz w:val="24"/>
-          <w:szCs w:val="24"/>
-        </w:rPr>
-      </w:pPr>
-    </w:p>
-    <w:p>
-      <w:pPr>
-        <w:spacing w:line="480" w:lineRule="auto"/>
-        <w:rPr>
-          <w:sz w:val="24"/>
-          <w:szCs w:val="24"/>
-        </w:rPr>
-      </w:pPr>
-      <w:ins w:id="76" w:author="Ryan Larson" w:date="2023-04-19T22:24:00Z">
-        <w:r>
-          <w:rPr>
-            <w:sz w:val="24"/>
-            <w:szCs w:val="24"/>
-          </w:rPr>
-          <w:t xml:space="preserve">Our study, however, is not without its limitations. First, </w:t>
-        </w:r>
-      </w:ins>
-      <w:del w:id="77" w:author="Ryan Larson" w:date="2023-04-19T22:24:00Z">
-        <w:r>
-          <w:rPr>
-            <w:sz w:val="24"/>
-            <w:szCs w:val="24"/>
-          </w:rPr>
-          <w:delText>W</w:delText>
-        </w:r>
-      </w:del>
-      <w:ins w:id="78" w:author="Ryan Larson" w:date="2023-04-19T22:24:00Z">
-        <w:r>
-          <w:rPr>
-            <w:sz w:val="24"/>
-            <w:szCs w:val="24"/>
-          </w:rPr>
-          <w:t>w</w:t>
-        </w:r>
-      </w:ins>
-      <w:r>
-        <w:rPr>
-          <w:sz w:val="24"/>
-          <w:szCs w:val="24"/>
-        </w:rPr>
-        <w:t xml:space="preserve">e caution that our data and analysis are limited to a single jurisdiction in a period of large-scale social change in response to COVID-19, economic recession, and social unrest. </w:t>
-      </w:r>
-      <w:ins w:id="79" w:author="Ryan Larson" w:date="2023-04-19T22:25:00Z">
-        <w:r>
-          <w:rPr>
-            <w:sz w:val="24"/>
-            <w:szCs w:val="24"/>
-          </w:rPr>
-          <w:t>Second, our interrupted time series design</w:t>
-        </w:r>
-        <w:r>
-          <w:rPr>
-            <w:sz w:val="24"/>
-            <w:szCs w:val="24"/>
-          </w:rPr>
-          <w:t xml:space="preserve"> relies upon the assumption that the change in fire</w:t>
-        </w:r>
-      </w:ins>
-      <w:ins w:id="80" w:author="Ryan Larson" w:date="2023-04-19T22:26:00Z">
-        <w:r>
-          <w:rPr>
-            <w:sz w:val="24"/>
-            <w:szCs w:val="24"/>
-          </w:rPr>
-          <w:t>arm incidence in the week of the</w:t>
-        </w:r>
-      </w:ins>
-      <w:ins w:id="81" w:author="Ryan Larson" w:date="2023-04-19T22:29:00Z">
-        <w:r>
-          <w:rPr>
-            <w:sz w:val="24"/>
-            <w:szCs w:val="24"/>
-          </w:rPr>
-          <w:t xml:space="preserve"> police killing. If other unmeasured contemporaneous changes also drove the increase in forearm injury, </w:t>
-        </w:r>
-      </w:ins>
-      <w:ins w:id="82" w:author="Ryan Larson" w:date="2023-04-19T22:30:00Z">
-        <w:r>
-          <w:rPr>
-            <w:sz w:val="24"/>
-            <w:szCs w:val="24"/>
-          </w:rPr>
-          <w:t xml:space="preserve">the validity of our estimates would be threatened. Finally, we explore only one mechanism of effect heterogeneity, </w:t>
-        </w:r>
-      </w:ins>
-      <w:ins w:id="83" w:author="Ryan Larson" w:date="2023-04-19T22:31:00Z">
-        <w:r>
-          <w:rPr>
-            <w:sz w:val="24"/>
-            <w:szCs w:val="24"/>
-          </w:rPr>
-          <w:t>Percent Black, and the impacts of police violence on communities could perhaps vary amongst other social or economic dimensions.</w:t>
-        </w:r>
-      </w:ins>
-      <w:ins w:id="84" w:author="Ryan Larson" w:date="2023-04-19T22:26:00Z">
-        <w:r>
-          <w:rPr>
-            <w:sz w:val="24"/>
-            <w:szCs w:val="24"/>
-          </w:rPr>
-          <w:t xml:space="preserve"> </w:t>
-        </w:r>
-      </w:ins>
-      <w:moveToRangeStart w:id="85" w:author="Ryan Larson" w:date="2023-04-19T22:29:00Z" w:name="move132835762"/>
-      <w:moveTo w:id="86" w:author="Ryan Larson" w:date="2023-04-19T22:29:00Z">
-        <w:r>
-          <w:rPr>
-            <w:sz w:val="24"/>
-            <w:szCs w:val="24"/>
-          </w:rPr>
-          <w:t xml:space="preserve">Although a full exploration of the mechanisms for this increase is beyond the scope of our analysis, the localized and racialized patterns we observe are consistent with accounts based on structural racism, legal estrangement and legal cynicism. </w:t>
-        </w:r>
-        <w:del w:id="87" w:author="Ryan Larson" w:date="2023-04-19T22:29:00Z">
-          <w:r>
-            <w:rPr>
-              <w:sz w:val="24"/>
-              <w:szCs w:val="24"/>
-            </w:rPr>
-            <w:delText xml:space="preserve"> </w:delText>
-          </w:r>
-        </w:del>
-      </w:moveTo>
-      <w:moveToRangeEnd w:id="85"/>
+        <w:t xml:space="preserve">structural racism, legal estrangement and legal cynicism. </w:t>
+      </w:r>
       <w:r>
         <w:rPr>
           <w:sz w:val="24"/>
@@ -3569,21 +5563,23 @@
           <w:sz w:val="24"/>
           <w:szCs w:val="24"/>
         </w:rPr>
-        <w:t>that extend</w:t>
-      </w:r>
-      <w:r>
-        <w:rPr>
-          <w:sz w:val="24"/>
-          <w:szCs w:val="24"/>
-        </w:rPr>
-        <w:t xml:space="preserve"> </w:t>
-      </w:r>
-      <w:r>
-        <w:rPr>
-          <w:sz w:val="24"/>
-          <w:szCs w:val="24"/>
-        </w:rPr>
-        <w:t>beyond</w:t>
+        <w:t xml:space="preserve">that </w:t>
+      </w:r>
+      <w:r>
+        <w:rPr>
+          <w:i/>
+          <w:sz w:val="24"/>
+          <w:szCs w:val="24"/>
+        </w:rPr>
+        <w:t>extend</w:t>
+      </w:r>
+      <w:r>
+        <w:rPr>
+          <w:i/>
+          <w:sz w:val="24"/>
+          <w:szCs w:val="24"/>
+        </w:rPr>
+        <w:t xml:space="preserve"> beyond</w:t>
       </w:r>
       <w:r>
         <w:rPr>
@@ -3633,15 +5629,7 @@
           <w:sz w:val="24"/>
           <w:szCs w:val="24"/>
         </w:rPr>
-        <w:t xml:space="preserve"> incidence had disproportionate increases in </w:t>
-      </w:r>
-      <w:r>
-        <w:rPr>
-          <w:sz w:val="24"/>
-          <w:szCs w:val="24"/>
-        </w:rPr>
-        <w:lastRenderedPageBreak/>
-        <w:t>firearm assault injury after the murder of Mr. Floyd</w:t>
+        <w:t xml:space="preserve"> incidence had disproportionate increases in firearm assault injury after the murder of Mr. Floyd</w:t>
       </w:r>
       <w:r>
         <w:rPr>
@@ -3685,7 +5673,23 @@
           <w:sz w:val="24"/>
           <w:szCs w:val="24"/>
         </w:rPr>
-        <w:t xml:space="preserve"> in 2020 and 2021 were precisely the sites of previous police maltreatment and uprisings against police violence in the 1960s</w:t>
+        <w:t xml:space="preserve"> in </w:t>
+      </w:r>
+      <w:proofErr w:type="gramStart"/>
+      <w:r>
+        <w:rPr>
+          <w:sz w:val="24"/>
+          <w:szCs w:val="24"/>
+        </w:rPr>
+        <w:t>2020  were</w:t>
+      </w:r>
+      <w:proofErr w:type="gramEnd"/>
+      <w:r>
+        <w:rPr>
+          <w:sz w:val="24"/>
+          <w:szCs w:val="24"/>
+        </w:rPr>
+        <w:t xml:space="preserve"> precisely the sites of previous police maltreatment and uprisings against police violence in the 1960s</w:t>
       </w:r>
       <w:r>
         <w:rPr>
@@ -4412,7 +6416,7 @@
         </w:rPr>
         <w:t xml:space="preserve"> </w:t>
       </w:r>
-      <w:hyperlink r:id="rId12">
+      <w:hyperlink r:id="rId14">
         <w:r>
           <w:rPr>
             <w:color w:val="0000FF"/>
@@ -4612,7 +6616,7 @@
         </w:rPr>
         <w:t xml:space="preserve">  </w:t>
       </w:r>
-      <w:hyperlink r:id="rId13">
+      <w:hyperlink r:id="rId15">
         <w:r>
           <w:rPr>
             <w:color w:val="0000FF"/>
@@ -5383,7 +7387,7 @@
         </w:rPr>
         <w:t xml:space="preserve">, 2020. </w:t>
       </w:r>
-      <w:hyperlink r:id="rId14" w:history="1">
+      <w:hyperlink r:id="rId16" w:history="1">
         <w:r>
           <w:rPr>
             <w:rStyle w:val="Hyperlink"/>
@@ -5835,7 +7839,7 @@
         </w:rPr>
         <w:t xml:space="preserve"> package version 0.5. </w:t>
       </w:r>
-      <w:hyperlink r:id="rId15" w:history="1">
+      <w:hyperlink r:id="rId17" w:history="1">
         <w:r>
           <w:rPr>
             <w:rStyle w:val="Hyperlink"/>
@@ -5945,7 +7949,7 @@
         </w:rPr>
         <w:t xml:space="preserve"> package version 1.1. </w:t>
       </w:r>
-      <w:hyperlink r:id="rId16">
+      <w:hyperlink r:id="rId18">
         <w:r>
           <w:rPr>
             <w:color w:val="0000FF"/>
@@ -6420,7 +8424,7 @@
           <w:szCs w:val="24"/>
         </w:rPr>
       </w:pPr>
-      <w:bookmarkStart w:id="88" w:name="_Hlk108612095"/>
+      <w:bookmarkStart w:id="2" w:name="_Hlk108612095"/>
       <w:r>
         <w:rPr>
           <w:color w:val="000000"/>
@@ -6463,7 +8467,7 @@
         </w:rPr>
         <w:t xml:space="preserve">Available at: </w:t>
       </w:r>
-      <w:hyperlink r:id="rId17" w:history="1">
+      <w:hyperlink r:id="rId19" w:history="1">
         <w:r>
           <w:rPr>
             <w:rStyle w:val="Hyperlink"/>
@@ -6481,7 +8485,7 @@
         </w:rPr>
         <w:t>. Accessed July 13, 2022.</w:t>
       </w:r>
-      <w:bookmarkEnd w:id="88"/>
+      <w:bookmarkEnd w:id="2"/>
       <w:r>
         <w:rPr>
           <w:color w:val="000000"/>
@@ -6554,7 +8558,7 @@
         </w:rPr>
         <w:t xml:space="preserve">Available at: </w:t>
       </w:r>
-      <w:hyperlink r:id="rId18" w:history="1">
+      <w:hyperlink r:id="rId20" w:history="1">
         <w:r>
           <w:rPr>
             <w:rStyle w:val="Hyperlink"/>
@@ -6623,7 +8627,7 @@
         </w:rPr>
         <w:t xml:space="preserve">, </w:t>
       </w:r>
-      <w:hyperlink r:id="rId19" w:history="1">
+      <w:hyperlink r:id="rId21" w:history="1">
         <w:r>
           <w:rPr>
             <w:rStyle w:val="Hyperlink"/>
@@ -7006,7 +9010,28 @@
           <w:sz w:val="24"/>
           <w:szCs w:val="24"/>
         </w:rPr>
-        <w:t>Our analysis focuses on the 2020 calendar year when complete hospital data and information on key covariates are available. Although 2021 injury data are not yet available, we can provide descriptive information on the spatial and temporal pattern in Minneapolis homicides to examine the robustness and persistence of patterns identified above. Figure 4 displays the weekly murder rate using Minneapolis Police Department data from 2016-2021.</w:t>
+        <w:t xml:space="preserve">Our analysis focuses on the 2020 calendar year when complete hospital data and information on key covariates are available. Although 2021 injury data are not yet available, we can provide descriptive information on the spatial and temporal pattern in Minneapolis homicides to examine the robustness and persistence of patterns identified above. Figure </w:t>
+      </w:r>
+      <w:r>
+        <w:rPr>
+          <w:sz w:val="24"/>
+          <w:szCs w:val="24"/>
+        </w:rPr>
+        <w:t>A</w:t>
+      </w:r>
+      <w:r>
+        <w:rPr>
+          <w:sz w:val="24"/>
+          <w:szCs w:val="24"/>
+        </w:rPr>
+        <w:t>1</w:t>
+      </w:r>
+      <w:r>
+        <w:rPr>
+          <w:sz w:val="24"/>
+          <w:szCs w:val="24"/>
+        </w:rPr>
+        <w:t xml:space="preserve"> displays the weekly murder rate using Minneapolis Police Department data from 2016-2021.</w:t>
       </w:r>
       <w:r>
         <w:rPr>
@@ -7019,14 +9044,175 @@
           <w:sz w:val="24"/>
           <w:szCs w:val="24"/>
         </w:rPr>
-        <w:t xml:space="preserve">A 5-week centered simple moving average (assuming equal weights across the window) is plotted on top of the weekly murder rates in Minneapolis to smooth out the variability present in the week-to-week homicide rates. </w:t>
-      </w:r>
-      <w:r>
-        <w:rPr>
-          <w:sz w:val="24"/>
-          <w:szCs w:val="24"/>
-        </w:rPr>
-        <w:t xml:space="preserve">Although homicide rates are much lower than gun assault rates (as gun homicides represent a small part of overall gun assaults), the post-killing spike observed in the hospital data is also present in the homicide data, with a jump from roughly .001 murders per 1,000 residents to .01 murders per 1,000 at its weekly peak, a ten-fold increase. Incorporating data from 2021 further contextualizes the potential longer-term impact of the murder of Mr. Floyd and the longer-term impact of police violence. Weekly homicide rates did </w:t>
+        <w:t xml:space="preserve">A 5-week centered simple moving average (assuming equal weights across the window) is plotted on top of the weekly murder rates in Minneapolis to smooth out the variability present in the week-to-week </w:t>
+      </w:r>
+      <w:r>
+        <w:rPr>
+          <w:sz w:val="24"/>
+          <w:szCs w:val="24"/>
+        </w:rPr>
+        <w:t>murder</w:t>
+      </w:r>
+      <w:r>
+        <w:rPr>
+          <w:sz w:val="24"/>
+          <w:szCs w:val="24"/>
+        </w:rPr>
+        <w:t xml:space="preserve"> </w:t>
+      </w:r>
+      <w:r>
+        <w:rPr>
+          <w:sz w:val="24"/>
+          <w:szCs w:val="24"/>
+        </w:rPr>
+        <w:t xml:space="preserve">rates. </w:t>
+      </w:r>
+      <w:r>
+        <w:rPr>
+          <w:sz w:val="24"/>
+          <w:szCs w:val="24"/>
+        </w:rPr>
+        <w:t>Although</w:t>
+      </w:r>
+      <w:r>
+        <w:rPr>
+          <w:sz w:val="24"/>
+          <w:szCs w:val="24"/>
+        </w:rPr>
+        <w:t xml:space="preserve"> murder</w:t>
+      </w:r>
+      <w:r>
+        <w:rPr>
+          <w:sz w:val="24"/>
+          <w:szCs w:val="24"/>
+        </w:rPr>
+        <w:t xml:space="preserve"> rates are much lower than gun assault rates (as gun </w:t>
+      </w:r>
+      <w:r>
+        <w:rPr>
+          <w:sz w:val="24"/>
+          <w:szCs w:val="24"/>
+        </w:rPr>
+        <w:t xml:space="preserve">murders </w:t>
+      </w:r>
+      <w:r>
+        <w:rPr>
+          <w:sz w:val="24"/>
+          <w:szCs w:val="24"/>
+        </w:rPr>
+        <w:t xml:space="preserve">represent a small part of overall gun assaults), the post-killing spike observed in the hospital data is also present in the </w:t>
+      </w:r>
+      <w:r>
+        <w:rPr>
+          <w:sz w:val="24"/>
+          <w:szCs w:val="24"/>
+        </w:rPr>
+        <w:t xml:space="preserve">murder </w:t>
+      </w:r>
+      <w:r>
+        <w:rPr>
+          <w:sz w:val="24"/>
+          <w:szCs w:val="24"/>
+        </w:rPr>
+        <w:t>data, with a jump from</w:t>
+      </w:r>
+      <w:r>
+        <w:rPr>
+          <w:sz w:val="24"/>
+          <w:szCs w:val="24"/>
+        </w:rPr>
+        <w:t xml:space="preserve"> an average of</w:t>
+      </w:r>
+      <w:r>
+        <w:rPr>
+          <w:sz w:val="24"/>
+          <w:szCs w:val="24"/>
+        </w:rPr>
+        <w:t xml:space="preserve"> roughly .0</w:t>
+      </w:r>
+      <w:r>
+        <w:rPr>
+          <w:sz w:val="24"/>
+          <w:szCs w:val="24"/>
+        </w:rPr>
+        <w:t>12</w:t>
+      </w:r>
+      <w:r>
+        <w:rPr>
+          <w:sz w:val="24"/>
+          <w:szCs w:val="24"/>
+        </w:rPr>
+        <w:t xml:space="preserve"> murders per 1</w:t>
+      </w:r>
+      <w:r>
+        <w:rPr>
+          <w:sz w:val="24"/>
+          <w:szCs w:val="24"/>
+        </w:rPr>
+        <w:t>00</w:t>
+      </w:r>
+      <w:r>
+        <w:rPr>
+          <w:sz w:val="24"/>
+          <w:szCs w:val="24"/>
+        </w:rPr>
+        <w:t xml:space="preserve">,000 residents to </w:t>
+      </w:r>
+      <w:r>
+        <w:rPr>
+          <w:sz w:val="24"/>
+          <w:szCs w:val="24"/>
+        </w:rPr>
+        <w:t>1.26</w:t>
+      </w:r>
+      <w:r>
+        <w:rPr>
+          <w:sz w:val="24"/>
+          <w:szCs w:val="24"/>
+        </w:rPr>
+        <w:t xml:space="preserve"> murders per 1</w:t>
+      </w:r>
+      <w:r>
+        <w:rPr>
+          <w:sz w:val="24"/>
+          <w:szCs w:val="24"/>
+        </w:rPr>
+        <w:t>00</w:t>
+      </w:r>
+      <w:r>
+        <w:rPr>
+          <w:sz w:val="24"/>
+          <w:szCs w:val="24"/>
+        </w:rPr>
+        <w:t xml:space="preserve">,000 at its weekly peak, a ten-fold increase. Incorporating data from 2021 further contextualizes the potential longer-term impact of the murder of Mr. Floyd and the longer-term impact of </w:t>
+      </w:r>
+      <w:r>
+        <w:rPr>
+          <w:sz w:val="24"/>
+          <w:szCs w:val="24"/>
+        </w:rPr>
+        <w:t xml:space="preserve">exposure to incidents of </w:t>
+      </w:r>
+      <w:r>
+        <w:rPr>
+          <w:sz w:val="24"/>
+          <w:szCs w:val="24"/>
+        </w:rPr>
+        <w:t xml:space="preserve">police violence. Weekly </w:t>
+      </w:r>
+      <w:r>
+        <w:rPr>
+          <w:sz w:val="24"/>
+          <w:szCs w:val="24"/>
+        </w:rPr>
+        <w:t xml:space="preserve">murder </w:t>
+      </w:r>
+      <w:r>
+        <w:rPr>
+          <w:sz w:val="24"/>
+          <w:szCs w:val="24"/>
+        </w:rPr>
+        <w:t xml:space="preserve">rates did </w:t>
       </w:r>
       <w:r>
         <w:rPr>
@@ -7041,7 +9227,49 @@
           <w:sz w:val="24"/>
           <w:szCs w:val="24"/>
         </w:rPr>
-        <w:t xml:space="preserve"> return to their pre-killing levels in 2021, maintaining a mean weekly murder rate per 1,000 residents of about .003. This weekly rate is significantly higher than the pre-killing mean of .0001 (Welch’s</w:t>
+        <w:t xml:space="preserve"> return to their pre-killing levels in 2021, maintaining a mean weekly murder rate per 1</w:t>
+      </w:r>
+      <w:r>
+        <w:rPr>
+          <w:sz w:val="24"/>
+          <w:szCs w:val="24"/>
+        </w:rPr>
+        <w:t>00</w:t>
+      </w:r>
+      <w:r>
+        <w:rPr>
+          <w:sz w:val="24"/>
+          <w:szCs w:val="24"/>
+        </w:rPr>
+        <w:t>,000 residents of about .03</w:t>
+      </w:r>
+      <w:r>
+        <w:rPr>
+          <w:sz w:val="24"/>
+          <w:szCs w:val="24"/>
+        </w:rPr>
+        <w:t>4</w:t>
+      </w:r>
+      <w:r>
+        <w:rPr>
+          <w:sz w:val="24"/>
+          <w:szCs w:val="24"/>
+        </w:rPr>
+        <w:t>. This weekly rate is significantly higher than the pre-killing mean of .0</w:t>
+      </w:r>
+      <w:r>
+        <w:rPr>
+          <w:sz w:val="24"/>
+          <w:szCs w:val="24"/>
+        </w:rPr>
+        <w:t>12</w:t>
+      </w:r>
+      <w:r>
+        <w:rPr>
+          <w:sz w:val="24"/>
+          <w:szCs w:val="24"/>
+        </w:rPr>
+        <w:t xml:space="preserve"> (Welch’s</w:t>
       </w:r>
       <w:r>
         <w:rPr>
@@ -7073,7 +9301,21 @@
           <w:sz w:val="24"/>
           <w:szCs w:val="24"/>
         </w:rPr>
-        <w:t>60.3) = 5.8,</w:t>
+        <w:t xml:space="preserve">60.3) = </w:t>
+      </w:r>
+      <w:r>
+        <w:rPr>
+          <w:sz w:val="24"/>
+          <w:szCs w:val="24"/>
+        </w:rPr>
+        <w:t>-7.05</w:t>
+      </w:r>
+      <w:r>
+        <w:rPr>
+          <w:sz w:val="24"/>
+          <w:szCs w:val="24"/>
+        </w:rPr>
+        <w:t>,</w:t>
       </w:r>
       <w:r>
         <w:rPr>
@@ -7110,282 +9352,12 @@
         </w:rPr>
       </w:pPr>
       <w:r>
-        <w:rPr>
-          <w:noProof/>
-        </w:rPr>
         <w:lastRenderedPageBreak/>
         <w:drawing>
-          <wp:inline distT="0" distB="0" distL="0" distR="0" wp14:anchorId="0F677633" wp14:editId="0D664E06">
-            <wp:extent cx="5943600" cy="3634105"/>
-            <wp:effectExtent l="0" t="0" r="0" b="4445"/>
-            <wp:docPr id="8" name="Picture 8"/>
-            <wp:cNvGraphicFramePr>
-              <a:graphicFrameLocks xmlns:a="http://schemas.openxmlformats.org/drawingml/2006/main" noChangeAspect="1"/>
-            </wp:cNvGraphicFramePr>
-            <a:graphic xmlns:a="http://schemas.openxmlformats.org/drawingml/2006/main">
-              <a:graphicData uri="http://schemas.openxmlformats.org/drawingml/2006/picture">
-                <pic:pic xmlns:pic="http://schemas.openxmlformats.org/drawingml/2006/picture">
-                  <pic:nvPicPr>
-                    <pic:cNvPr id="1" name=""/>
-                    <pic:cNvPicPr/>
-                  </pic:nvPicPr>
-                  <pic:blipFill>
-                    <a:blip r:embed="rId20"/>
-                    <a:stretch>
-                      <a:fillRect/>
-                    </a:stretch>
-                  </pic:blipFill>
-                  <pic:spPr>
-                    <a:xfrm>
-                      <a:off x="0" y="0"/>
-                      <a:ext cx="5943600" cy="3634105"/>
-                    </a:xfrm>
-                    <a:prstGeom prst="rect">
-                      <a:avLst/>
-                    </a:prstGeom>
-                  </pic:spPr>
-                </pic:pic>
-              </a:graphicData>
-            </a:graphic>
-          </wp:inline>
-        </w:drawing>
-      </w:r>
-    </w:p>
-    <w:p>
-      <w:pPr>
-        <w:spacing w:line="480" w:lineRule="auto"/>
-        <w:rPr>
-          <w:sz w:val="24"/>
-          <w:szCs w:val="24"/>
-        </w:rPr>
-      </w:pPr>
-      <w:r>
-        <w:rPr>
-          <w:sz w:val="24"/>
-          <w:szCs w:val="24"/>
-        </w:rPr>
-        <w:t xml:space="preserve">Figure 5 similarly contextualizes the spatial findings using geolocated Minneapolis Police Department homicides into 2021. The spatial location of each MPD murder event is the </w:t>
-      </w:r>
-      <w:r>
-        <w:rPr>
-          <w:i/>
-          <w:sz w:val="24"/>
-          <w:szCs w:val="24"/>
-        </w:rPr>
-        <w:t>incident</w:t>
-      </w:r>
-      <w:r>
-        <w:rPr>
-          <w:sz w:val="24"/>
-          <w:szCs w:val="24"/>
-        </w:rPr>
-        <w:t xml:space="preserve"> ZCTA, rather than the patient’s </w:t>
-      </w:r>
-      <w:r>
-        <w:rPr>
-          <w:i/>
-          <w:sz w:val="24"/>
-          <w:szCs w:val="24"/>
-        </w:rPr>
-        <w:t xml:space="preserve">residence </w:t>
-      </w:r>
-      <w:r>
-        <w:rPr>
-          <w:sz w:val="24"/>
-          <w:szCs w:val="24"/>
-        </w:rPr>
-        <w:t>ZCTA in the hospital administrative data, so the spatial rates here are not directly analogous.</w:t>
-      </w:r>
-      <w:r>
-        <w:rPr>
-          <w:sz w:val="24"/>
-          <w:szCs w:val="24"/>
-          <w:vertAlign w:val="superscript"/>
-        </w:rPr>
-        <w:t xml:space="preserve"> </w:t>
-      </w:r>
-      <w:r>
-        <w:rPr>
-          <w:sz w:val="24"/>
-          <w:szCs w:val="24"/>
-        </w:rPr>
-        <w:t xml:space="preserve">This is apparent in the spatially small ZCTA 55402, representing downtown Minneapolis.  The number of murders is high due to the confluence of people downtown, but the ZCTA has a relatively small residential denominator. This is in contrast to the gun assault rates in 55402, which measures the gun assault incidence for </w:t>
-      </w:r>
-      <w:r>
-        <w:rPr>
-          <w:i/>
-          <w:sz w:val="24"/>
-          <w:szCs w:val="24"/>
-        </w:rPr>
-        <w:t>residents</w:t>
-      </w:r>
-      <w:r>
-        <w:rPr>
-          <w:sz w:val="24"/>
-          <w:szCs w:val="24"/>
-        </w:rPr>
-        <w:t xml:space="preserve"> of 55402, as opposed to overall incidence in the ZCTA.</w:t>
-      </w:r>
-      <w:r>
-        <w:rPr>
-          <w:sz w:val="24"/>
-          <w:szCs w:val="24"/>
-        </w:rPr>
-        <w:t xml:space="preserve"> Although the weekly homicide rates are lower than that of the gun assault incidence, we observe a similar spatial pattern in post-killing increases in homicides. Further, while we also see a similar decline in the 3+ months post-killing period from the initial three months post-killing with the inclusion of 2021 into this period, the weekly murder rates do </w:t>
-      </w:r>
-      <w:r>
-        <w:rPr>
-          <w:i/>
-          <w:sz w:val="24"/>
-          <w:szCs w:val="24"/>
-        </w:rPr>
-        <w:t>not</w:t>
-      </w:r>
-      <w:r>
-        <w:rPr>
-          <w:sz w:val="24"/>
-          <w:szCs w:val="24"/>
-        </w:rPr>
-        <w:t xml:space="preserve"> return to pre-killing levels for certain ZCTAs, indicating that, for some communities, the elevated rates of violence persisted into 2021. </w:t>
-      </w:r>
-    </w:p>
-    <w:p>
-      <w:pPr>
-        <w:keepNext/>
-        <w:pBdr>
-          <w:top w:val="nil"/>
-          <w:left w:val="nil"/>
-          <w:bottom w:val="nil"/>
-          <w:right w:val="nil"/>
-          <w:between w:val="nil"/>
-        </w:pBdr>
-        <w:spacing w:before="240"/>
-        <w:rPr>
-          <w:b/>
-          <w:color w:val="000000"/>
-          <w:sz w:val="24"/>
-          <w:szCs w:val="24"/>
-        </w:rPr>
-      </w:pPr>
-      <w:r>
-        <w:rPr>
-          <w:noProof/>
-        </w:rPr>
-        <w:lastRenderedPageBreak/>
-        <w:drawing>
-          <wp:inline distT="0" distB="0" distL="0" distR="0" wp14:anchorId="0B3B7A1B" wp14:editId="05AB0226">
-            <wp:extent cx="5943600" cy="2903855"/>
-            <wp:effectExtent l="0" t="0" r="0" b="0"/>
-            <wp:docPr id="9" name="Picture 9"/>
-            <wp:cNvGraphicFramePr>
-              <a:graphicFrameLocks xmlns:a="http://schemas.openxmlformats.org/drawingml/2006/main" noChangeAspect="1"/>
-            </wp:cNvGraphicFramePr>
-            <a:graphic xmlns:a="http://schemas.openxmlformats.org/drawingml/2006/main">
-              <a:graphicData uri="http://schemas.openxmlformats.org/drawingml/2006/picture">
-                <pic:pic xmlns:pic="http://schemas.openxmlformats.org/drawingml/2006/picture">
-                  <pic:nvPicPr>
-                    <pic:cNvPr id="1" name=""/>
-                    <pic:cNvPicPr/>
-                  </pic:nvPicPr>
-                  <pic:blipFill>
-                    <a:blip r:embed="rId21"/>
-                    <a:stretch>
-                      <a:fillRect/>
-                    </a:stretch>
-                  </pic:blipFill>
-                  <pic:spPr>
-                    <a:xfrm>
-                      <a:off x="0" y="0"/>
-                      <a:ext cx="5943600" cy="2903855"/>
-                    </a:xfrm>
-                    <a:prstGeom prst="rect">
-                      <a:avLst/>
-                    </a:prstGeom>
-                  </pic:spPr>
-                </pic:pic>
-              </a:graphicData>
-            </a:graphic>
-          </wp:inline>
-        </w:drawing>
-      </w:r>
-    </w:p>
-    <w:p>
-      <w:pPr>
-        <w:keepNext/>
-        <w:pBdr>
-          <w:top w:val="nil"/>
-          <w:left w:val="nil"/>
-          <w:bottom w:val="nil"/>
-          <w:right w:val="nil"/>
-          <w:between w:val="nil"/>
-        </w:pBdr>
-        <w:spacing w:before="240"/>
-        <w:rPr>
-          <w:b/>
-          <w:color w:val="000000"/>
-          <w:sz w:val="24"/>
-          <w:szCs w:val="24"/>
-        </w:rPr>
-      </w:pPr>
-    </w:p>
-    <w:p>
-      <w:pPr>
-        <w:keepNext/>
-        <w:pBdr>
-          <w:top w:val="nil"/>
-          <w:left w:val="nil"/>
-          <w:bottom w:val="nil"/>
-          <w:right w:val="nil"/>
-          <w:between w:val="nil"/>
-        </w:pBdr>
-        <w:spacing w:before="240"/>
-        <w:rPr>
-          <w:b/>
-          <w:i/>
-          <w:iCs/>
-          <w:color w:val="000000"/>
-          <w:sz w:val="24"/>
-          <w:szCs w:val="24"/>
-        </w:rPr>
-      </w:pPr>
-      <w:r>
-        <w:rPr>
-          <w:b/>
-          <w:i/>
-          <w:iCs/>
-          <w:color w:val="000000"/>
-          <w:sz w:val="24"/>
-          <w:szCs w:val="24"/>
-        </w:rPr>
-        <w:t>Unintentional Firearm Injury Analyses</w:t>
-      </w:r>
-    </w:p>
-    <w:p>
-      <w:pPr>
-        <w:keepNext/>
-        <w:pBdr>
-          <w:top w:val="nil"/>
-          <w:left w:val="nil"/>
-          <w:bottom w:val="nil"/>
-          <w:right w:val="nil"/>
-          <w:between w:val="nil"/>
-        </w:pBdr>
-        <w:spacing w:before="240"/>
-        <w:rPr>
-          <w:b/>
-          <w:color w:val="000000"/>
-          <w:sz w:val="24"/>
-          <w:szCs w:val="24"/>
-        </w:rPr>
-      </w:pPr>
-    </w:p>
-    <w:p>
-      <w:r>
-        <w:drawing>
-          <wp:inline distT="0" distB="0" distL="0" distR="0" wp14:anchorId="77634195" wp14:editId="35D7DBAE">
+          <wp:inline distT="0" distB="0" distL="0" distR="0" wp14:anchorId="0BC7CA7D" wp14:editId="0AAFDE60">
             <wp:extent cx="5334462" cy="3292125"/>
             <wp:effectExtent l="0" t="0" r="0" b="3810"/>
-            <wp:docPr id="1" name="Picture 1"/>
+            <wp:docPr id="3" name="Picture 3"/>
             <wp:cNvGraphicFramePr>
               <a:graphicFrameLocks xmlns:a="http://schemas.openxmlformats.org/drawingml/2006/main" noChangeAspect="1"/>
             </wp:cNvGraphicFramePr>
@@ -7417,16 +9389,223 @@
           </wp:inline>
         </w:drawing>
       </w:r>
-    </w:p>
-    <w:p/>
-    <w:p>
-      <w:r>
-        <w:lastRenderedPageBreak/>
+      <w:bookmarkStart w:id="3" w:name="_GoBack"/>
+      <w:bookmarkEnd w:id="3"/>
+    </w:p>
+    <w:p>
+      <w:pPr>
+        <w:spacing w:line="480" w:lineRule="auto"/>
+        <w:rPr>
+          <w:sz w:val="24"/>
+          <w:szCs w:val="24"/>
+        </w:rPr>
+      </w:pPr>
+      <w:r>
+        <w:rPr>
+          <w:sz w:val="24"/>
+          <w:szCs w:val="24"/>
+        </w:rPr>
+        <w:t xml:space="preserve">Figure </w:t>
+      </w:r>
+      <w:r>
+        <w:rPr>
+          <w:sz w:val="24"/>
+          <w:szCs w:val="24"/>
+        </w:rPr>
+        <w:t>A2</w:t>
+      </w:r>
+      <w:r>
+        <w:rPr>
+          <w:sz w:val="24"/>
+          <w:szCs w:val="24"/>
+        </w:rPr>
+        <w:t xml:space="preserve"> similarly contextualizes the spatial findings using geolocated Minneapolis Police Department </w:t>
+      </w:r>
+      <w:r>
+        <w:rPr>
+          <w:sz w:val="24"/>
+          <w:szCs w:val="24"/>
+        </w:rPr>
+        <w:t xml:space="preserve">murders </w:t>
+      </w:r>
+      <w:r>
+        <w:rPr>
+          <w:sz w:val="24"/>
+          <w:szCs w:val="24"/>
+        </w:rPr>
+        <w:t xml:space="preserve">into 2021. The spatial location of each MPD murder event is the </w:t>
+      </w:r>
+      <w:r>
+        <w:rPr>
+          <w:i/>
+          <w:sz w:val="24"/>
+          <w:szCs w:val="24"/>
+        </w:rPr>
+        <w:t>incident</w:t>
+      </w:r>
+      <w:r>
+        <w:rPr>
+          <w:sz w:val="24"/>
+          <w:szCs w:val="24"/>
+        </w:rPr>
+        <w:t xml:space="preserve"> ZCTA, rather than the patient’s </w:t>
+      </w:r>
+      <w:r>
+        <w:rPr>
+          <w:i/>
+          <w:sz w:val="24"/>
+          <w:szCs w:val="24"/>
+        </w:rPr>
+        <w:t xml:space="preserve">residence </w:t>
+      </w:r>
+      <w:r>
+        <w:rPr>
+          <w:sz w:val="24"/>
+          <w:szCs w:val="24"/>
+        </w:rPr>
+        <w:t>ZCTA in the hospital administrative data, so the spatial rates here are not directly analogous</w:t>
+      </w:r>
+      <w:r>
+        <w:rPr>
+          <w:sz w:val="24"/>
+          <w:szCs w:val="24"/>
+        </w:rPr>
+        <w:t xml:space="preserve"> to those in Figure 2 in the main text</w:t>
+      </w:r>
+      <w:r>
+        <w:rPr>
+          <w:sz w:val="24"/>
+          <w:szCs w:val="24"/>
+        </w:rPr>
+        <w:t>.</w:t>
+      </w:r>
+      <w:r>
+        <w:rPr>
+          <w:sz w:val="24"/>
+          <w:szCs w:val="24"/>
+          <w:vertAlign w:val="superscript"/>
+        </w:rPr>
+        <w:t xml:space="preserve"> </w:t>
+      </w:r>
+      <w:r>
+        <w:rPr>
+          <w:sz w:val="24"/>
+          <w:szCs w:val="24"/>
+        </w:rPr>
+        <w:t xml:space="preserve">This is apparent in the spatially small ZCTA 55402, representing downtown Minneapolis.  The number of murders is high due to the confluence of people downtown, but the ZCTA has a relatively small residential denominator. This is in contrast to the gun assault rates in 55402, which measures the gun assault incidence for </w:t>
+      </w:r>
+      <w:r>
+        <w:rPr>
+          <w:i/>
+          <w:sz w:val="24"/>
+          <w:szCs w:val="24"/>
+        </w:rPr>
+        <w:t>residents</w:t>
+      </w:r>
+      <w:r>
+        <w:rPr>
+          <w:sz w:val="24"/>
+          <w:szCs w:val="24"/>
+        </w:rPr>
+        <w:t xml:space="preserve"> of 55402, as opposed to overall incidence in the ZCTA.</w:t>
+      </w:r>
+      <w:r>
+        <w:rPr>
+          <w:sz w:val="24"/>
+          <w:szCs w:val="24"/>
+        </w:rPr>
+        <w:t xml:space="preserve"> Although the weekly </w:t>
+      </w:r>
+      <w:r>
+        <w:rPr>
+          <w:sz w:val="24"/>
+          <w:szCs w:val="24"/>
+        </w:rPr>
+        <w:t xml:space="preserve">murder </w:t>
+      </w:r>
+      <w:r>
+        <w:rPr>
+          <w:sz w:val="24"/>
+          <w:szCs w:val="24"/>
+        </w:rPr>
+        <w:t xml:space="preserve">rates are lower than that of the gun assault incidence, we observe a similar spatial pattern in post-killing increases in </w:t>
+      </w:r>
+      <w:r>
+        <w:rPr>
+          <w:sz w:val="24"/>
+          <w:szCs w:val="24"/>
+        </w:rPr>
+        <w:t>murders</w:t>
+      </w:r>
+      <w:r>
+        <w:rPr>
+          <w:sz w:val="24"/>
+          <w:szCs w:val="24"/>
+        </w:rPr>
+        <w:t xml:space="preserve">. Further, while we also see a similar decline in the 3+ months post-killing period from the initial three months post-killing with the inclusion of 2021 into this period, the weekly murder rates do </w:t>
+      </w:r>
+      <w:r>
+        <w:rPr>
+          <w:i/>
+          <w:sz w:val="24"/>
+          <w:szCs w:val="24"/>
+        </w:rPr>
+        <w:t>not</w:t>
+      </w:r>
+      <w:r>
+        <w:rPr>
+          <w:sz w:val="24"/>
+          <w:szCs w:val="24"/>
+        </w:rPr>
+        <w:t xml:space="preserve"> return to pre-killing levels for certain ZCTAs, indicating that, for some communities, the elevated rates of violence persisted into 2021. </w:t>
+      </w:r>
+    </w:p>
+    <w:p>
+      <w:pPr>
+        <w:keepNext/>
+        <w:pBdr>
+          <w:top w:val="nil"/>
+          <w:left w:val="nil"/>
+          <w:bottom w:val="nil"/>
+          <w:right w:val="nil"/>
+          <w:between w:val="nil"/>
+        </w:pBdr>
+        <w:spacing w:before="240"/>
+        <w:rPr>
+          <w:b/>
+          <w:color w:val="000000"/>
+          <w:sz w:val="24"/>
+          <w:szCs w:val="24"/>
+        </w:rPr>
+      </w:pPr>
+    </w:p>
+    <w:p>
+      <w:pPr>
+        <w:keepNext/>
+        <w:pBdr>
+          <w:top w:val="nil"/>
+          <w:left w:val="nil"/>
+          <w:bottom w:val="nil"/>
+          <w:right w:val="nil"/>
+          <w:between w:val="nil"/>
+        </w:pBdr>
+        <w:spacing w:before="240"/>
+        <w:rPr>
+          <w:b/>
+          <w:color w:val="000000"/>
+          <w:sz w:val="24"/>
+          <w:szCs w:val="24"/>
+        </w:rPr>
+      </w:pPr>
+      <w:r>
+        <w:rPr>
+          <w:noProof/>
+        </w:rPr>
         <w:drawing>
-          <wp:inline distT="0" distB="0" distL="0" distR="0" wp14:anchorId="75988C5B" wp14:editId="784D6E8C">
+          <wp:inline distT="0" distB="0" distL="0" distR="0" wp14:anchorId="22C57448" wp14:editId="0C0AA7C8">
             <wp:extent cx="5334462" cy="3292125"/>
             <wp:effectExtent l="0" t="0" r="0" b="3810"/>
-            <wp:docPr id="24" name="Picture 24"/>
+            <wp:docPr id="66" name="Picture 66"/>
             <wp:cNvGraphicFramePr>
               <a:graphicFrameLocks xmlns:a="http://schemas.openxmlformats.org/drawingml/2006/main" noChangeAspect="1"/>
             </wp:cNvGraphicFramePr>
@@ -7460,16 +9639,91 @@
       </w:r>
     </w:p>
     <w:p>
+      <w:pPr>
+        <w:keepNext/>
+        <w:pBdr>
+          <w:top w:val="nil"/>
+          <w:left w:val="nil"/>
+          <w:bottom w:val="nil"/>
+          <w:right w:val="nil"/>
+          <w:between w:val="nil"/>
+        </w:pBdr>
+        <w:spacing w:before="240"/>
+        <w:rPr>
+          <w:color w:val="000000"/>
+          <w:sz w:val="24"/>
+          <w:szCs w:val="24"/>
+        </w:rPr>
+      </w:pPr>
+      <w:r>
+        <w:rPr>
+          <w:color w:val="000000"/>
+          <w:sz w:val="24"/>
+          <w:szCs w:val="24"/>
+        </w:rPr>
+        <w:t xml:space="preserve">The spatiotemporal visualizations above are corroborated by interrupted time series models at both the city-week and ZCTA-week levels. Similar to Table 2 in the main text, a significant increase in murders was observed, followed by modest linear decreases in the post-killing period across all specifications. However, the interaction term in Model 5, albeit similar in direction to that of Table 2 Model 5, is less strong, suggesting perhaps that the spatial heterogeneity in the post-killing effect was moderated by a factor other than racial demographic composition. However, we caution against overinterpreting this effect, as downtown ZCTAs (e.g., 55402) had a higher increase in murders, but these often involve non-residents in these ZCTAs.  Such </w:t>
+      </w:r>
+      <w:r>
+        <w:rPr>
+          <w:color w:val="000000"/>
+          <w:sz w:val="24"/>
+          <w:szCs w:val="24"/>
+        </w:rPr>
+        <w:lastRenderedPageBreak/>
+        <w:t>ZCTAs have a relatively advantaged residential population but experienced a larger discontinuity in murder rate, and could be suppressing the broader spatial pattern</w:t>
+      </w:r>
+      <w:r>
+        <w:rPr>
+          <w:color w:val="000000"/>
+          <w:sz w:val="24"/>
+          <w:szCs w:val="24"/>
+        </w:rPr>
+        <w:t>.</w:t>
+      </w:r>
+      <w:r>
+        <w:rPr>
+          <w:color w:val="000000"/>
+          <w:sz w:val="24"/>
+          <w:szCs w:val="24"/>
+        </w:rPr>
+        <w:t xml:space="preserve"> </w:t>
+      </w:r>
+      <w:r>
+        <w:rPr>
+          <w:color w:val="000000"/>
+          <w:sz w:val="24"/>
+          <w:szCs w:val="24"/>
+        </w:rPr>
+        <w:t xml:space="preserve"> </w:t>
+      </w:r>
+    </w:p>
+    <w:p>
+      <w:pPr>
+        <w:keepNext/>
+        <w:pBdr>
+          <w:top w:val="nil"/>
+          <w:left w:val="nil"/>
+          <w:bottom w:val="nil"/>
+          <w:right w:val="nil"/>
+          <w:between w:val="nil"/>
+        </w:pBdr>
+        <w:spacing w:before="240"/>
+        <w:rPr>
+          <w:b/>
+          <w:color w:val="000000"/>
+          <w:sz w:val="24"/>
+          <w:szCs w:val="24"/>
+        </w:rPr>
+      </w:pPr>
       <w:r>
         <w:rPr>
           <w:noProof/>
         </w:rPr>
-        <w:lastRenderedPageBreak/>
         <w:drawing>
-          <wp:inline distT="0" distB="0" distL="0" distR="0" wp14:anchorId="3D5DB5C0" wp14:editId="4F12665C">
-            <wp:extent cx="5695950" cy="7791450"/>
-            <wp:effectExtent l="0" t="0" r="0" b="0"/>
-            <wp:docPr id="3" name="Picture 3"/>
+          <wp:inline distT="0" distB="0" distL="0" distR="0" wp14:anchorId="5D218D50" wp14:editId="79A2F384">
+            <wp:extent cx="5943600" cy="3827780"/>
+            <wp:effectExtent l="0" t="0" r="0" b="1270"/>
+            <wp:docPr id="51" name="Picture 51"/>
             <wp:cNvGraphicFramePr>
               <a:graphicFrameLocks xmlns:a="http://schemas.openxmlformats.org/drawingml/2006/main" noChangeAspect="1"/>
             </wp:cNvGraphicFramePr>
@@ -7489,7 +9743,7 @@
                   <pic:spPr>
                     <a:xfrm>
                       <a:off x="0" y="0"/>
-                      <a:ext cx="5695950" cy="7791450"/>
+                      <a:ext cx="5943600" cy="3827780"/>
                     </a:xfrm>
                     <a:prstGeom prst="rect">
                       <a:avLst/>
@@ -7502,15 +9756,33 @@
         </w:drawing>
       </w:r>
     </w:p>
-    <w:p/>
-    <w:p>
-      <w:r>
-        <w:lastRenderedPageBreak/>
+    <w:p>
+      <w:pPr>
+        <w:keepNext/>
+        <w:pBdr>
+          <w:top w:val="nil"/>
+          <w:left w:val="nil"/>
+          <w:bottom w:val="nil"/>
+          <w:right w:val="nil"/>
+          <w:between w:val="nil"/>
+        </w:pBdr>
+        <w:spacing w:before="240"/>
+        <w:rPr>
+          <w:b/>
+          <w:color w:val="000000"/>
+          <w:sz w:val="24"/>
+          <w:szCs w:val="24"/>
+        </w:rPr>
+      </w:pPr>
+      <w:r>
+        <w:rPr>
+          <w:noProof/>
+        </w:rPr>
         <w:drawing>
-          <wp:inline distT="0" distB="0" distL="0" distR="0" wp14:anchorId="02451661" wp14:editId="2F7834F2">
+          <wp:inline distT="0" distB="0" distL="0" distR="0" wp14:anchorId="11309C99" wp14:editId="10F4451E">
             <wp:extent cx="5334462" cy="3292125"/>
             <wp:effectExtent l="0" t="0" r="0" b="3810"/>
-            <wp:docPr id="37" name="Picture 37"/>
+            <wp:docPr id="54" name="Picture 54"/>
             <wp:cNvGraphicFramePr>
               <a:graphicFrameLocks xmlns:a="http://schemas.openxmlformats.org/drawingml/2006/main" noChangeAspect="1"/>
             </wp:cNvGraphicFramePr>
@@ -7544,20 +9816,66 @@
       </w:r>
     </w:p>
     <w:p>
-      <w:r>
+      <w:pPr>
+        <w:keepNext/>
+        <w:pBdr>
+          <w:top w:val="nil"/>
+          <w:left w:val="nil"/>
+          <w:bottom w:val="nil"/>
+          <w:right w:val="nil"/>
+          <w:between w:val="nil"/>
+        </w:pBdr>
+        <w:spacing w:before="240"/>
+        <w:rPr>
+          <w:b/>
+          <w:i/>
+          <w:iCs/>
+          <w:color w:val="000000"/>
+          <w:sz w:val="24"/>
+          <w:szCs w:val="24"/>
+        </w:rPr>
+      </w:pPr>
+      <w:r>
+        <w:rPr>
+          <w:b/>
+          <w:i/>
+          <w:iCs/>
+          <w:color w:val="000000"/>
+          <w:sz w:val="24"/>
+          <w:szCs w:val="24"/>
+        </w:rPr>
+        <w:t>Unintentional Firearm Injury Analyses</w:t>
+      </w:r>
+    </w:p>
+    <w:p>
+      <w:pPr>
+        <w:keepNext/>
+        <w:pBdr>
+          <w:top w:val="nil"/>
+          <w:left w:val="nil"/>
+          <w:bottom w:val="nil"/>
+          <w:right w:val="nil"/>
+          <w:between w:val="nil"/>
+        </w:pBdr>
+        <w:spacing w:before="240"/>
+        <w:rPr>
+          <w:b/>
+          <w:color w:val="000000"/>
+          <w:sz w:val="24"/>
+          <w:szCs w:val="24"/>
+        </w:rPr>
+      </w:pPr>
+    </w:p>
+    <w:p>
+      <w:r>
+        <w:rPr>
+          <w:noProof/>
+        </w:rPr>
         <w:drawing>
-          <wp:anchor distT="0" distB="0" distL="114300" distR="114300" simplePos="0" relativeHeight="251658240" behindDoc="0" locked="0" layoutInCell="1" allowOverlap="1" wp14:anchorId="1C65C294" wp14:editId="38FBF1B9">
-            <wp:simplePos x="914400" y="4701540"/>
-            <wp:positionH relativeFrom="column">
-              <wp:align>left</wp:align>
-            </wp:positionH>
-            <wp:positionV relativeFrom="paragraph">
-              <wp:align>top</wp:align>
-            </wp:positionV>
+          <wp:inline distT="0" distB="0" distL="0" distR="0" wp14:anchorId="21CC578F" wp14:editId="3747C45E">
             <wp:extent cx="5334462" cy="3292125"/>
             <wp:effectExtent l="0" t="0" r="0" b="3810"/>
-            <wp:wrapSquare wrapText="bothSides"/>
-            <wp:docPr id="20" name="Picture 20"/>
+            <wp:docPr id="1" name="Picture 1"/>
             <wp:cNvGraphicFramePr>
               <a:graphicFrameLocks xmlns:a="http://schemas.openxmlformats.org/drawingml/2006/main" noChangeAspect="1"/>
             </wp:cNvGraphicFramePr>
@@ -7569,13 +9887,7 @@
                     <pic:cNvPicPr/>
                   </pic:nvPicPr>
                   <pic:blipFill>
-                    <a:blip r:embed="rId26">
-                      <a:extLst>
-                        <a:ext uri="{28A0092B-C50C-407E-A947-70E740481C1C}">
-                          <a14:useLocalDpi xmlns:a14="http://schemas.microsoft.com/office/drawing/2010/main" val="0"/>
-                        </a:ext>
-                      </a:extLst>
-                    </a:blip>
+                    <a:blip r:embed="rId26"/>
                     <a:stretch>
                       <a:fillRect/>
                     </a:stretch>
@@ -7592,35 +9904,21 @@
                 </pic:pic>
               </a:graphicData>
             </a:graphic>
-          </wp:anchor>
+          </wp:inline>
         </w:drawing>
       </w:r>
     </w:p>
     <w:p/>
-    <w:p/>
-    <w:p/>
-    <w:p/>
-    <w:p/>
-    <w:p/>
-    <w:p/>
-    <w:p/>
-    <w:p/>
-    <w:p/>
-    <w:p/>
-    <w:p/>
-    <w:p/>
-    <w:p/>
-    <w:p/>
-    <w:p/>
-    <w:p/>
-    <w:p>
-      <w:r>
-        <w:lastRenderedPageBreak/>
+    <w:p>
+      <w:r>
+        <w:rPr>
+          <w:noProof/>
+        </w:rPr>
         <w:drawing>
-          <wp:inline distT="0" distB="0" distL="0" distR="0" wp14:anchorId="55128A2B" wp14:editId="434B7687">
+          <wp:inline distT="0" distB="0" distL="0" distR="0" wp14:anchorId="3FBC5275" wp14:editId="36B42E24">
             <wp:extent cx="5334462" cy="3292125"/>
             <wp:effectExtent l="0" t="0" r="0" b="3810"/>
-            <wp:docPr id="26" name="Picture 26"/>
+            <wp:docPr id="68" name="Picture 68"/>
             <wp:cNvGraphicFramePr>
               <a:graphicFrameLocks xmlns:a="http://schemas.openxmlformats.org/drawingml/2006/main" noChangeAspect="1"/>
             </wp:cNvGraphicFramePr>
@@ -7655,11 +9953,15 @@
     </w:p>
     <w:p>
       <w:r>
+        <w:rPr>
+          <w:noProof/>
+        </w:rPr>
+        <w:lastRenderedPageBreak/>
         <w:drawing>
-          <wp:inline distT="0" distB="0" distL="0" distR="0" wp14:anchorId="6A9F33AF" wp14:editId="788EC259">
-            <wp:extent cx="5334462" cy="3292125"/>
-            <wp:effectExtent l="0" t="0" r="0" b="3810"/>
-            <wp:docPr id="38" name="Picture 38"/>
+          <wp:inline distT="0" distB="0" distL="0" distR="0" wp14:anchorId="1F1F872F" wp14:editId="640ED28F">
+            <wp:extent cx="5943600" cy="4035425"/>
+            <wp:effectExtent l="0" t="0" r="0" b="3175"/>
+            <wp:docPr id="52" name="Picture 52"/>
             <wp:cNvGraphicFramePr>
               <a:graphicFrameLocks xmlns:a="http://schemas.openxmlformats.org/drawingml/2006/main" noChangeAspect="1"/>
             </wp:cNvGraphicFramePr>
@@ -7679,6 +9981,51 @@
                   <pic:spPr>
                     <a:xfrm>
                       <a:off x="0" y="0"/>
+                      <a:ext cx="5943600" cy="4035425"/>
+                    </a:xfrm>
+                    <a:prstGeom prst="rect">
+                      <a:avLst/>
+                    </a:prstGeom>
+                  </pic:spPr>
+                </pic:pic>
+              </a:graphicData>
+            </a:graphic>
+          </wp:inline>
+        </w:drawing>
+      </w:r>
+    </w:p>
+    <w:p/>
+    <w:p/>
+    <w:p/>
+    <w:p>
+      <w:r>
+        <w:rPr>
+          <w:noProof/>
+        </w:rPr>
+        <w:drawing>
+          <wp:inline distT="0" distB="0" distL="0" distR="0" wp14:anchorId="0C7CEF63" wp14:editId="2FF84E21">
+            <wp:extent cx="5334462" cy="3292125"/>
+            <wp:effectExtent l="0" t="0" r="0" b="3810"/>
+            <wp:docPr id="60" name="Picture 60"/>
+            <wp:cNvGraphicFramePr>
+              <a:graphicFrameLocks xmlns:a="http://schemas.openxmlformats.org/drawingml/2006/main" noChangeAspect="1"/>
+            </wp:cNvGraphicFramePr>
+            <a:graphic xmlns:a="http://schemas.openxmlformats.org/drawingml/2006/main">
+              <a:graphicData uri="http://schemas.openxmlformats.org/drawingml/2006/picture">
+                <pic:pic xmlns:pic="http://schemas.openxmlformats.org/drawingml/2006/picture">
+                  <pic:nvPicPr>
+                    <pic:cNvPr id="1" name=""/>
+                    <pic:cNvPicPr/>
+                  </pic:nvPicPr>
+                  <pic:blipFill>
+                    <a:blip r:embed="rId29"/>
+                    <a:stretch>
+                      <a:fillRect/>
+                    </a:stretch>
+                  </pic:blipFill>
+                  <pic:spPr>
+                    <a:xfrm>
+                      <a:off x="0" y="0"/>
                       <a:ext cx="5334462" cy="3292125"/>
                     </a:xfrm>
                     <a:prstGeom prst="rect">
@@ -7691,18 +10038,266 @@
           </wp:inline>
         </w:drawing>
       </w:r>
-      <w:bookmarkStart w:id="89" w:name="_GoBack"/>
-      <w:bookmarkEnd w:id="89"/>
+    </w:p>
+    <w:p>
+      <w:pPr>
+        <w:rPr>
+          <w:b/>
+          <w:i/>
+          <w:sz w:val="24"/>
+          <w:szCs w:val="24"/>
+        </w:rPr>
+      </w:pPr>
+      <w:r>
+        <w:rPr>
+          <w:b/>
+          <w:i/>
+          <w:sz w:val="24"/>
+          <w:szCs w:val="24"/>
+        </w:rPr>
+        <w:t>Undetermined Firearm Injuries Analyses</w:t>
+      </w:r>
+    </w:p>
+    <w:p/>
+    <w:p>
+      <w:r>
+        <w:rPr>
+          <w:noProof/>
+        </w:rPr>
+        <w:lastRenderedPageBreak/>
+        <w:drawing>
+          <wp:inline distT="0" distB="0" distL="0" distR="0" wp14:anchorId="023EE672" wp14:editId="421B4428">
+            <wp:extent cx="5334462" cy="3292125"/>
+            <wp:effectExtent l="0" t="0" r="0" b="3810"/>
+            <wp:docPr id="57" name="Picture 57"/>
+            <wp:cNvGraphicFramePr>
+              <a:graphicFrameLocks xmlns:a="http://schemas.openxmlformats.org/drawingml/2006/main" noChangeAspect="1"/>
+            </wp:cNvGraphicFramePr>
+            <a:graphic xmlns:a="http://schemas.openxmlformats.org/drawingml/2006/main">
+              <a:graphicData uri="http://schemas.openxmlformats.org/drawingml/2006/picture">
+                <pic:pic xmlns:pic="http://schemas.openxmlformats.org/drawingml/2006/picture">
+                  <pic:nvPicPr>
+                    <pic:cNvPr id="1" name=""/>
+                    <pic:cNvPicPr/>
+                  </pic:nvPicPr>
+                  <pic:blipFill>
+                    <a:blip r:embed="rId30"/>
+                    <a:stretch>
+                      <a:fillRect/>
+                    </a:stretch>
+                  </pic:blipFill>
+                  <pic:spPr>
+                    <a:xfrm>
+                      <a:off x="0" y="0"/>
+                      <a:ext cx="5334462" cy="3292125"/>
+                    </a:xfrm>
+                    <a:prstGeom prst="rect">
+                      <a:avLst/>
+                    </a:prstGeom>
+                  </pic:spPr>
+                </pic:pic>
+              </a:graphicData>
+            </a:graphic>
+          </wp:inline>
+        </w:drawing>
+      </w:r>
+    </w:p>
+    <w:p/>
+    <w:p/>
+    <w:p/>
+    <w:p/>
+    <w:p/>
+    <w:p/>
+    <w:p/>
+    <w:p/>
+    <w:p/>
+    <w:p/>
+    <w:p/>
+    <w:p/>
+    <w:p/>
+    <w:p/>
+    <w:p/>
+    <w:p/>
+    <w:p/>
+    <w:p>
+      <w:r>
+        <w:rPr>
+          <w:noProof/>
+        </w:rPr>
+        <w:lastRenderedPageBreak/>
+        <w:drawing>
+          <wp:inline distT="0" distB="0" distL="0" distR="0" wp14:anchorId="654F511B" wp14:editId="2EE75A84">
+            <wp:extent cx="5334462" cy="3292125"/>
+            <wp:effectExtent l="0" t="0" r="0" b="3810"/>
+            <wp:docPr id="69" name="Picture 69"/>
+            <wp:cNvGraphicFramePr>
+              <a:graphicFrameLocks xmlns:a="http://schemas.openxmlformats.org/drawingml/2006/main" noChangeAspect="1"/>
+            </wp:cNvGraphicFramePr>
+            <a:graphic xmlns:a="http://schemas.openxmlformats.org/drawingml/2006/main">
+              <a:graphicData uri="http://schemas.openxmlformats.org/drawingml/2006/picture">
+                <pic:pic xmlns:pic="http://schemas.openxmlformats.org/drawingml/2006/picture">
+                  <pic:nvPicPr>
+                    <pic:cNvPr id="1" name=""/>
+                    <pic:cNvPicPr/>
+                  </pic:nvPicPr>
+                  <pic:blipFill>
+                    <a:blip r:embed="rId31"/>
+                    <a:stretch>
+                      <a:fillRect/>
+                    </a:stretch>
+                  </pic:blipFill>
+                  <pic:spPr>
+                    <a:xfrm>
+                      <a:off x="0" y="0"/>
+                      <a:ext cx="5334462" cy="3292125"/>
+                    </a:xfrm>
+                    <a:prstGeom prst="rect">
+                      <a:avLst/>
+                    </a:prstGeom>
+                  </pic:spPr>
+                </pic:pic>
+              </a:graphicData>
+            </a:graphic>
+          </wp:inline>
+        </w:drawing>
+      </w:r>
+    </w:p>
+    <w:p>
+      <w:r>
+        <w:rPr>
+          <w:noProof/>
+        </w:rPr>
+        <w:drawing>
+          <wp:inline distT="0" distB="0" distL="0" distR="0" wp14:anchorId="4AF7B88A" wp14:editId="3ED8A520">
+            <wp:extent cx="5943600" cy="4050030"/>
+            <wp:effectExtent l="0" t="0" r="0" b="7620"/>
+            <wp:docPr id="50" name="Picture 50"/>
+            <wp:cNvGraphicFramePr>
+              <a:graphicFrameLocks xmlns:a="http://schemas.openxmlformats.org/drawingml/2006/main" noChangeAspect="1"/>
+            </wp:cNvGraphicFramePr>
+            <a:graphic xmlns:a="http://schemas.openxmlformats.org/drawingml/2006/main">
+              <a:graphicData uri="http://schemas.openxmlformats.org/drawingml/2006/picture">
+                <pic:pic xmlns:pic="http://schemas.openxmlformats.org/drawingml/2006/picture">
+                  <pic:nvPicPr>
+                    <pic:cNvPr id="1" name=""/>
+                    <pic:cNvPicPr/>
+                  </pic:nvPicPr>
+                  <pic:blipFill>
+                    <a:blip r:embed="rId32"/>
+                    <a:stretch>
+                      <a:fillRect/>
+                    </a:stretch>
+                  </pic:blipFill>
+                  <pic:spPr>
+                    <a:xfrm>
+                      <a:off x="0" y="0"/>
+                      <a:ext cx="5943600" cy="4050030"/>
+                    </a:xfrm>
+                    <a:prstGeom prst="rect">
+                      <a:avLst/>
+                    </a:prstGeom>
+                  </pic:spPr>
+                </pic:pic>
+              </a:graphicData>
+            </a:graphic>
+          </wp:inline>
+        </w:drawing>
+      </w:r>
+    </w:p>
+    <w:p>
+      <w:r>
+        <w:rPr>
+          <w:noProof/>
+        </w:rPr>
+        <w:lastRenderedPageBreak/>
+        <w:drawing>
+          <wp:inline distT="0" distB="0" distL="0" distR="0" wp14:anchorId="73534763" wp14:editId="5CE6A06B">
+            <wp:extent cx="5334462" cy="3292125"/>
+            <wp:effectExtent l="0" t="0" r="0" b="3810"/>
+            <wp:docPr id="61" name="Picture 61"/>
+            <wp:cNvGraphicFramePr>
+              <a:graphicFrameLocks xmlns:a="http://schemas.openxmlformats.org/drawingml/2006/main" noChangeAspect="1"/>
+            </wp:cNvGraphicFramePr>
+            <a:graphic xmlns:a="http://schemas.openxmlformats.org/drawingml/2006/main">
+              <a:graphicData uri="http://schemas.openxmlformats.org/drawingml/2006/picture">
+                <pic:pic xmlns:pic="http://schemas.openxmlformats.org/drawingml/2006/picture">
+                  <pic:nvPicPr>
+                    <pic:cNvPr id="1" name=""/>
+                    <pic:cNvPicPr/>
+                  </pic:nvPicPr>
+                  <pic:blipFill>
+                    <a:blip r:embed="rId33"/>
+                    <a:stretch>
+                      <a:fillRect/>
+                    </a:stretch>
+                  </pic:blipFill>
+                  <pic:spPr>
+                    <a:xfrm>
+                      <a:off x="0" y="0"/>
+                      <a:ext cx="5334462" cy="3292125"/>
+                    </a:xfrm>
+                    <a:prstGeom prst="rect">
+                      <a:avLst/>
+                    </a:prstGeom>
+                  </pic:spPr>
+                </pic:pic>
+              </a:graphicData>
+            </a:graphic>
+          </wp:inline>
+        </w:drawing>
+      </w:r>
+    </w:p>
+    <w:p>
+      <w:r>
+        <w:rPr>
+          <w:noProof/>
+        </w:rPr>
+        <w:drawing>
+          <wp:inline distT="0" distB="0" distL="0" distR="0" wp14:anchorId="219B769C" wp14:editId="0C0512FE">
+            <wp:extent cx="5943600" cy="4773295"/>
+            <wp:effectExtent l="0" t="0" r="0" b="8255"/>
+            <wp:docPr id="62" name="Picture 62"/>
+            <wp:cNvGraphicFramePr>
+              <a:graphicFrameLocks xmlns:a="http://schemas.openxmlformats.org/drawingml/2006/main" noChangeAspect="1"/>
+            </wp:cNvGraphicFramePr>
+            <a:graphic xmlns:a="http://schemas.openxmlformats.org/drawingml/2006/main">
+              <a:graphicData uri="http://schemas.openxmlformats.org/drawingml/2006/picture">
+                <pic:pic xmlns:pic="http://schemas.openxmlformats.org/drawingml/2006/picture">
+                  <pic:nvPicPr>
+                    <pic:cNvPr id="1" name=""/>
+                    <pic:cNvPicPr/>
+                  </pic:nvPicPr>
+                  <pic:blipFill>
+                    <a:blip r:embed="rId34"/>
+                    <a:stretch>
+                      <a:fillRect/>
+                    </a:stretch>
+                  </pic:blipFill>
+                  <pic:spPr>
+                    <a:xfrm>
+                      <a:off x="0" y="0"/>
+                      <a:ext cx="5943600" cy="4773295"/>
+                    </a:xfrm>
+                    <a:prstGeom prst="rect">
+                      <a:avLst/>
+                    </a:prstGeom>
+                  </pic:spPr>
+                </pic:pic>
+              </a:graphicData>
+            </a:graphic>
+          </wp:inline>
+        </w:drawing>
+      </w:r>
       <w:r>
         <w:br w:type="textWrapping" w:clear="all"/>
       </w:r>
     </w:p>
     <w:p/>
     <w:sectPr>
-      <w:headerReference w:type="default" r:id="rId29"/>
-      <w:footerReference w:type="default" r:id="rId30"/>
-      <w:headerReference w:type="first" r:id="rId31"/>
-      <w:footerReference w:type="first" r:id="rId32"/>
+      <w:headerReference w:type="default" r:id="rId35"/>
+      <w:footerReference w:type="default" r:id="rId36"/>
+      <w:headerReference w:type="first" r:id="rId37"/>
+      <w:footerReference w:type="first" r:id="rId38"/>
       <w:pgSz w:w="12240" w:h="15840" w:code="1"/>
       <w:pgMar w:top="1296" w:right="1440" w:bottom="1296" w:left="1440" w:header="432" w:footer="720" w:gutter="0"/>
       <w:lnNumType w:countBy="1" w:restart="continuous"/>
@@ -7891,6 +10486,31 @@
       </w:r>
     </w:p>
   </w:footnote>
+  <w:footnote w:id="1">
+    <w:p>
+      <w:pPr>
+        <w:pStyle w:val="FootnoteText"/>
+        <w:rPr>
+          <w:lang w:val="en-US"/>
+        </w:rPr>
+      </w:pPr>
+      <w:r>
+        <w:rPr>
+          <w:rStyle w:val="FootnoteReference"/>
+        </w:rPr>
+        <w:footnoteRef/>
+      </w:r>
+      <w:r>
+        <w:t xml:space="preserve"> </w:t>
+      </w:r>
+      <w:r>
+        <w:rPr>
+          <w:lang w:val="en-US"/>
+        </w:rPr>
+        <w:t xml:space="preserve">We retrieve these dates from the COVID-19 US State Policy Database. </w:t>
+      </w:r>
+    </w:p>
+  </w:footnote>
 </w:footnotes>
 </file>
 
@@ -8136,18 +10756,242 @@
       </w:rPr>
     </w:lvl>
   </w:abstractNum>
+  <w:abstractNum w:abstractNumId="1" w15:restartNumberingAfterBreak="0">
+    <w:nsid w:val="3E8F2D80"/>
+    <w:multiLevelType w:val="hybridMultilevel"/>
+    <w:tmpl w:val="DB4A5472"/>
+    <w:lvl w:ilvl="0" w:tplc="204C7570">
+      <w:start w:val="1"/>
+      <w:numFmt w:val="bullet"/>
+      <w:lvlText w:val="-"/>
+      <w:lvlJc w:val="left"/>
+      <w:pPr>
+        <w:ind w:left="720" w:hanging="360"/>
+      </w:pPr>
+      <w:rPr>
+        <w:rFonts w:ascii="Times New Roman" w:eastAsia="Times New Roman" w:hAnsi="Times New Roman" w:cs="Times New Roman" w:hint="default"/>
+      </w:rPr>
+    </w:lvl>
+    <w:lvl w:ilvl="1" w:tplc="04090003" w:tentative="1">
+      <w:start w:val="1"/>
+      <w:numFmt w:val="bullet"/>
+      <w:lvlText w:val="o"/>
+      <w:lvlJc w:val="left"/>
+      <w:pPr>
+        <w:ind w:left="1440" w:hanging="360"/>
+      </w:pPr>
+      <w:rPr>
+        <w:rFonts w:ascii="Courier New" w:hAnsi="Courier New" w:cs="Courier New" w:hint="default"/>
+      </w:rPr>
+    </w:lvl>
+    <w:lvl w:ilvl="2" w:tplc="04090005" w:tentative="1">
+      <w:start w:val="1"/>
+      <w:numFmt w:val="bullet"/>
+      <w:lvlText w:val=""/>
+      <w:lvlJc w:val="left"/>
+      <w:pPr>
+        <w:ind w:left="2160" w:hanging="360"/>
+      </w:pPr>
+      <w:rPr>
+        <w:rFonts w:ascii="Wingdings" w:hAnsi="Wingdings" w:hint="default"/>
+      </w:rPr>
+    </w:lvl>
+    <w:lvl w:ilvl="3" w:tplc="04090001" w:tentative="1">
+      <w:start w:val="1"/>
+      <w:numFmt w:val="bullet"/>
+      <w:lvlText w:val=""/>
+      <w:lvlJc w:val="left"/>
+      <w:pPr>
+        <w:ind w:left="2880" w:hanging="360"/>
+      </w:pPr>
+      <w:rPr>
+        <w:rFonts w:ascii="Symbol" w:hAnsi="Symbol" w:hint="default"/>
+      </w:rPr>
+    </w:lvl>
+    <w:lvl w:ilvl="4" w:tplc="04090003" w:tentative="1">
+      <w:start w:val="1"/>
+      <w:numFmt w:val="bullet"/>
+      <w:lvlText w:val="o"/>
+      <w:lvlJc w:val="left"/>
+      <w:pPr>
+        <w:ind w:left="3600" w:hanging="360"/>
+      </w:pPr>
+      <w:rPr>
+        <w:rFonts w:ascii="Courier New" w:hAnsi="Courier New" w:cs="Courier New" w:hint="default"/>
+      </w:rPr>
+    </w:lvl>
+    <w:lvl w:ilvl="5" w:tplc="04090005" w:tentative="1">
+      <w:start w:val="1"/>
+      <w:numFmt w:val="bullet"/>
+      <w:lvlText w:val=""/>
+      <w:lvlJc w:val="left"/>
+      <w:pPr>
+        <w:ind w:left="4320" w:hanging="360"/>
+      </w:pPr>
+      <w:rPr>
+        <w:rFonts w:ascii="Wingdings" w:hAnsi="Wingdings" w:hint="default"/>
+      </w:rPr>
+    </w:lvl>
+    <w:lvl w:ilvl="6" w:tplc="04090001" w:tentative="1">
+      <w:start w:val="1"/>
+      <w:numFmt w:val="bullet"/>
+      <w:lvlText w:val=""/>
+      <w:lvlJc w:val="left"/>
+      <w:pPr>
+        <w:ind w:left="5040" w:hanging="360"/>
+      </w:pPr>
+      <w:rPr>
+        <w:rFonts w:ascii="Symbol" w:hAnsi="Symbol" w:hint="default"/>
+      </w:rPr>
+    </w:lvl>
+    <w:lvl w:ilvl="7" w:tplc="04090003" w:tentative="1">
+      <w:start w:val="1"/>
+      <w:numFmt w:val="bullet"/>
+      <w:lvlText w:val="o"/>
+      <w:lvlJc w:val="left"/>
+      <w:pPr>
+        <w:ind w:left="5760" w:hanging="360"/>
+      </w:pPr>
+      <w:rPr>
+        <w:rFonts w:ascii="Courier New" w:hAnsi="Courier New" w:cs="Courier New" w:hint="default"/>
+      </w:rPr>
+    </w:lvl>
+    <w:lvl w:ilvl="8" w:tplc="04090005" w:tentative="1">
+      <w:start w:val="1"/>
+      <w:numFmt w:val="bullet"/>
+      <w:lvlText w:val=""/>
+      <w:lvlJc w:val="left"/>
+      <w:pPr>
+        <w:ind w:left="6480" w:hanging="360"/>
+      </w:pPr>
+      <w:rPr>
+        <w:rFonts w:ascii="Wingdings" w:hAnsi="Wingdings" w:hint="default"/>
+      </w:rPr>
+    </w:lvl>
+  </w:abstractNum>
+  <w:abstractNum w:abstractNumId="2" w15:restartNumberingAfterBreak="0">
+    <w:nsid w:val="48F9376E"/>
+    <w:multiLevelType w:val="hybridMultilevel"/>
+    <w:tmpl w:val="6C800006"/>
+    <w:lvl w:ilvl="0" w:tplc="04090001">
+      <w:start w:val="1"/>
+      <w:numFmt w:val="bullet"/>
+      <w:lvlText w:val=""/>
+      <w:lvlJc w:val="left"/>
+      <w:pPr>
+        <w:ind w:left="720" w:hanging="360"/>
+      </w:pPr>
+      <w:rPr>
+        <w:rFonts w:ascii="Symbol" w:eastAsia="Times New Roman" w:hAnsi="Symbol" w:cs="Times New Roman" w:hint="default"/>
+      </w:rPr>
+    </w:lvl>
+    <w:lvl w:ilvl="1" w:tplc="04090003" w:tentative="1">
+      <w:start w:val="1"/>
+      <w:numFmt w:val="bullet"/>
+      <w:lvlText w:val="o"/>
+      <w:lvlJc w:val="left"/>
+      <w:pPr>
+        <w:ind w:left="1440" w:hanging="360"/>
+      </w:pPr>
+      <w:rPr>
+        <w:rFonts w:ascii="Courier New" w:hAnsi="Courier New" w:cs="Courier New" w:hint="default"/>
+      </w:rPr>
+    </w:lvl>
+    <w:lvl w:ilvl="2" w:tplc="04090005" w:tentative="1">
+      <w:start w:val="1"/>
+      <w:numFmt w:val="bullet"/>
+      <w:lvlText w:val=""/>
+      <w:lvlJc w:val="left"/>
+      <w:pPr>
+        <w:ind w:left="2160" w:hanging="360"/>
+      </w:pPr>
+      <w:rPr>
+        <w:rFonts w:ascii="Wingdings" w:hAnsi="Wingdings" w:hint="default"/>
+      </w:rPr>
+    </w:lvl>
+    <w:lvl w:ilvl="3" w:tplc="04090001" w:tentative="1">
+      <w:start w:val="1"/>
+      <w:numFmt w:val="bullet"/>
+      <w:lvlText w:val=""/>
+      <w:lvlJc w:val="left"/>
+      <w:pPr>
+        <w:ind w:left="2880" w:hanging="360"/>
+      </w:pPr>
+      <w:rPr>
+        <w:rFonts w:ascii="Symbol" w:hAnsi="Symbol" w:hint="default"/>
+      </w:rPr>
+    </w:lvl>
+    <w:lvl w:ilvl="4" w:tplc="04090003" w:tentative="1">
+      <w:start w:val="1"/>
+      <w:numFmt w:val="bullet"/>
+      <w:lvlText w:val="o"/>
+      <w:lvlJc w:val="left"/>
+      <w:pPr>
+        <w:ind w:left="3600" w:hanging="360"/>
+      </w:pPr>
+      <w:rPr>
+        <w:rFonts w:ascii="Courier New" w:hAnsi="Courier New" w:cs="Courier New" w:hint="default"/>
+      </w:rPr>
+    </w:lvl>
+    <w:lvl w:ilvl="5" w:tplc="04090005" w:tentative="1">
+      <w:start w:val="1"/>
+      <w:numFmt w:val="bullet"/>
+      <w:lvlText w:val=""/>
+      <w:lvlJc w:val="left"/>
+      <w:pPr>
+        <w:ind w:left="4320" w:hanging="360"/>
+      </w:pPr>
+      <w:rPr>
+        <w:rFonts w:ascii="Wingdings" w:hAnsi="Wingdings" w:hint="default"/>
+      </w:rPr>
+    </w:lvl>
+    <w:lvl w:ilvl="6" w:tplc="04090001" w:tentative="1">
+      <w:start w:val="1"/>
+      <w:numFmt w:val="bullet"/>
+      <w:lvlText w:val=""/>
+      <w:lvlJc w:val="left"/>
+      <w:pPr>
+        <w:ind w:left="5040" w:hanging="360"/>
+      </w:pPr>
+      <w:rPr>
+        <w:rFonts w:ascii="Symbol" w:hAnsi="Symbol" w:hint="default"/>
+      </w:rPr>
+    </w:lvl>
+    <w:lvl w:ilvl="7" w:tplc="04090003" w:tentative="1">
+      <w:start w:val="1"/>
+      <w:numFmt w:val="bullet"/>
+      <w:lvlText w:val="o"/>
+      <w:lvlJc w:val="left"/>
+      <w:pPr>
+        <w:ind w:left="5760" w:hanging="360"/>
+      </w:pPr>
+      <w:rPr>
+        <w:rFonts w:ascii="Courier New" w:hAnsi="Courier New" w:cs="Courier New" w:hint="default"/>
+      </w:rPr>
+    </w:lvl>
+    <w:lvl w:ilvl="8" w:tplc="04090005" w:tentative="1">
+      <w:start w:val="1"/>
+      <w:numFmt w:val="bullet"/>
+      <w:lvlText w:val=""/>
+      <w:lvlJc w:val="left"/>
+      <w:pPr>
+        <w:ind w:left="6480" w:hanging="360"/>
+      </w:pPr>
+      <w:rPr>
+        <w:rFonts w:ascii="Wingdings" w:hAnsi="Wingdings" w:hint="default"/>
+      </w:rPr>
+    </w:lvl>
+  </w:abstractNum>
   <w:num w:numId="1">
     <w:abstractNumId w:val="0"/>
   </w:num>
+  <w:num w:numId="2">
+    <w:abstractNumId w:val="2"/>
+  </w:num>
+  <w:num w:numId="3">
+    <w:abstractNumId w:val="1"/>
+  </w:num>
 </w:numbering>
-</file>
-
-<file path=word/people.xml><?xml version="1.0" encoding="utf-8"?>
-<w15:people xmlns:wpc="http://schemas.microsoft.com/office/word/2010/wordprocessingCanvas" xmlns:cx="http://schemas.microsoft.com/office/drawing/2014/chartex" xmlns:cx1="http://schemas.microsoft.com/office/drawing/2015/9/8/chartex" xmlns:cx2="http://schemas.microsoft.com/office/drawing/2015/10/21/chartex" xmlns:cx3="http://schemas.microsoft.com/office/drawing/2016/5/9/chartex" xmlns:cx4="http://schemas.microsoft.com/office/drawing/2016/5/10/chartex" xmlns:cx5="http://schemas.microsoft.com/office/drawing/2016/5/11/chartex" xmlns:cx6="http://schemas.microsoft.com/office/drawing/2016/5/12/chartex" xmlns:cx7="http://schemas.microsoft.com/office/drawing/2016/5/13/chartex" xmlns:cx8="http://schemas.microsoft.com/office/drawing/2016/5/14/chartex" xmlns:mc="http://schemas.openxmlformats.org/markup-compatibility/2006" xmlns:aink="http://schemas.microsoft.com/office/drawing/2016/ink" xmlns:am3d="http://schemas.microsoft.com/office/drawing/2017/model3d" xmlns:o="urn:schemas-microsoft-com:office:office" xmlns:r="http://schemas.openxmlformats.org/officeDocument/2006/relationships" xmlns:m="http://schemas.openxmlformats.org/officeDocument/2006/math" xmlns:v="urn:schemas-microsoft-com:vml" xmlns:wp14="http://schemas.microsoft.com/office/word/2010/wordprocessingDrawing" xmlns:wp="http://schemas.openxmlformats.org/drawingml/2006/wordprocessingDrawing" xmlns:w10="urn:schemas-microsoft-com:office:word" xmlns:w="http://schemas.openxmlformats.org/wordprocessingml/2006/main" xmlns:w14="http://schemas.microsoft.com/office/word/2010/wordml" xmlns:w15="http://schemas.microsoft.com/office/word/2012/wordml" xmlns:w16cid="http://schemas.microsoft.com/office/word/2016/wordml/cid" xmlns:w16se="http://schemas.microsoft.com/office/word/2015/wordml/symex" xmlns:wpg="http://schemas.microsoft.com/office/word/2010/wordprocessingGroup" xmlns:wpi="http://schemas.microsoft.com/office/word/2010/wordprocessingInk" xmlns:wne="http://schemas.microsoft.com/office/word/2006/wordml" xmlns:wps="http://schemas.microsoft.com/office/word/2010/wordprocessingShape" mc:Ignorable="w14 w15 w16se w16cid wp14">
-  <w15:person w15:author="Ryan Larson">
-    <w15:presenceInfo w15:providerId="None" w15:userId="Ryan Larson"/>
-  </w15:person>
-</w15:people>
 </file>
 
 <file path=word/styles.xml><?xml version="1.0" encoding="utf-8"?>
@@ -8680,6 +11524,58 @@
       <w:lang w:val="en"/>
     </w:rPr>
   </w:style>
+  <w:style w:type="character" w:styleId="PlaceholderText">
+    <w:name w:val="Placeholder Text"/>
+    <w:basedOn w:val="DefaultParagraphFont"/>
+    <w:uiPriority w:val="99"/>
+    <w:semiHidden/>
+    <w:rsid w:val="00F0302D"/>
+    <w:rPr>
+      <w:color w:val="808080"/>
+    </w:rPr>
+  </w:style>
+  <w:style w:type="table" w:styleId="TableGrid">
+    <w:name w:val="Table Grid"/>
+    <w:basedOn w:val="TableNormal"/>
+    <w:uiPriority w:val="39"/>
+    <w:rsid w:val="00FC7134"/>
+    <w:pPr>
+      <w:spacing w:after="0" w:line="240" w:lineRule="auto"/>
+    </w:pPr>
+    <w:tblPr>
+      <w:tblBorders>
+        <w:top w:val="single" w:sz="4" w:space="0" w:color="auto"/>
+        <w:left w:val="single" w:sz="4" w:space="0" w:color="auto"/>
+        <w:bottom w:val="single" w:sz="4" w:space="0" w:color="auto"/>
+        <w:right w:val="single" w:sz="4" w:space="0" w:color="auto"/>
+        <w:insideH w:val="single" w:sz="4" w:space="0" w:color="auto"/>
+        <w:insideV w:val="single" w:sz="4" w:space="0" w:color="auto"/>
+      </w:tblBorders>
+    </w:tblPr>
+  </w:style>
+  <w:style w:type="paragraph" w:styleId="FootnoteText">
+    <w:name w:val="footnote text"/>
+    <w:basedOn w:val="Normal"/>
+    <w:link w:val="FootnoteTextChar"/>
+    <w:uiPriority w:val="99"/>
+    <w:semiHidden/>
+    <w:unhideWhenUsed/>
+    <w:rsid w:val="0043343B"/>
+  </w:style>
+  <w:style w:type="character" w:customStyle="1" w:styleId="FootnoteTextChar">
+    <w:name w:val="Footnote Text Char"/>
+    <w:basedOn w:val="DefaultParagraphFont"/>
+    <w:link w:val="FootnoteText"/>
+    <w:uiPriority w:val="99"/>
+    <w:semiHidden/>
+    <w:rsid w:val="0043343B"/>
+    <w:rPr>
+      <w:rFonts w:ascii="Times New Roman" w:eastAsia="Times New Roman" w:hAnsi="Times New Roman" w:cs="Times New Roman"/>
+      <w:sz w:val="20"/>
+      <w:szCs w:val="20"/>
+      <w:lang w:val="en"/>
+    </w:rPr>
+  </w:style>
 </w:styles>
 </file>
 
@@ -8983,7 +11879,7 @@
 </file>
 
 <file path=customXml/itemProps1.xml><?xml version="1.0" encoding="utf-8"?>
-<ds:datastoreItem xmlns:ds="http://schemas.openxmlformats.org/officeDocument/2006/customXml" ds:itemID="{5F13C4F9-D70F-4D86-BC59-04CBF13A5A95}">
+<ds:datastoreItem xmlns:ds="http://schemas.openxmlformats.org/officeDocument/2006/customXml" ds:itemID="{2AAE7F70-A314-4EB1-AAC0-31A2E9CB64C6}">
   <ds:schemaRefs>
     <ds:schemaRef ds:uri="http://schemas.openxmlformats.org/officeDocument/2006/bibliography"/>
   </ds:schemaRefs>
